--- a/Documentatie/Maarten Marreel - Projectdossier.docx
+++ b/Documentatie/Maarten Marreel - Projectdossier.docx
@@ -503,23 +503,7 @@
           <w:sz w:val="24"/>
           <w:szCs w:val="24"/>
         </w:rPr>
-        <w:t>In het park staan er natuurlijk attracties. Deze wil de uitbater op een gebruiksvriendelijke manier kunnen beheren. Hij wilt de attracties kunnen toevoegen, wijzigen en eventueel verwijderen als ze uit het park verdwijnen. Elke attractie heeft een naam, een beschrijving, een openingsuur, een sluitingsuur, een status (</w:t>
-      </w:r>
-      <w:proofErr w:type="spellStart"/>
-      <w:r>
-        <w:rPr>
-          <w:sz w:val="24"/>
-          <w:szCs w:val="24"/>
-        </w:rPr>
-        <w:t>vb</w:t>
-      </w:r>
-      <w:proofErr w:type="spellEnd"/>
-      <w:r>
-        <w:rPr>
-          <w:sz w:val="24"/>
-          <w:szCs w:val="24"/>
-        </w:rPr>
-        <w:t xml:space="preserve"> open, gesloten) en een categorie. </w:t>
+        <w:t xml:space="preserve">In het park staan er natuurlijk attracties. Deze wil de uitbater op een gebruiksvriendelijke manier kunnen beheren. Hij wilt de attracties kunnen toevoegen, wijzigen en eventueel verwijderen als ze uit het park verdwijnen. Elke attractie heeft een naam, een beschrijving, een openingsuur, een sluitingsuur, een status (vb open, gesloten) en een categorie. </w:t>
       </w:r>
       <w:r>
         <w:rPr>
@@ -639,24 +623,29 @@
       <w:r>
         <w:t xml:space="preserve">Figuur </w:t>
       </w:r>
-      <w:fldSimple w:instr=" SEQ Figuur \* ARABIC ">
-        <w:r>
-          <w:rPr>
-            <w:noProof/>
-          </w:rPr>
-          <w:t>1</w:t>
-        </w:r>
-      </w:fldSimple>
-      <w:r>
-        <w:t xml:space="preserve">: </w:t>
-      </w:r>
-      <w:proofErr w:type="spellStart"/>
-      <w:r>
-        <w:t>MMParcs</w:t>
-      </w:r>
-      <w:proofErr w:type="spellEnd"/>
-      <w:r>
-        <w:t xml:space="preserve"> - Zones</w:t>
+      <w:r>
+        <w:fldChar w:fldCharType="begin"/>
+      </w:r>
+      <w:r>
+        <w:instrText xml:space="preserve"> SEQ Figuur \* ARABIC </w:instrText>
+      </w:r>
+      <w:r>
+        <w:fldChar w:fldCharType="separate"/>
+      </w:r>
+      <w:r>
+        <w:rPr>
+          <w:noProof/>
+        </w:rPr>
+        <w:t>1</w:t>
+      </w:r>
+      <w:r>
+        <w:rPr>
+          <w:noProof/>
+        </w:rPr>
+        <w:fldChar w:fldCharType="end"/>
+      </w:r>
+      <w:r>
+        <w:t>: MMParcs - Zones</w:t>
       </w:r>
     </w:p>
     <w:p>
@@ -706,54 +695,22 @@
           <w:sz w:val="24"/>
           <w:szCs w:val="24"/>
         </w:rPr>
-        <w:t xml:space="preserve">Om dit probleem om te lossen, wordt er voor de backend gebruik gemaakt van PHP en voor de front-end een combinatie van HTML, CSS en </w:t>
-      </w:r>
-      <w:proofErr w:type="spellStart"/>
-      <w:r>
-        <w:rPr>
-          <w:sz w:val="24"/>
-          <w:szCs w:val="24"/>
-        </w:rPr>
-        <w:t>JavaScript</w:t>
-      </w:r>
-      <w:proofErr w:type="spellEnd"/>
-      <w:r>
-        <w:rPr>
-          <w:sz w:val="24"/>
-          <w:szCs w:val="24"/>
-        </w:rPr>
-        <w:t xml:space="preserve">. </w:t>
-      </w:r>
-    </w:p>
-    <w:p>
-      <w:pPr>
-        <w:rPr>
-          <w:sz w:val="24"/>
-          <w:szCs w:val="24"/>
-        </w:rPr>
-      </w:pPr>
-      <w:r>
-        <w:rPr>
-          <w:sz w:val="24"/>
-          <w:szCs w:val="24"/>
-        </w:rPr>
-        <w:t xml:space="preserve">Voor de database wordt er gekozen om de data op te slaan in een </w:t>
-      </w:r>
-      <w:proofErr w:type="spellStart"/>
-      <w:r>
-        <w:rPr>
-          <w:sz w:val="24"/>
-          <w:szCs w:val="24"/>
-        </w:rPr>
-        <w:t>MySQL</w:t>
-      </w:r>
-      <w:proofErr w:type="spellEnd"/>
-      <w:r>
-        <w:rPr>
-          <w:sz w:val="24"/>
-          <w:szCs w:val="24"/>
-        </w:rPr>
-        <w:t xml:space="preserve"> database.</w:t>
+        <w:t xml:space="preserve">Om dit probleem om te lossen, wordt er voor de backend gebruik gemaakt van PHP en voor de front-end een combinatie van HTML, CSS en JavaScript. </w:t>
+      </w:r>
+    </w:p>
+    <w:p>
+      <w:pPr>
+        <w:rPr>
+          <w:sz w:val="24"/>
+          <w:szCs w:val="24"/>
+        </w:rPr>
+      </w:pPr>
+      <w:r>
+        <w:rPr>
+          <w:sz w:val="24"/>
+          <w:szCs w:val="24"/>
+        </w:rPr>
+        <w:t>Voor de database wordt er gekozen om de data op te slaan in een MySQL database.</w:t>
       </w:r>
     </w:p>
     <w:p>
@@ -835,13 +792,8 @@
     </w:p>
     <w:p/>
     <w:p>
-      <w:proofErr w:type="spellStart"/>
-      <w:r>
-        <w:t>LowerCase</w:t>
-      </w:r>
-      <w:proofErr w:type="spellEnd"/>
-      <w:r>
-        <w:t xml:space="preserve"> voor </w:t>
+      <w:r>
+        <w:t xml:space="preserve">LowerCase voor </w:t>
       </w:r>
     </w:p>
     <w:p>
@@ -858,13 +810,8 @@
     </w:p>
     <w:p/>
     <w:p>
-      <w:proofErr w:type="spellStart"/>
-      <w:r>
-        <w:t>LowerCase</w:t>
-      </w:r>
-      <w:proofErr w:type="spellEnd"/>
-      <w:r>
-        <w:t xml:space="preserve"> met liggend streepje tussen woorden voor </w:t>
+      <w:r>
+        <w:t xml:space="preserve">LowerCase met liggend streepje tussen woorden voor </w:t>
       </w:r>
     </w:p>
     <w:p>
@@ -876,21 +823,8 @@
         </w:numPr>
       </w:pPr>
       <w:r>
-        <w:t xml:space="preserve">CSS klasse en </w:t>
-      </w:r>
-      <w:proofErr w:type="spellStart"/>
-      <w:r>
-        <w:t>id</w:t>
-      </w:r>
-      <w:proofErr w:type="spellEnd"/>
-      <w:r>
-        <w:t xml:space="preserve"> </w:t>
-      </w:r>
-      <w:proofErr w:type="spellStart"/>
-      <w:r>
-        <w:t>selectors</w:t>
-      </w:r>
-      <w:proofErr w:type="spellEnd"/>
+        <w:t>CSS klasse en id selectors</w:t>
+      </w:r>
     </w:p>
     <w:p>
       <w:pPr>
@@ -906,13 +840,8 @@
     </w:p>
     <w:p/>
     <w:p>
-      <w:proofErr w:type="spellStart"/>
-      <w:r>
-        <w:t>CamelCase</w:t>
-      </w:r>
-      <w:proofErr w:type="spellEnd"/>
-      <w:r>
-        <w:t xml:space="preserve"> voor</w:t>
+      <w:r>
+        <w:t>CamelCase voor</w:t>
       </w:r>
     </w:p>
     <w:p>
@@ -971,13 +900,8 @@
       </w:r>
       <w:r>
         <w:tab/>
-        <w:t xml:space="preserve">Functionele en Niet-functionele </w:t>
-      </w:r>
-      <w:proofErr w:type="spellStart"/>
-      <w:r>
-        <w:t>requirements</w:t>
-      </w:r>
-      <w:proofErr w:type="spellEnd"/>
+        <w:t>Functionele en Niet-functionele requirements</w:t>
+      </w:r>
     </w:p>
     <w:p>
       <w:pPr>
@@ -989,13 +913,8 @@
       </w:r>
       <w:r>
         <w:tab/>
-        <w:t xml:space="preserve">Functionele </w:t>
-      </w:r>
-      <w:proofErr w:type="spellStart"/>
-      <w:r>
-        <w:t>Requirements</w:t>
-      </w:r>
-      <w:proofErr w:type="spellEnd"/>
+        <w:t>Functionele Requirements</w:t>
+      </w:r>
     </w:p>
     <w:p/>
     <w:p>
@@ -1515,13 +1434,8 @@
       </w:r>
       <w:r>
         <w:tab/>
-        <w:t xml:space="preserve">Niet-functionele </w:t>
-      </w:r>
-      <w:proofErr w:type="spellStart"/>
-      <w:r>
-        <w:t>requirements</w:t>
-      </w:r>
-      <w:proofErr w:type="spellEnd"/>
+        <w:t>Niet-functionele requirements</w:t>
+      </w:r>
     </w:p>
     <w:p/>
     <w:p>
@@ -1673,14 +1587,27 @@
       <w:r>
         <w:t xml:space="preserve">Figuur </w:t>
       </w:r>
-      <w:fldSimple w:instr=" SEQ Figuur \* ARABIC ">
-        <w:r>
-          <w:rPr>
-            <w:noProof/>
-          </w:rPr>
-          <w:t>2</w:t>
-        </w:r>
-      </w:fldSimple>
+      <w:r>
+        <w:fldChar w:fldCharType="begin"/>
+      </w:r>
+      <w:r>
+        <w:instrText xml:space="preserve"> SEQ Figuur \* ARABIC </w:instrText>
+      </w:r>
+      <w:r>
+        <w:fldChar w:fldCharType="separate"/>
+      </w:r>
+      <w:r>
+        <w:rPr>
+          <w:noProof/>
+        </w:rPr>
+        <w:t>2</w:t>
+      </w:r>
+      <w:r>
+        <w:rPr>
+          <w:noProof/>
+        </w:rPr>
+        <w:fldChar w:fldCharType="end"/>
+      </w:r>
       <w:r>
         <w:t>: Class Diagram</w:t>
       </w:r>
@@ -1713,10 +1640,7 @@
         <w:t>(Van alle afbeeldingen is er een groter exemplaar in de map: ‘Afbeeldingen’)</w:t>
       </w:r>
     </w:p>
-    <w:p>
-      <w:bookmarkStart w:id="0" w:name="_GoBack"/>
-      <w:bookmarkEnd w:id="0"/>
-    </w:p>
+    <w:p/>
     <w:p>
       <w:pPr>
         <w:keepNext/>
@@ -1776,30 +1700,3512 @@
         <w:pStyle w:val="Caption"/>
         <w:jc w:val="center"/>
         <w:rPr>
-          <w:sz w:val="24"/>
-          <w:szCs w:val="24"/>
-        </w:rPr>
-      </w:pPr>
-      <w:r>
+          <w:lang w:val="en-US"/>
+        </w:rPr>
+      </w:pPr>
+      <w:r>
+        <w:rPr>
+          <w:lang w:val="en-US"/>
+        </w:rPr>
         <w:t xml:space="preserve">Figuur </w:t>
       </w:r>
-      <w:fldSimple w:instr=" SEQ Figuur \* ARABIC ">
-        <w:r>
-          <w:rPr>
-            <w:noProof/>
-          </w:rPr>
-          <w:t>3</w:t>
-        </w:r>
-      </w:fldSimple>
-      <w:r>
+      <w:r>
+        <w:fldChar w:fldCharType="begin"/>
+      </w:r>
+      <w:r>
+        <w:rPr>
+          <w:lang w:val="en-US"/>
+        </w:rPr>
+        <w:instrText xml:space="preserve"> SEQ Figuur \* ARABIC </w:instrText>
+      </w:r>
+      <w:r>
+        <w:fldChar w:fldCharType="separate"/>
+      </w:r>
+      <w:r>
+        <w:rPr>
+          <w:noProof/>
+          <w:lang w:val="en-US"/>
+        </w:rPr>
+        <w:t>3</w:t>
+      </w:r>
+      <w:r>
+        <w:rPr>
+          <w:noProof/>
+        </w:rPr>
+        <w:fldChar w:fldCharType="end"/>
+      </w:r>
+      <w:r>
+        <w:rPr>
+          <w:lang w:val="en-US"/>
+        </w:rPr>
         <w:t>: Databasediagram</w:t>
       </w:r>
     </w:p>
+    <w:p>
+      <w:pPr>
+        <w:rPr>
+          <w:lang w:val="en-US"/>
+        </w:rPr>
+      </w:pPr>
+    </w:p>
+    <w:p>
+      <w:pPr>
+        <w:rPr>
+          <w:vanish/>
+          <w:lang w:val="en-US"/>
+          <w:specVanish/>
+        </w:rPr>
+      </w:pPr>
+    </w:p>
+    <w:p>
+      <w:pPr>
+        <w:rPr>
+          <w:vanish/>
+          <w:lang w:val="en-US"/>
+          <w:specVanish/>
+        </w:rPr>
+      </w:pPr>
+      <w:r>
+        <w:rPr>
+          <w:lang w:val="en-US"/>
+        </w:rPr>
+        <w:t xml:space="preserve"> </w:t>
+      </w:r>
+    </w:p>
+    <w:p>
+      <w:pPr>
+        <w:rPr>
+          <w:lang w:val="en-US"/>
+        </w:rPr>
+      </w:pPr>
+      <w:r>
+        <w:rPr>
+          <w:lang w:val="en-US"/>
+        </w:rPr>
+        <w:br w:type="page"/>
+      </w:r>
+    </w:p>
+    <w:p>
+      <w:pPr>
+        <w:rPr>
+          <w:lang w:val="en-US"/>
+        </w:rPr>
+      </w:pPr>
+    </w:p>
+    <w:p>
+      <w:pPr>
+        <w:pStyle w:val="Heading2"/>
+        <w:rPr>
+          <w:lang w:val="en-US"/>
+        </w:rPr>
+      </w:pPr>
+      <w:r>
+        <w:rPr>
+          <w:lang w:val="en-US"/>
+        </w:rPr>
+        <w:t>3.4 Use Case Diagram</w:t>
+      </w:r>
+      <w:r>
+        <w:rPr>
+          <w:lang w:val="en-US"/>
+        </w:rPr>
+        <w:br/>
+      </w:r>
+    </w:p>
+    <w:p>
+      <w:pPr>
+        <w:pStyle w:val="Heading3"/>
+      </w:pPr>
+      <w:r>
+        <w:t>3.4.1 Algemeen Use Case Diagram</w:t>
+      </w:r>
+    </w:p>
+    <w:p/>
+    <w:p>
+      <w:pPr>
+        <w:rPr>
+          <w:sz w:val="24"/>
+          <w:szCs w:val="24"/>
+        </w:rPr>
+      </w:pPr>
+      <w:r>
+        <w:rPr>
+          <w:sz w:val="24"/>
+          <w:szCs w:val="24"/>
+        </w:rPr>
+        <w:t xml:space="preserve">In dit Use Case diagram worden er twee woorden gebruikt. Het eerste staat voor de entiteit en is een zelfstandig naamwoord. Het tweede woord staat voor een actie. </w:t>
+      </w:r>
+    </w:p>
+    <w:p>
+      <w:pPr>
+        <w:rPr>
+          <w:sz w:val="24"/>
+          <w:szCs w:val="24"/>
+        </w:rPr>
+      </w:pPr>
+      <w:r>
+        <w:rPr>
+          <w:sz w:val="24"/>
+          <w:szCs w:val="24"/>
+        </w:rPr>
+        <w:t xml:space="preserve">De entiteit ‘Home’ is een speciale entiteit. Deze omvat de homepagina en alle pagina’s die niet echt onder een entiteit vallen maar eerder onder het gehele domein zoals een contactpagina of algemene voorwaarden. </w:t>
+      </w:r>
+    </w:p>
+    <w:p>
+      <w:pPr>
+        <w:rPr>
+          <w:sz w:val="24"/>
+          <w:szCs w:val="24"/>
+        </w:rPr>
+      </w:pPr>
+      <w:r>
+        <w:rPr>
+          <w:sz w:val="24"/>
+          <w:szCs w:val="24"/>
+        </w:rPr>
+        <w:t>De actie ‘Index’ is de homepagina van een entiteit.</w:t>
+      </w:r>
+      <w:r>
+        <w:rPr>
+          <w:sz w:val="24"/>
+          <w:szCs w:val="24"/>
+        </w:rPr>
+        <w:t xml:space="preserve"> Hierop kan een gebruiker een korte overzicht krijgen van alle gegevens binnen die entiteit en verder navigeren naar de pagina’s om een veld te lezen of een nieuw veld toe te voegen.</w:t>
+      </w:r>
+      <w:r>
+        <w:rPr>
+          <w:sz w:val="24"/>
+          <w:szCs w:val="24"/>
+        </w:rPr>
+        <w:t xml:space="preserve"> </w:t>
+      </w:r>
+      <w:r>
+        <w:rPr>
+          <w:sz w:val="24"/>
+          <w:szCs w:val="24"/>
+        </w:rPr>
+        <w:t>Dit wordt</w:t>
+      </w:r>
+      <w:r>
+        <w:rPr>
+          <w:sz w:val="24"/>
+          <w:szCs w:val="24"/>
+        </w:rPr>
+        <w:t xml:space="preserve"> ook soms</w:t>
+      </w:r>
+      <w:r>
+        <w:rPr>
+          <w:sz w:val="24"/>
+          <w:szCs w:val="24"/>
+        </w:rPr>
+        <w:t xml:space="preserve"> gebruikt voor </w:t>
+      </w:r>
+      <w:r>
+        <w:rPr>
+          <w:sz w:val="24"/>
+          <w:szCs w:val="24"/>
+        </w:rPr>
+        <w:t>de</w:t>
+      </w:r>
+      <w:r>
+        <w:rPr>
+          <w:sz w:val="24"/>
+          <w:szCs w:val="24"/>
+        </w:rPr>
+        <w:t xml:space="preserve"> homepagina of een user/administrator dashboard.</w:t>
+      </w:r>
+    </w:p>
+    <w:p>
+      <w:pPr>
+        <w:rPr>
+          <w:sz w:val="24"/>
+          <w:szCs w:val="24"/>
+        </w:rPr>
+      </w:pPr>
+      <w:r>
+        <w:rPr>
+          <w:sz w:val="24"/>
+          <w:szCs w:val="24"/>
+        </w:rPr>
+        <w:t xml:space="preserve">De mogelijkheden van de ‘Index’ actie worden hierna besproken in een apart UseCase diagram van de entiteit ‘Sector’ de andere entiteiten volgen allemaal hetzelfde principe. </w:t>
+      </w:r>
+    </w:p>
+    <w:p>
+      <w:pPr>
+        <w:rPr>
+          <w:sz w:val="24"/>
+          <w:szCs w:val="24"/>
+        </w:rPr>
+      </w:pPr>
+    </w:p>
+    <w:p>
+      <w:pPr>
+        <w:rPr>
+          <w:sz w:val="24"/>
+          <w:szCs w:val="24"/>
+        </w:rPr>
+      </w:pPr>
+    </w:p>
+    <w:p>
+      <w:pPr>
+        <w:rPr>
+          <w:i/>
+          <w:sz w:val="24"/>
+          <w:szCs w:val="24"/>
+        </w:rPr>
+      </w:pPr>
+      <w:r>
+        <w:rPr>
+          <w:i/>
+          <w:sz w:val="24"/>
+          <w:szCs w:val="24"/>
+        </w:rPr>
+        <w:t xml:space="preserve">(Algemeen UseCase Diagram op volgende pagina) </w:t>
+      </w:r>
+    </w:p>
+    <w:p>
+      <w:pPr>
+        <w:keepNext/>
+      </w:pPr>
+    </w:p>
+    <w:p>
+      <w:pPr>
+        <w:keepNext/>
+      </w:pPr>
+      <w:r>
+        <w:rPr>
+          <w:noProof/>
+          <w:lang w:eastAsia="nl-BE"/>
+        </w:rPr>
+        <w:drawing>
+          <wp:inline distT="0" distB="0" distL="0" distR="0" wp14:anchorId="7334F3F4" wp14:editId="517FD751">
+            <wp:extent cx="5760720" cy="5001260"/>
+            <wp:effectExtent l="0" t="0" r="0" b="8890"/>
+            <wp:docPr id="9" name="Picture 9"/>
+            <wp:cNvGraphicFramePr>
+              <a:graphicFrameLocks xmlns:a="http://schemas.openxmlformats.org/drawingml/2006/main" noChangeAspect="1"/>
+            </wp:cNvGraphicFramePr>
+            <a:graphic xmlns:a="http://schemas.openxmlformats.org/drawingml/2006/main">
+              <a:graphicData uri="http://schemas.openxmlformats.org/drawingml/2006/picture">
+                <pic:pic xmlns:pic="http://schemas.openxmlformats.org/drawingml/2006/picture">
+                  <pic:nvPicPr>
+                    <pic:cNvPr id="9" name="UseCase Diagram - MMParcs.png"/>
+                    <pic:cNvPicPr/>
+                  </pic:nvPicPr>
+                  <pic:blipFill>
+                    <a:blip r:embed="rId17">
+                      <a:extLst>
+                        <a:ext uri="{28A0092B-C50C-407E-A947-70E740481C1C}">
+                          <a14:useLocalDpi xmlns:a14="http://schemas.microsoft.com/office/drawing/2010/main" val="0"/>
+                        </a:ext>
+                      </a:extLst>
+                    </a:blip>
+                    <a:stretch>
+                      <a:fillRect/>
+                    </a:stretch>
+                  </pic:blipFill>
+                  <pic:spPr>
+                    <a:xfrm>
+                      <a:off x="0" y="0"/>
+                      <a:ext cx="5760720" cy="5001260"/>
+                    </a:xfrm>
+                    <a:prstGeom prst="rect">
+                      <a:avLst/>
+                    </a:prstGeom>
+                  </pic:spPr>
+                </pic:pic>
+              </a:graphicData>
+            </a:graphic>
+          </wp:inline>
+        </w:drawing>
+      </w:r>
+    </w:p>
+    <w:p>
+      <w:pPr>
+        <w:pStyle w:val="Caption"/>
+        <w:jc w:val="center"/>
+      </w:pPr>
+      <w:r>
+        <w:t xml:space="preserve">Figuur </w:t>
+      </w:r>
+      <w:r>
+        <w:fldChar w:fldCharType="begin"/>
+      </w:r>
+      <w:r>
+        <w:instrText xml:space="preserve"> SEQ Figuur \* ARABIC </w:instrText>
+      </w:r>
+      <w:r>
+        <w:fldChar w:fldCharType="separate"/>
+      </w:r>
+      <w:r>
+        <w:rPr>
+          <w:noProof/>
+        </w:rPr>
+        <w:t>4</w:t>
+      </w:r>
+      <w:r>
+        <w:rPr>
+          <w:noProof/>
+        </w:rPr>
+        <w:fldChar w:fldCharType="end"/>
+      </w:r>
+      <w:r>
+        <w:t>: UseCase Diagram - MMParcs</w:t>
+      </w:r>
+    </w:p>
+    <w:p/>
+    <w:p/>
+    <w:p/>
+    <w:p/>
+    <w:p/>
+    <w:p/>
+    <w:p/>
+    <w:p/>
+    <w:p/>
+    <w:p/>
+    <w:p/>
+    <w:p/>
+    <w:p>
+      <w:pPr>
+        <w:pStyle w:val="Heading3"/>
+      </w:pPr>
+      <w:r>
+        <w:t>3.4.2</w:t>
+      </w:r>
+      <w:r>
+        <w:tab/>
+        <w:t>UseCase Diagram Entiteit Sector</w:t>
+      </w:r>
+    </w:p>
+    <w:p/>
+    <w:p>
+      <w:r>
+        <w:t>Hieronder wordt de entiteit ‘Sector’ uitgewerkt, de andere entiteiten volgen hetzelfde principe.</w:t>
+      </w:r>
+    </w:p>
+    <w:p/>
+    <w:p>
+      <w:pPr>
+        <w:keepNext/>
+      </w:pPr>
+      <w:r>
+        <w:rPr>
+          <w:noProof/>
+          <w:lang w:eastAsia="nl-BE"/>
+        </w:rPr>
+        <w:drawing>
+          <wp:inline distT="0" distB="0" distL="0" distR="0" wp14:anchorId="27D9F7E2" wp14:editId="700756FD">
+            <wp:extent cx="5760720" cy="3849370"/>
+            <wp:effectExtent l="0" t="0" r="0" b="0"/>
+            <wp:docPr id="10" name="Picture 10"/>
+            <wp:cNvGraphicFramePr>
+              <a:graphicFrameLocks xmlns:a="http://schemas.openxmlformats.org/drawingml/2006/main" noChangeAspect="1"/>
+            </wp:cNvGraphicFramePr>
+            <a:graphic xmlns:a="http://schemas.openxmlformats.org/drawingml/2006/main">
+              <a:graphicData uri="http://schemas.openxmlformats.org/drawingml/2006/picture">
+                <pic:pic xmlns:pic="http://schemas.openxmlformats.org/drawingml/2006/picture">
+                  <pic:nvPicPr>
+                    <pic:cNvPr id="10" name="UseCase Diagram - Sector Entiteit.png"/>
+                    <pic:cNvPicPr/>
+                  </pic:nvPicPr>
+                  <pic:blipFill>
+                    <a:blip r:embed="rId18">
+                      <a:extLst>
+                        <a:ext uri="{28A0092B-C50C-407E-A947-70E740481C1C}">
+                          <a14:useLocalDpi xmlns:a14="http://schemas.microsoft.com/office/drawing/2010/main" val="0"/>
+                        </a:ext>
+                      </a:extLst>
+                    </a:blip>
+                    <a:stretch>
+                      <a:fillRect/>
+                    </a:stretch>
+                  </pic:blipFill>
+                  <pic:spPr>
+                    <a:xfrm>
+                      <a:off x="0" y="0"/>
+                      <a:ext cx="5760720" cy="3849370"/>
+                    </a:xfrm>
+                    <a:prstGeom prst="rect">
+                      <a:avLst/>
+                    </a:prstGeom>
+                  </pic:spPr>
+                </pic:pic>
+              </a:graphicData>
+            </a:graphic>
+          </wp:inline>
+        </w:drawing>
+      </w:r>
+    </w:p>
+    <w:p>
+      <w:pPr>
+        <w:pStyle w:val="Caption"/>
+        <w:jc w:val="center"/>
+      </w:pPr>
+      <w:r>
+        <w:t xml:space="preserve">Figuur </w:t>
+      </w:r>
+      <w:r>
+        <w:fldChar w:fldCharType="begin"/>
+      </w:r>
+      <w:r>
+        <w:instrText xml:space="preserve"> SEQ Figuur \* ARABIC </w:instrText>
+      </w:r>
+      <w:r>
+        <w:fldChar w:fldCharType="separate"/>
+      </w:r>
+      <w:r>
+        <w:rPr>
+          <w:noProof/>
+        </w:rPr>
+        <w:t>5</w:t>
+      </w:r>
+      <w:r>
+        <w:rPr>
+          <w:noProof/>
+        </w:rPr>
+        <w:fldChar w:fldCharType="end"/>
+      </w:r>
+      <w:r>
+        <w:t>: UseCase Diagram - Entiteit Sector</w:t>
+      </w:r>
+    </w:p>
+    <w:p/>
+    <w:p>
+      <w:r>
+        <w:br w:type="page"/>
+      </w:r>
+    </w:p>
+    <w:p/>
+    <w:p>
+      <w:pPr>
+        <w:rPr>
+          <w:sz w:val="24"/>
+          <w:szCs w:val="24"/>
+        </w:rPr>
+      </w:pPr>
+      <w:r>
+        <w:rPr>
+          <w:b/>
+          <w:sz w:val="24"/>
+          <w:szCs w:val="24"/>
+          <w:u w:val="single"/>
+        </w:rPr>
+        <w:t>UseCase – Sector Index</w:t>
+      </w:r>
+      <w:r>
+        <w:rPr>
+          <w:sz w:val="24"/>
+          <w:szCs w:val="24"/>
+        </w:rPr>
+        <w:br/>
+      </w:r>
+      <w:r>
+        <w:rPr>
+          <w:sz w:val="24"/>
+          <w:szCs w:val="24"/>
+        </w:rPr>
+        <w:br/>
+        <w:t xml:space="preserve">Deze UseCase is een speciaal geval. Normaal is de actie een werkwoord maar ik wijk af van dit patroon omdat ik een soort homepagina van deze entiteit wil creëren. </w:t>
+      </w:r>
+    </w:p>
+    <w:p>
+      <w:pPr>
+        <w:rPr>
+          <w:sz w:val="24"/>
+          <w:szCs w:val="24"/>
+        </w:rPr>
+      </w:pPr>
+    </w:p>
+    <w:tbl>
+      <w:tblPr>
+        <w:tblStyle w:val="TableGrid"/>
+        <w:tblW w:w="0" w:type="auto"/>
+        <w:tblLook w:val="04A0" w:firstRow="1" w:lastRow="0" w:firstColumn="1" w:lastColumn="0" w:noHBand="0" w:noVBand="1"/>
+      </w:tblPr>
+      <w:tblGrid>
+        <w:gridCol w:w="2689"/>
+        <w:gridCol w:w="6373"/>
+      </w:tblGrid>
+      <w:tr>
+        <w:trPr>
+          <w:trHeight w:val="850"/>
+        </w:trPr>
+        <w:tc>
+          <w:tcPr>
+            <w:tcW w:w="2689" w:type="dxa"/>
+            <w:vAlign w:val="center"/>
+          </w:tcPr>
+          <w:p>
+            <w:pPr>
+              <w:jc w:val="center"/>
+              <w:rPr>
+                <w:b/>
+              </w:rPr>
+            </w:pPr>
+            <w:r>
+              <w:rPr>
+                <w:b/>
+              </w:rPr>
+              <w:t>Naam Use Case</w:t>
+            </w:r>
+          </w:p>
+        </w:tc>
+        <w:tc>
+          <w:tcPr>
+            <w:tcW w:w="6373" w:type="dxa"/>
+            <w:vAlign w:val="center"/>
+          </w:tcPr>
+          <w:p>
+            <w:r>
+              <w:t>Sector Index</w:t>
+            </w:r>
+          </w:p>
+        </w:tc>
+      </w:tr>
+      <w:tr>
+        <w:trPr>
+          <w:trHeight w:val="1179"/>
+        </w:trPr>
+        <w:tc>
+          <w:tcPr>
+            <w:tcW w:w="2689" w:type="dxa"/>
+            <w:vAlign w:val="center"/>
+          </w:tcPr>
+          <w:p>
+            <w:pPr>
+              <w:jc w:val="center"/>
+              <w:rPr>
+                <w:b/>
+              </w:rPr>
+            </w:pPr>
+            <w:r>
+              <w:rPr>
+                <w:b/>
+              </w:rPr>
+              <w:t>Samenvatting</w:t>
+            </w:r>
+          </w:p>
+        </w:tc>
+        <w:tc>
+          <w:tcPr>
+            <w:tcW w:w="6373" w:type="dxa"/>
+            <w:vAlign w:val="center"/>
+          </w:tcPr>
+          <w:p>
+            <w:r>
+              <w:t>Er wordt een lijst getoond van alle sectoren met hun naam. Er is de mogelijkheid om een nieuwe sector aan te maken en om een sector te selecteren om de details te bekijken van die sector.</w:t>
+            </w:r>
+          </w:p>
+        </w:tc>
+      </w:tr>
+      <w:tr>
+        <w:trPr>
+          <w:trHeight w:val="850"/>
+        </w:trPr>
+        <w:tc>
+          <w:tcPr>
+            <w:tcW w:w="2689" w:type="dxa"/>
+            <w:vAlign w:val="center"/>
+          </w:tcPr>
+          <w:p>
+            <w:pPr>
+              <w:jc w:val="center"/>
+              <w:rPr>
+                <w:b/>
+              </w:rPr>
+            </w:pPr>
+            <w:r>
+              <w:rPr>
+                <w:b/>
+              </w:rPr>
+              <w:t>Actoren</w:t>
+            </w:r>
+          </w:p>
+        </w:tc>
+        <w:tc>
+          <w:tcPr>
+            <w:tcW w:w="6373" w:type="dxa"/>
+            <w:vAlign w:val="center"/>
+          </w:tcPr>
+          <w:p>
+            <w:r>
+              <w:t>Administrator</w:t>
+            </w:r>
+          </w:p>
+        </w:tc>
+      </w:tr>
+      <w:tr>
+        <w:trPr>
+          <w:trHeight w:val="850"/>
+        </w:trPr>
+        <w:tc>
+          <w:tcPr>
+            <w:tcW w:w="2689" w:type="dxa"/>
+            <w:vAlign w:val="center"/>
+          </w:tcPr>
+          <w:p>
+            <w:pPr>
+              <w:jc w:val="center"/>
+              <w:rPr>
+                <w:b/>
+              </w:rPr>
+            </w:pPr>
+            <w:r>
+              <w:rPr>
+                <w:b/>
+              </w:rPr>
+              <w:t>Aannamen</w:t>
+            </w:r>
+          </w:p>
+        </w:tc>
+        <w:tc>
+          <w:tcPr>
+            <w:tcW w:w="6373" w:type="dxa"/>
+            <w:vAlign w:val="center"/>
+          </w:tcPr>
+          <w:p>
+            <w:r>
+              <w:t>De administrator is succesvol aangemeld op het systeem.</w:t>
+            </w:r>
+          </w:p>
+        </w:tc>
+      </w:tr>
+      <w:tr>
+        <w:trPr>
+          <w:trHeight w:val="2099"/>
+        </w:trPr>
+        <w:tc>
+          <w:tcPr>
+            <w:tcW w:w="2689" w:type="dxa"/>
+            <w:vAlign w:val="center"/>
+          </w:tcPr>
+          <w:p>
+            <w:pPr>
+              <w:jc w:val="center"/>
+              <w:rPr>
+                <w:b/>
+              </w:rPr>
+            </w:pPr>
+            <w:r>
+              <w:rPr>
+                <w:b/>
+              </w:rPr>
+              <w:t>Beschrijving</w:t>
+            </w:r>
+          </w:p>
+        </w:tc>
+        <w:tc>
+          <w:tcPr>
+            <w:tcW w:w="6373" w:type="dxa"/>
+            <w:vAlign w:val="center"/>
+          </w:tcPr>
+          <w:p>
+            <w:r>
+              <w:t xml:space="preserve">Alle sectoren worden opgehaald uit de database en in een lijst gezet. Deze lijst wordt dan gebruikt in de view om zo een tabel samen te stellen waarbij de naam van de sector wordt getoond. Naast de naam van de sector bevat de tabel ook de mogelijkheid om een sector te selecteren voor details. Boven de tabel komt er een knop om een nieuwe sector toe te voegen. </w:t>
+            </w:r>
+          </w:p>
+        </w:tc>
+      </w:tr>
+      <w:tr>
+        <w:trPr>
+          <w:trHeight w:val="850"/>
+        </w:trPr>
+        <w:tc>
+          <w:tcPr>
+            <w:tcW w:w="2689" w:type="dxa"/>
+            <w:vAlign w:val="center"/>
+          </w:tcPr>
+          <w:p>
+            <w:pPr>
+              <w:jc w:val="center"/>
+              <w:rPr>
+                <w:b/>
+              </w:rPr>
+            </w:pPr>
+            <w:r>
+              <w:rPr>
+                <w:b/>
+              </w:rPr>
+              <w:t>Alternatief</w:t>
+            </w:r>
+          </w:p>
+        </w:tc>
+        <w:tc>
+          <w:tcPr>
+            <w:tcW w:w="6373" w:type="dxa"/>
+            <w:vAlign w:val="center"/>
+          </w:tcPr>
+          <w:p>
+            <w:r>
+              <w:t xml:space="preserve">Er moet een gepaste melding op het scherm komen als er geen sectoren in de lijst/database zitten. </w:t>
+            </w:r>
+          </w:p>
+        </w:tc>
+      </w:tr>
+      <w:tr>
+        <w:trPr>
+          <w:trHeight w:val="850"/>
+        </w:trPr>
+        <w:tc>
+          <w:tcPr>
+            <w:tcW w:w="2689" w:type="dxa"/>
+            <w:vAlign w:val="center"/>
+          </w:tcPr>
+          <w:p>
+            <w:pPr>
+              <w:jc w:val="center"/>
+              <w:rPr>
+                <w:b/>
+              </w:rPr>
+            </w:pPr>
+            <w:r>
+              <w:rPr>
+                <w:b/>
+              </w:rPr>
+              <w:t>Resultaat</w:t>
+            </w:r>
+          </w:p>
+        </w:tc>
+        <w:tc>
+          <w:tcPr>
+            <w:tcW w:w="6373" w:type="dxa"/>
+            <w:vAlign w:val="center"/>
+          </w:tcPr>
+          <w:p>
+            <w:r>
+              <w:t>De lijst van sectoren staat op een index pagina in een tabel.</w:t>
+            </w:r>
+          </w:p>
+        </w:tc>
+      </w:tr>
+    </w:tbl>
+    <w:p/>
+    <w:p/>
+    <w:p/>
+    <w:p/>
+    <w:p/>
+    <w:p/>
+    <w:p/>
+    <w:p/>
+    <w:p/>
+    <w:p/>
+    <w:p>
+      <w:pPr>
+        <w:rPr>
+          <w:b/>
+          <w:sz w:val="24"/>
+          <w:szCs w:val="24"/>
+          <w:u w:val="single"/>
+        </w:rPr>
+      </w:pPr>
+      <w:r>
+        <w:rPr>
+          <w:b/>
+          <w:sz w:val="24"/>
+          <w:szCs w:val="24"/>
+          <w:u w:val="single"/>
+        </w:rPr>
+        <w:t>UseCase – Sector Inserting</w:t>
+      </w:r>
+    </w:p>
+    <w:p>
+      <w:pPr>
+        <w:rPr>
+          <w:sz w:val="24"/>
+          <w:szCs w:val="24"/>
+        </w:rPr>
+      </w:pPr>
+    </w:p>
+    <w:tbl>
+      <w:tblPr>
+        <w:tblStyle w:val="TableGrid"/>
+        <w:tblW w:w="0" w:type="auto"/>
+        <w:tblLook w:val="04A0" w:firstRow="1" w:lastRow="0" w:firstColumn="1" w:lastColumn="0" w:noHBand="0" w:noVBand="1"/>
+      </w:tblPr>
+      <w:tblGrid>
+        <w:gridCol w:w="2689"/>
+        <w:gridCol w:w="6373"/>
+      </w:tblGrid>
+      <w:tr>
+        <w:trPr>
+          <w:trHeight w:val="850"/>
+        </w:trPr>
+        <w:tc>
+          <w:tcPr>
+            <w:tcW w:w="2689" w:type="dxa"/>
+            <w:vAlign w:val="center"/>
+          </w:tcPr>
+          <w:p>
+            <w:pPr>
+              <w:jc w:val="center"/>
+              <w:rPr>
+                <w:b/>
+              </w:rPr>
+            </w:pPr>
+            <w:r>
+              <w:rPr>
+                <w:b/>
+              </w:rPr>
+              <w:t>Naam Use Case</w:t>
+            </w:r>
+          </w:p>
+        </w:tc>
+        <w:tc>
+          <w:tcPr>
+            <w:tcW w:w="6373" w:type="dxa"/>
+            <w:vAlign w:val="center"/>
+          </w:tcPr>
+          <w:p>
+            <w:r>
+              <w:t xml:space="preserve">Sector </w:t>
+            </w:r>
+            <w:r>
+              <w:t>Inserting</w:t>
+            </w:r>
+          </w:p>
+        </w:tc>
+      </w:tr>
+      <w:tr>
+        <w:trPr>
+          <w:trHeight w:val="1179"/>
+        </w:trPr>
+        <w:tc>
+          <w:tcPr>
+            <w:tcW w:w="2689" w:type="dxa"/>
+            <w:vAlign w:val="center"/>
+          </w:tcPr>
+          <w:p>
+            <w:pPr>
+              <w:jc w:val="center"/>
+              <w:rPr>
+                <w:b/>
+              </w:rPr>
+            </w:pPr>
+            <w:r>
+              <w:rPr>
+                <w:b/>
+              </w:rPr>
+              <w:t>Samenvatting</w:t>
+            </w:r>
+          </w:p>
+        </w:tc>
+        <w:tc>
+          <w:tcPr>
+            <w:tcW w:w="6373" w:type="dxa"/>
+            <w:vAlign w:val="center"/>
+          </w:tcPr>
+          <w:p>
+            <w:r>
+              <w:t xml:space="preserve">De administrator krijgt een formulier op het scherm om de nodige gegevens in te vullen of te selecteren om een nieuwe sector toe te voegen. </w:t>
+            </w:r>
+          </w:p>
+        </w:tc>
+      </w:tr>
+      <w:tr>
+        <w:trPr>
+          <w:trHeight w:val="850"/>
+        </w:trPr>
+        <w:tc>
+          <w:tcPr>
+            <w:tcW w:w="2689" w:type="dxa"/>
+            <w:vAlign w:val="center"/>
+          </w:tcPr>
+          <w:p>
+            <w:pPr>
+              <w:jc w:val="center"/>
+              <w:rPr>
+                <w:b/>
+              </w:rPr>
+            </w:pPr>
+            <w:r>
+              <w:rPr>
+                <w:b/>
+              </w:rPr>
+              <w:t>Actoren</w:t>
+            </w:r>
+          </w:p>
+        </w:tc>
+        <w:tc>
+          <w:tcPr>
+            <w:tcW w:w="6373" w:type="dxa"/>
+            <w:vAlign w:val="center"/>
+          </w:tcPr>
+          <w:p>
+            <w:r>
+              <w:t>Administrator</w:t>
+            </w:r>
+          </w:p>
+        </w:tc>
+      </w:tr>
+      <w:tr>
+        <w:trPr>
+          <w:trHeight w:val="850"/>
+        </w:trPr>
+        <w:tc>
+          <w:tcPr>
+            <w:tcW w:w="2689" w:type="dxa"/>
+            <w:vAlign w:val="center"/>
+          </w:tcPr>
+          <w:p>
+            <w:pPr>
+              <w:jc w:val="center"/>
+              <w:rPr>
+                <w:b/>
+              </w:rPr>
+            </w:pPr>
+            <w:r>
+              <w:rPr>
+                <w:b/>
+              </w:rPr>
+              <w:t>Aannamen</w:t>
+            </w:r>
+          </w:p>
+        </w:tc>
+        <w:tc>
+          <w:tcPr>
+            <w:tcW w:w="6373" w:type="dxa"/>
+            <w:vAlign w:val="center"/>
+          </w:tcPr>
+          <w:p>
+            <w:r>
+              <w:t>De administrator is succesvol aangemeld op het systeem.</w:t>
+            </w:r>
+          </w:p>
+        </w:tc>
+      </w:tr>
+      <w:tr>
+        <w:trPr>
+          <w:trHeight w:val="2199"/>
+        </w:trPr>
+        <w:tc>
+          <w:tcPr>
+            <w:tcW w:w="2689" w:type="dxa"/>
+            <w:vAlign w:val="center"/>
+          </w:tcPr>
+          <w:p>
+            <w:pPr>
+              <w:jc w:val="center"/>
+              <w:rPr>
+                <w:b/>
+              </w:rPr>
+            </w:pPr>
+            <w:r>
+              <w:rPr>
+                <w:b/>
+              </w:rPr>
+              <w:t>Beschrijving</w:t>
+            </w:r>
+          </w:p>
+        </w:tc>
+        <w:tc>
+          <w:tcPr>
+            <w:tcW w:w="6373" w:type="dxa"/>
+            <w:vAlign w:val="center"/>
+          </w:tcPr>
+          <w:p>
+            <w:r>
+              <w:t>Na de druk op de knop van de Index UseCase wordt er een formulier getoond waarin de administrator een naam kan ingeven voor deze sector. Nadien selecteert hij ook de zone waartoe deze sector behoort. Als alles ingevuld is dan kan hij op verzenden klikken. Indien de administrator zich bedenkt en toch geen nieuwe sector wilt invoegen dan kan hij dit ook annuleren. In dit geval wordt er terug gegaan naar de Index UseCase</w:t>
+            </w:r>
+            <w:r>
+              <w:t>.</w:t>
+            </w:r>
+          </w:p>
+        </w:tc>
+      </w:tr>
+      <w:tr>
+        <w:trPr>
+          <w:trHeight w:val="850"/>
+        </w:trPr>
+        <w:tc>
+          <w:tcPr>
+            <w:tcW w:w="2689" w:type="dxa"/>
+            <w:vAlign w:val="center"/>
+          </w:tcPr>
+          <w:p>
+            <w:pPr>
+              <w:jc w:val="center"/>
+              <w:rPr>
+                <w:b/>
+              </w:rPr>
+            </w:pPr>
+            <w:r>
+              <w:rPr>
+                <w:b/>
+              </w:rPr>
+              <w:t>Alternatief</w:t>
+            </w:r>
+          </w:p>
+        </w:tc>
+        <w:tc>
+          <w:tcPr>
+            <w:tcW w:w="6373" w:type="dxa"/>
+            <w:vAlign w:val="center"/>
+          </w:tcPr>
+          <w:p>
+            <w:r>
+              <w:t xml:space="preserve">Niet ingevulde of incorrect ingevulde velden: een melding van welke velden er foutief of niet zijn ingevuld. </w:t>
+            </w:r>
+          </w:p>
+        </w:tc>
+      </w:tr>
+      <w:tr>
+        <w:trPr>
+          <w:trHeight w:val="850"/>
+        </w:trPr>
+        <w:tc>
+          <w:tcPr>
+            <w:tcW w:w="2689" w:type="dxa"/>
+            <w:vAlign w:val="center"/>
+          </w:tcPr>
+          <w:p>
+            <w:pPr>
+              <w:jc w:val="center"/>
+              <w:rPr>
+                <w:b/>
+              </w:rPr>
+            </w:pPr>
+            <w:r>
+              <w:rPr>
+                <w:b/>
+              </w:rPr>
+              <w:t>Resultaat</w:t>
+            </w:r>
+          </w:p>
+        </w:tc>
+        <w:tc>
+          <w:tcPr>
+            <w:tcW w:w="6373" w:type="dxa"/>
+            <w:vAlign w:val="center"/>
+          </w:tcPr>
+          <w:p>
+            <w:r>
+              <w:t>De gegevens van de nieuwe sector worden verstuurd naar de server om te worden toegevoegd.</w:t>
+            </w:r>
+          </w:p>
+        </w:tc>
+      </w:tr>
+    </w:tbl>
+    <w:p>
+      <w:pPr>
+        <w:rPr>
+          <w:sz w:val="24"/>
+          <w:szCs w:val="24"/>
+        </w:rPr>
+      </w:pPr>
+    </w:p>
+    <w:p>
+      <w:pPr>
+        <w:rPr>
+          <w:sz w:val="24"/>
+          <w:szCs w:val="24"/>
+        </w:rPr>
+      </w:pPr>
+    </w:p>
+    <w:p>
+      <w:pPr>
+        <w:rPr>
+          <w:sz w:val="24"/>
+          <w:szCs w:val="24"/>
+        </w:rPr>
+      </w:pPr>
+    </w:p>
+    <w:p>
+      <w:pPr>
+        <w:rPr>
+          <w:sz w:val="24"/>
+          <w:szCs w:val="24"/>
+        </w:rPr>
+      </w:pPr>
+    </w:p>
+    <w:p>
+      <w:pPr>
+        <w:rPr>
+          <w:sz w:val="24"/>
+          <w:szCs w:val="24"/>
+        </w:rPr>
+      </w:pPr>
+    </w:p>
+    <w:p>
+      <w:pPr>
+        <w:rPr>
+          <w:sz w:val="24"/>
+          <w:szCs w:val="24"/>
+        </w:rPr>
+      </w:pPr>
+    </w:p>
+    <w:p>
+      <w:pPr>
+        <w:rPr>
+          <w:sz w:val="24"/>
+          <w:szCs w:val="24"/>
+        </w:rPr>
+      </w:pPr>
+    </w:p>
+    <w:p>
+      <w:pPr>
+        <w:rPr>
+          <w:sz w:val="24"/>
+          <w:szCs w:val="24"/>
+        </w:rPr>
+      </w:pPr>
+    </w:p>
+    <w:p>
+      <w:pPr>
+        <w:rPr>
+          <w:sz w:val="24"/>
+          <w:szCs w:val="24"/>
+        </w:rPr>
+      </w:pPr>
+    </w:p>
+    <w:p>
+      <w:pPr>
+        <w:rPr>
+          <w:sz w:val="24"/>
+          <w:szCs w:val="24"/>
+        </w:rPr>
+      </w:pPr>
+    </w:p>
+    <w:p>
+      <w:pPr>
+        <w:rPr>
+          <w:sz w:val="24"/>
+          <w:szCs w:val="24"/>
+        </w:rPr>
+      </w:pPr>
+    </w:p>
+    <w:p>
+      <w:pPr>
+        <w:rPr>
+          <w:b/>
+          <w:sz w:val="24"/>
+          <w:szCs w:val="24"/>
+          <w:u w:val="single"/>
+        </w:rPr>
+      </w:pPr>
+      <w:r>
+        <w:rPr>
+          <w:b/>
+          <w:sz w:val="24"/>
+          <w:szCs w:val="24"/>
+          <w:u w:val="single"/>
+        </w:rPr>
+        <w:t>UseCase – Sector Insert</w:t>
+      </w:r>
+    </w:p>
+    <w:p>
+      <w:pPr>
+        <w:rPr>
+          <w:sz w:val="24"/>
+          <w:szCs w:val="24"/>
+        </w:rPr>
+      </w:pPr>
+    </w:p>
+    <w:p>
+      <w:pPr>
+        <w:rPr>
+          <w:sz w:val="24"/>
+          <w:szCs w:val="24"/>
+        </w:rPr>
+      </w:pPr>
+    </w:p>
+    <w:tbl>
+      <w:tblPr>
+        <w:tblStyle w:val="TableGrid"/>
+        <w:tblW w:w="0" w:type="auto"/>
+        <w:tblLook w:val="04A0" w:firstRow="1" w:lastRow="0" w:firstColumn="1" w:lastColumn="0" w:noHBand="0" w:noVBand="1"/>
+      </w:tblPr>
+      <w:tblGrid>
+        <w:gridCol w:w="2689"/>
+        <w:gridCol w:w="6373"/>
+      </w:tblGrid>
+      <w:tr>
+        <w:trPr>
+          <w:trHeight w:val="850"/>
+        </w:trPr>
+        <w:tc>
+          <w:tcPr>
+            <w:tcW w:w="2689" w:type="dxa"/>
+            <w:vAlign w:val="center"/>
+          </w:tcPr>
+          <w:p>
+            <w:pPr>
+              <w:jc w:val="center"/>
+              <w:rPr>
+                <w:b/>
+              </w:rPr>
+            </w:pPr>
+            <w:r>
+              <w:rPr>
+                <w:b/>
+              </w:rPr>
+              <w:t>Naam Use Case</w:t>
+            </w:r>
+          </w:p>
+        </w:tc>
+        <w:tc>
+          <w:tcPr>
+            <w:tcW w:w="6373" w:type="dxa"/>
+            <w:vAlign w:val="center"/>
+          </w:tcPr>
+          <w:p>
+            <w:r>
+              <w:t xml:space="preserve">Sector </w:t>
+            </w:r>
+            <w:r>
+              <w:t>Insert</w:t>
+            </w:r>
+          </w:p>
+        </w:tc>
+      </w:tr>
+      <w:tr>
+        <w:trPr>
+          <w:trHeight w:val="1179"/>
+        </w:trPr>
+        <w:tc>
+          <w:tcPr>
+            <w:tcW w:w="2689" w:type="dxa"/>
+            <w:vAlign w:val="center"/>
+          </w:tcPr>
+          <w:p>
+            <w:pPr>
+              <w:jc w:val="center"/>
+              <w:rPr>
+                <w:b/>
+              </w:rPr>
+            </w:pPr>
+            <w:r>
+              <w:rPr>
+                <w:b/>
+              </w:rPr>
+              <w:t>Samenvatting</w:t>
+            </w:r>
+          </w:p>
+        </w:tc>
+        <w:tc>
+          <w:tcPr>
+            <w:tcW w:w="6373" w:type="dxa"/>
+            <w:vAlign w:val="center"/>
+          </w:tcPr>
+          <w:p>
+            <w:r>
+              <w:t>De nieuwe sector wordt toegevoegd in de tabel in de database.</w:t>
+            </w:r>
+            <w:r>
+              <w:t xml:space="preserve"> </w:t>
+            </w:r>
+          </w:p>
+        </w:tc>
+      </w:tr>
+      <w:tr>
+        <w:trPr>
+          <w:trHeight w:val="850"/>
+        </w:trPr>
+        <w:tc>
+          <w:tcPr>
+            <w:tcW w:w="2689" w:type="dxa"/>
+            <w:vAlign w:val="center"/>
+          </w:tcPr>
+          <w:p>
+            <w:pPr>
+              <w:jc w:val="center"/>
+              <w:rPr>
+                <w:b/>
+              </w:rPr>
+            </w:pPr>
+            <w:r>
+              <w:rPr>
+                <w:b/>
+              </w:rPr>
+              <w:t>Actoren</w:t>
+            </w:r>
+          </w:p>
+        </w:tc>
+        <w:tc>
+          <w:tcPr>
+            <w:tcW w:w="6373" w:type="dxa"/>
+            <w:vAlign w:val="center"/>
+          </w:tcPr>
+          <w:p>
+            <w:r>
+              <w:t>Administrator</w:t>
+            </w:r>
+          </w:p>
+        </w:tc>
+      </w:tr>
+      <w:tr>
+        <w:trPr>
+          <w:trHeight w:val="850"/>
+        </w:trPr>
+        <w:tc>
+          <w:tcPr>
+            <w:tcW w:w="2689" w:type="dxa"/>
+            <w:vAlign w:val="center"/>
+          </w:tcPr>
+          <w:p>
+            <w:pPr>
+              <w:jc w:val="center"/>
+              <w:rPr>
+                <w:b/>
+              </w:rPr>
+            </w:pPr>
+            <w:r>
+              <w:rPr>
+                <w:b/>
+              </w:rPr>
+              <w:t>Aannamen</w:t>
+            </w:r>
+          </w:p>
+        </w:tc>
+        <w:tc>
+          <w:tcPr>
+            <w:tcW w:w="6373" w:type="dxa"/>
+            <w:vAlign w:val="center"/>
+          </w:tcPr>
+          <w:p>
+            <w:r>
+              <w:t>De administrator is succesvol aangemeld op het systeem.</w:t>
+            </w:r>
+          </w:p>
+        </w:tc>
+      </w:tr>
+      <w:tr>
+        <w:trPr>
+          <w:trHeight w:val="987"/>
+        </w:trPr>
+        <w:tc>
+          <w:tcPr>
+            <w:tcW w:w="2689" w:type="dxa"/>
+            <w:vAlign w:val="center"/>
+          </w:tcPr>
+          <w:p>
+            <w:pPr>
+              <w:jc w:val="center"/>
+              <w:rPr>
+                <w:b/>
+              </w:rPr>
+            </w:pPr>
+            <w:r>
+              <w:rPr>
+                <w:b/>
+              </w:rPr>
+              <w:t>Beschrijving</w:t>
+            </w:r>
+          </w:p>
+        </w:tc>
+        <w:tc>
+          <w:tcPr>
+            <w:tcW w:w="6373" w:type="dxa"/>
+            <w:vAlign w:val="center"/>
+          </w:tcPr>
+          <w:p>
+            <w:r>
+              <w:t xml:space="preserve">De doorgestuurde gegevens worden na validatie doorgestuurd naar de database om daarna toegevoegd te worden. </w:t>
+            </w:r>
+          </w:p>
+        </w:tc>
+      </w:tr>
+      <w:tr>
+        <w:trPr>
+          <w:trHeight w:val="850"/>
+        </w:trPr>
+        <w:tc>
+          <w:tcPr>
+            <w:tcW w:w="2689" w:type="dxa"/>
+            <w:vAlign w:val="center"/>
+          </w:tcPr>
+          <w:p>
+            <w:pPr>
+              <w:jc w:val="center"/>
+              <w:rPr>
+                <w:b/>
+              </w:rPr>
+            </w:pPr>
+            <w:r>
+              <w:rPr>
+                <w:b/>
+              </w:rPr>
+              <w:t>Alternatief</w:t>
+            </w:r>
+          </w:p>
+        </w:tc>
+        <w:tc>
+          <w:tcPr>
+            <w:tcW w:w="6373" w:type="dxa"/>
+            <w:vAlign w:val="center"/>
+          </w:tcPr>
+          <w:p>
+            <w:r>
+              <w:t>De sector bestaat al: aangepaste melding tonen.</w:t>
+            </w:r>
+            <w:r>
+              <w:t xml:space="preserve"> </w:t>
+            </w:r>
+          </w:p>
+        </w:tc>
+      </w:tr>
+      <w:tr>
+        <w:trPr>
+          <w:trHeight w:val="850"/>
+        </w:trPr>
+        <w:tc>
+          <w:tcPr>
+            <w:tcW w:w="2689" w:type="dxa"/>
+            <w:vAlign w:val="center"/>
+          </w:tcPr>
+          <w:p>
+            <w:pPr>
+              <w:jc w:val="center"/>
+              <w:rPr>
+                <w:b/>
+              </w:rPr>
+            </w:pPr>
+            <w:r>
+              <w:rPr>
+                <w:b/>
+              </w:rPr>
+              <w:t>Resultaat</w:t>
+            </w:r>
+          </w:p>
+        </w:tc>
+        <w:tc>
+          <w:tcPr>
+            <w:tcW w:w="6373" w:type="dxa"/>
+            <w:vAlign w:val="center"/>
+          </w:tcPr>
+          <w:p>
+            <w:r>
+              <w:t>De nieuwe sector is toegevoegd aan de tabel ‘Sector’.</w:t>
+            </w:r>
+          </w:p>
+        </w:tc>
+      </w:tr>
+    </w:tbl>
+    <w:p>
+      <w:pPr>
+        <w:rPr>
+          <w:sz w:val="24"/>
+          <w:szCs w:val="24"/>
+        </w:rPr>
+      </w:pPr>
+    </w:p>
+    <w:p>
+      <w:pPr>
+        <w:rPr>
+          <w:sz w:val="24"/>
+          <w:szCs w:val="24"/>
+        </w:rPr>
+      </w:pPr>
+    </w:p>
+    <w:p>
+      <w:pPr>
+        <w:rPr>
+          <w:sz w:val="24"/>
+          <w:szCs w:val="24"/>
+        </w:rPr>
+      </w:pPr>
+    </w:p>
+    <w:p>
+      <w:pPr>
+        <w:rPr>
+          <w:sz w:val="24"/>
+          <w:szCs w:val="24"/>
+        </w:rPr>
+      </w:pPr>
+    </w:p>
+    <w:p>
+      <w:pPr>
+        <w:rPr>
+          <w:sz w:val="24"/>
+          <w:szCs w:val="24"/>
+        </w:rPr>
+      </w:pPr>
+    </w:p>
+    <w:p>
+      <w:pPr>
+        <w:rPr>
+          <w:sz w:val="24"/>
+          <w:szCs w:val="24"/>
+        </w:rPr>
+      </w:pPr>
+    </w:p>
+    <w:p>
+      <w:pPr>
+        <w:rPr>
+          <w:sz w:val="24"/>
+          <w:szCs w:val="24"/>
+        </w:rPr>
+      </w:pPr>
+    </w:p>
+    <w:p>
+      <w:pPr>
+        <w:rPr>
+          <w:sz w:val="24"/>
+          <w:szCs w:val="24"/>
+        </w:rPr>
+      </w:pPr>
+    </w:p>
+    <w:p>
+      <w:pPr>
+        <w:rPr>
+          <w:sz w:val="24"/>
+          <w:szCs w:val="24"/>
+        </w:rPr>
+      </w:pPr>
+    </w:p>
+    <w:p>
+      <w:pPr>
+        <w:rPr>
+          <w:sz w:val="24"/>
+          <w:szCs w:val="24"/>
+        </w:rPr>
+      </w:pPr>
+    </w:p>
+    <w:p>
+      <w:pPr>
+        <w:rPr>
+          <w:sz w:val="24"/>
+          <w:szCs w:val="24"/>
+        </w:rPr>
+      </w:pPr>
+    </w:p>
+    <w:p>
+      <w:pPr>
+        <w:rPr>
+          <w:sz w:val="24"/>
+          <w:szCs w:val="24"/>
+        </w:rPr>
+      </w:pPr>
+    </w:p>
+    <w:p>
+      <w:pPr>
+        <w:rPr>
+          <w:sz w:val="24"/>
+          <w:szCs w:val="24"/>
+        </w:rPr>
+      </w:pPr>
+    </w:p>
+    <w:p>
+      <w:pPr>
+        <w:rPr>
+          <w:b/>
+          <w:sz w:val="24"/>
+          <w:szCs w:val="24"/>
+          <w:u w:val="single"/>
+        </w:rPr>
+      </w:pPr>
+      <w:r>
+        <w:rPr>
+          <w:b/>
+          <w:sz w:val="24"/>
+          <w:szCs w:val="24"/>
+          <w:u w:val="single"/>
+        </w:rPr>
+        <w:t xml:space="preserve">UseCase – Sector </w:t>
+      </w:r>
+      <w:r>
+        <w:rPr>
+          <w:b/>
+          <w:sz w:val="24"/>
+          <w:szCs w:val="24"/>
+          <w:u w:val="single"/>
+        </w:rPr>
+        <w:t>ReadingOne</w:t>
+      </w:r>
+    </w:p>
+    <w:p>
+      <w:pPr>
+        <w:rPr>
+          <w:sz w:val="24"/>
+          <w:szCs w:val="24"/>
+        </w:rPr>
+      </w:pPr>
+    </w:p>
+    <w:p>
+      <w:pPr>
+        <w:rPr>
+          <w:sz w:val="24"/>
+          <w:szCs w:val="24"/>
+        </w:rPr>
+      </w:pPr>
+    </w:p>
+    <w:tbl>
+      <w:tblPr>
+        <w:tblStyle w:val="TableGrid"/>
+        <w:tblW w:w="0" w:type="auto"/>
+        <w:tblLook w:val="04A0" w:firstRow="1" w:lastRow="0" w:firstColumn="1" w:lastColumn="0" w:noHBand="0" w:noVBand="1"/>
+      </w:tblPr>
+      <w:tblGrid>
+        <w:gridCol w:w="2689"/>
+        <w:gridCol w:w="6373"/>
+      </w:tblGrid>
+      <w:tr>
+        <w:trPr>
+          <w:trHeight w:val="850"/>
+        </w:trPr>
+        <w:tc>
+          <w:tcPr>
+            <w:tcW w:w="2689" w:type="dxa"/>
+            <w:vAlign w:val="center"/>
+          </w:tcPr>
+          <w:p>
+            <w:pPr>
+              <w:jc w:val="center"/>
+              <w:rPr>
+                <w:b/>
+              </w:rPr>
+            </w:pPr>
+            <w:r>
+              <w:rPr>
+                <w:b/>
+              </w:rPr>
+              <w:t>Naam Use Case</w:t>
+            </w:r>
+          </w:p>
+        </w:tc>
+        <w:tc>
+          <w:tcPr>
+            <w:tcW w:w="6373" w:type="dxa"/>
+            <w:vAlign w:val="center"/>
+          </w:tcPr>
+          <w:p>
+            <w:r>
+              <w:t xml:space="preserve">Sector </w:t>
+            </w:r>
+            <w:r>
+              <w:t>ReadingOne</w:t>
+            </w:r>
+          </w:p>
+        </w:tc>
+      </w:tr>
+      <w:tr>
+        <w:trPr>
+          <w:trHeight w:val="1179"/>
+        </w:trPr>
+        <w:tc>
+          <w:tcPr>
+            <w:tcW w:w="2689" w:type="dxa"/>
+            <w:vAlign w:val="center"/>
+          </w:tcPr>
+          <w:p>
+            <w:pPr>
+              <w:jc w:val="center"/>
+              <w:rPr>
+                <w:b/>
+              </w:rPr>
+            </w:pPr>
+            <w:r>
+              <w:rPr>
+                <w:b/>
+              </w:rPr>
+              <w:t>Samenvatting</w:t>
+            </w:r>
+          </w:p>
+        </w:tc>
+        <w:tc>
+          <w:tcPr>
+            <w:tcW w:w="6373" w:type="dxa"/>
+            <w:vAlign w:val="center"/>
+          </w:tcPr>
+          <w:p>
+            <w:r>
+              <w:t xml:space="preserve">De </w:t>
+            </w:r>
+            <w:r>
+              <w:t>details van een rij uit de tabel ‘Sector’ worden uit de database gehaald en getoond op een pagina.</w:t>
+            </w:r>
+          </w:p>
+        </w:tc>
+      </w:tr>
+      <w:tr>
+        <w:trPr>
+          <w:trHeight w:val="850"/>
+        </w:trPr>
+        <w:tc>
+          <w:tcPr>
+            <w:tcW w:w="2689" w:type="dxa"/>
+            <w:vAlign w:val="center"/>
+          </w:tcPr>
+          <w:p>
+            <w:pPr>
+              <w:jc w:val="center"/>
+              <w:rPr>
+                <w:b/>
+              </w:rPr>
+            </w:pPr>
+            <w:r>
+              <w:rPr>
+                <w:b/>
+              </w:rPr>
+              <w:t>Actoren</w:t>
+            </w:r>
+          </w:p>
+        </w:tc>
+        <w:tc>
+          <w:tcPr>
+            <w:tcW w:w="6373" w:type="dxa"/>
+            <w:vAlign w:val="center"/>
+          </w:tcPr>
+          <w:p>
+            <w:r>
+              <w:t>Administrator</w:t>
+            </w:r>
+          </w:p>
+        </w:tc>
+      </w:tr>
+      <w:tr>
+        <w:trPr>
+          <w:trHeight w:val="850"/>
+        </w:trPr>
+        <w:tc>
+          <w:tcPr>
+            <w:tcW w:w="2689" w:type="dxa"/>
+            <w:vAlign w:val="center"/>
+          </w:tcPr>
+          <w:p>
+            <w:pPr>
+              <w:jc w:val="center"/>
+              <w:rPr>
+                <w:b/>
+              </w:rPr>
+            </w:pPr>
+            <w:r>
+              <w:rPr>
+                <w:b/>
+              </w:rPr>
+              <w:t>Aannamen</w:t>
+            </w:r>
+          </w:p>
+        </w:tc>
+        <w:tc>
+          <w:tcPr>
+            <w:tcW w:w="6373" w:type="dxa"/>
+            <w:vAlign w:val="center"/>
+          </w:tcPr>
+          <w:p>
+            <w:r>
+              <w:t>De administrator is succesvol aangemeld op het systeem.</w:t>
+            </w:r>
+          </w:p>
+        </w:tc>
+      </w:tr>
+      <w:tr>
+        <w:trPr>
+          <w:trHeight w:val="2262"/>
+        </w:trPr>
+        <w:tc>
+          <w:tcPr>
+            <w:tcW w:w="2689" w:type="dxa"/>
+            <w:vAlign w:val="center"/>
+          </w:tcPr>
+          <w:p>
+            <w:pPr>
+              <w:jc w:val="center"/>
+              <w:rPr>
+                <w:b/>
+              </w:rPr>
+            </w:pPr>
+            <w:r>
+              <w:rPr>
+                <w:b/>
+              </w:rPr>
+              <w:t>Beschrijving</w:t>
+            </w:r>
+          </w:p>
+        </w:tc>
+        <w:tc>
+          <w:tcPr>
+            <w:tcW w:w="6373" w:type="dxa"/>
+            <w:vAlign w:val="center"/>
+          </w:tcPr>
+          <w:p>
+            <w:r>
+              <w:t xml:space="preserve">De administrator kan op de pagina van de Index UseCase een rij selecteren. Van deze rij worden dan alle gegevens uit de database opgehaald en getoond op een nieuwe pagina. Vanaf deze nieuwe pagina kan de administrator ervoor kiezen om de sector te bewerken of te verwijderen. Als de administrator zich bedenkt dan kan hij dit ook annuleren en komt hij terug op de pagina van de Index UseCase. </w:t>
+            </w:r>
+            <w:r>
+              <w:t xml:space="preserve"> </w:t>
+            </w:r>
+          </w:p>
+        </w:tc>
+      </w:tr>
+      <w:tr>
+        <w:trPr>
+          <w:trHeight w:val="850"/>
+        </w:trPr>
+        <w:tc>
+          <w:tcPr>
+            <w:tcW w:w="2689" w:type="dxa"/>
+            <w:vAlign w:val="center"/>
+          </w:tcPr>
+          <w:p>
+            <w:pPr>
+              <w:jc w:val="center"/>
+              <w:rPr>
+                <w:b/>
+              </w:rPr>
+            </w:pPr>
+            <w:r>
+              <w:rPr>
+                <w:b/>
+              </w:rPr>
+              <w:t>Alternatief</w:t>
+            </w:r>
+          </w:p>
+        </w:tc>
+        <w:tc>
+          <w:tcPr>
+            <w:tcW w:w="6373" w:type="dxa"/>
+            <w:vAlign w:val="center"/>
+          </w:tcPr>
+          <w:p/>
+        </w:tc>
+      </w:tr>
+      <w:tr>
+        <w:trPr>
+          <w:trHeight w:val="850"/>
+        </w:trPr>
+        <w:tc>
+          <w:tcPr>
+            <w:tcW w:w="2689" w:type="dxa"/>
+            <w:vAlign w:val="center"/>
+          </w:tcPr>
+          <w:p>
+            <w:pPr>
+              <w:jc w:val="center"/>
+              <w:rPr>
+                <w:b/>
+              </w:rPr>
+            </w:pPr>
+            <w:r>
+              <w:rPr>
+                <w:b/>
+              </w:rPr>
+              <w:t>Resultaat</w:t>
+            </w:r>
+          </w:p>
+        </w:tc>
+        <w:tc>
+          <w:tcPr>
+            <w:tcW w:w="6373" w:type="dxa"/>
+            <w:vAlign w:val="center"/>
+          </w:tcPr>
+          <w:p>
+            <w:r>
+              <w:t xml:space="preserve">Er wordt een pagina op het scherm getoond met de details van een sector. </w:t>
+            </w:r>
+          </w:p>
+        </w:tc>
+      </w:tr>
+    </w:tbl>
+    <w:p>
+      <w:pPr>
+        <w:rPr>
+          <w:sz w:val="24"/>
+          <w:szCs w:val="24"/>
+        </w:rPr>
+      </w:pPr>
+    </w:p>
+    <w:p>
+      <w:pPr>
+        <w:rPr>
+          <w:sz w:val="24"/>
+          <w:szCs w:val="24"/>
+        </w:rPr>
+      </w:pPr>
+    </w:p>
+    <w:p>
+      <w:pPr>
+        <w:rPr>
+          <w:sz w:val="24"/>
+          <w:szCs w:val="24"/>
+        </w:rPr>
+      </w:pPr>
+    </w:p>
+    <w:p>
+      <w:pPr>
+        <w:rPr>
+          <w:sz w:val="24"/>
+          <w:szCs w:val="24"/>
+        </w:rPr>
+      </w:pPr>
+    </w:p>
+    <w:p>
+      <w:pPr>
+        <w:rPr>
+          <w:sz w:val="24"/>
+          <w:szCs w:val="24"/>
+        </w:rPr>
+      </w:pPr>
+    </w:p>
+    <w:p>
+      <w:pPr>
+        <w:rPr>
+          <w:sz w:val="24"/>
+          <w:szCs w:val="24"/>
+        </w:rPr>
+      </w:pPr>
+    </w:p>
+    <w:p>
+      <w:pPr>
+        <w:rPr>
+          <w:sz w:val="24"/>
+          <w:szCs w:val="24"/>
+        </w:rPr>
+      </w:pPr>
+    </w:p>
+    <w:p>
+      <w:pPr>
+        <w:rPr>
+          <w:sz w:val="24"/>
+          <w:szCs w:val="24"/>
+        </w:rPr>
+      </w:pPr>
+    </w:p>
+    <w:p>
+      <w:pPr>
+        <w:rPr>
+          <w:sz w:val="24"/>
+          <w:szCs w:val="24"/>
+        </w:rPr>
+      </w:pPr>
+    </w:p>
+    <w:p>
+      <w:pPr>
+        <w:rPr>
+          <w:sz w:val="24"/>
+          <w:szCs w:val="24"/>
+        </w:rPr>
+      </w:pPr>
+    </w:p>
+    <w:p>
+      <w:pPr>
+        <w:rPr>
+          <w:b/>
+          <w:sz w:val="24"/>
+          <w:szCs w:val="24"/>
+          <w:u w:val="single"/>
+        </w:rPr>
+      </w:pPr>
+      <w:r>
+        <w:rPr>
+          <w:b/>
+          <w:sz w:val="24"/>
+          <w:szCs w:val="24"/>
+          <w:u w:val="single"/>
+        </w:rPr>
+        <w:t xml:space="preserve">UseCase – Sector </w:t>
+      </w:r>
+      <w:r>
+        <w:rPr>
+          <w:b/>
+          <w:sz w:val="24"/>
+          <w:szCs w:val="24"/>
+          <w:u w:val="single"/>
+        </w:rPr>
+        <w:t>Updating</w:t>
+      </w:r>
+    </w:p>
+    <w:p>
+      <w:pPr>
+        <w:rPr>
+          <w:sz w:val="24"/>
+          <w:szCs w:val="24"/>
+        </w:rPr>
+      </w:pPr>
+    </w:p>
+    <w:p>
+      <w:pPr>
+        <w:rPr>
+          <w:sz w:val="24"/>
+          <w:szCs w:val="24"/>
+        </w:rPr>
+      </w:pPr>
+    </w:p>
+    <w:tbl>
+      <w:tblPr>
+        <w:tblStyle w:val="TableGrid"/>
+        <w:tblW w:w="0" w:type="auto"/>
+        <w:tblLook w:val="04A0" w:firstRow="1" w:lastRow="0" w:firstColumn="1" w:lastColumn="0" w:noHBand="0" w:noVBand="1"/>
+      </w:tblPr>
+      <w:tblGrid>
+        <w:gridCol w:w="2689"/>
+        <w:gridCol w:w="6373"/>
+      </w:tblGrid>
+      <w:tr>
+        <w:trPr>
+          <w:trHeight w:val="850"/>
+        </w:trPr>
+        <w:tc>
+          <w:tcPr>
+            <w:tcW w:w="2689" w:type="dxa"/>
+            <w:vAlign w:val="center"/>
+          </w:tcPr>
+          <w:p>
+            <w:pPr>
+              <w:jc w:val="center"/>
+              <w:rPr>
+                <w:b/>
+              </w:rPr>
+            </w:pPr>
+            <w:r>
+              <w:rPr>
+                <w:b/>
+              </w:rPr>
+              <w:t>Naam Use Case</w:t>
+            </w:r>
+          </w:p>
+        </w:tc>
+        <w:tc>
+          <w:tcPr>
+            <w:tcW w:w="6373" w:type="dxa"/>
+            <w:vAlign w:val="center"/>
+          </w:tcPr>
+          <w:p>
+            <w:r>
+              <w:t xml:space="preserve">Sector </w:t>
+            </w:r>
+            <w:r>
+              <w:t>Updating</w:t>
+            </w:r>
+          </w:p>
+        </w:tc>
+      </w:tr>
+      <w:tr>
+        <w:trPr>
+          <w:trHeight w:val="1179"/>
+        </w:trPr>
+        <w:tc>
+          <w:tcPr>
+            <w:tcW w:w="2689" w:type="dxa"/>
+            <w:vAlign w:val="center"/>
+          </w:tcPr>
+          <w:p>
+            <w:pPr>
+              <w:jc w:val="center"/>
+              <w:rPr>
+                <w:b/>
+              </w:rPr>
+            </w:pPr>
+            <w:r>
+              <w:rPr>
+                <w:b/>
+              </w:rPr>
+              <w:t>Samenvatting</w:t>
+            </w:r>
+          </w:p>
+        </w:tc>
+        <w:tc>
+          <w:tcPr>
+            <w:tcW w:w="6373" w:type="dxa"/>
+            <w:vAlign w:val="center"/>
+          </w:tcPr>
+          <w:p>
+            <w:r>
+              <w:t>Er wordt een formulier getoond waarin de administrator de gegevens van de sector kan wijzigen.</w:t>
+            </w:r>
+          </w:p>
+        </w:tc>
+      </w:tr>
+      <w:tr>
+        <w:trPr>
+          <w:trHeight w:val="850"/>
+        </w:trPr>
+        <w:tc>
+          <w:tcPr>
+            <w:tcW w:w="2689" w:type="dxa"/>
+            <w:vAlign w:val="center"/>
+          </w:tcPr>
+          <w:p>
+            <w:pPr>
+              <w:jc w:val="center"/>
+              <w:rPr>
+                <w:b/>
+              </w:rPr>
+            </w:pPr>
+            <w:r>
+              <w:rPr>
+                <w:b/>
+              </w:rPr>
+              <w:t>Actoren</w:t>
+            </w:r>
+          </w:p>
+        </w:tc>
+        <w:tc>
+          <w:tcPr>
+            <w:tcW w:w="6373" w:type="dxa"/>
+            <w:vAlign w:val="center"/>
+          </w:tcPr>
+          <w:p>
+            <w:r>
+              <w:t>Administrator</w:t>
+            </w:r>
+          </w:p>
+        </w:tc>
+      </w:tr>
+      <w:tr>
+        <w:trPr>
+          <w:trHeight w:val="850"/>
+        </w:trPr>
+        <w:tc>
+          <w:tcPr>
+            <w:tcW w:w="2689" w:type="dxa"/>
+            <w:vAlign w:val="center"/>
+          </w:tcPr>
+          <w:p>
+            <w:pPr>
+              <w:jc w:val="center"/>
+              <w:rPr>
+                <w:b/>
+              </w:rPr>
+            </w:pPr>
+            <w:r>
+              <w:rPr>
+                <w:b/>
+              </w:rPr>
+              <w:t>Aannamen</w:t>
+            </w:r>
+          </w:p>
+        </w:tc>
+        <w:tc>
+          <w:tcPr>
+            <w:tcW w:w="6373" w:type="dxa"/>
+            <w:vAlign w:val="center"/>
+          </w:tcPr>
+          <w:p>
+            <w:r>
+              <w:t>De administrator is succesvol aangemeld op het systeem.</w:t>
+            </w:r>
+          </w:p>
+        </w:tc>
+      </w:tr>
+      <w:tr>
+        <w:trPr>
+          <w:trHeight w:val="1695"/>
+        </w:trPr>
+        <w:tc>
+          <w:tcPr>
+            <w:tcW w:w="2689" w:type="dxa"/>
+            <w:vAlign w:val="center"/>
+          </w:tcPr>
+          <w:p>
+            <w:pPr>
+              <w:jc w:val="center"/>
+              <w:rPr>
+                <w:b/>
+              </w:rPr>
+            </w:pPr>
+            <w:r>
+              <w:rPr>
+                <w:b/>
+              </w:rPr>
+              <w:t>Beschrijving</w:t>
+            </w:r>
+          </w:p>
+        </w:tc>
+        <w:tc>
+          <w:tcPr>
+            <w:tcW w:w="6373" w:type="dxa"/>
+            <w:vAlign w:val="center"/>
+          </w:tcPr>
+          <w:p>
+            <w:r>
+              <w:t>De administrator krijgt een formulier op het scherm ingevuld met de huidige gegevens van die sector. Na de eventuele wijzigingen, klikt hij op de opslaan knop en worden de al dan niet gewijzigde gegevens doorgestuurd naar de server.</w:t>
+            </w:r>
+          </w:p>
+        </w:tc>
+      </w:tr>
+      <w:tr>
+        <w:trPr>
+          <w:trHeight w:val="850"/>
+        </w:trPr>
+        <w:tc>
+          <w:tcPr>
+            <w:tcW w:w="2689" w:type="dxa"/>
+            <w:vAlign w:val="center"/>
+          </w:tcPr>
+          <w:p>
+            <w:pPr>
+              <w:jc w:val="center"/>
+              <w:rPr>
+                <w:b/>
+              </w:rPr>
+            </w:pPr>
+            <w:r>
+              <w:rPr>
+                <w:b/>
+              </w:rPr>
+              <w:t>Alternatief</w:t>
+            </w:r>
+          </w:p>
+        </w:tc>
+        <w:tc>
+          <w:tcPr>
+            <w:tcW w:w="6373" w:type="dxa"/>
+            <w:vAlign w:val="center"/>
+          </w:tcPr>
+          <w:p>
+            <w:r>
+              <w:t>Foutief ingevulde of geselecteerde velden: aangepaste melding op het scherm.</w:t>
+            </w:r>
+          </w:p>
+        </w:tc>
+      </w:tr>
+      <w:tr>
+        <w:trPr>
+          <w:trHeight w:val="850"/>
+        </w:trPr>
+        <w:tc>
+          <w:tcPr>
+            <w:tcW w:w="2689" w:type="dxa"/>
+            <w:vAlign w:val="center"/>
+          </w:tcPr>
+          <w:p>
+            <w:pPr>
+              <w:jc w:val="center"/>
+              <w:rPr>
+                <w:b/>
+              </w:rPr>
+            </w:pPr>
+            <w:r>
+              <w:rPr>
+                <w:b/>
+              </w:rPr>
+              <w:t>Resultaat</w:t>
+            </w:r>
+          </w:p>
+        </w:tc>
+        <w:tc>
+          <w:tcPr>
+            <w:tcW w:w="6373" w:type="dxa"/>
+            <w:vAlign w:val="center"/>
+          </w:tcPr>
+          <w:p>
+            <w:r>
+              <w:t xml:space="preserve">De gewijzigde gegevens worden doorgestuurd naar de server om in de database gewijzigd te worden. </w:t>
+            </w:r>
+            <w:r>
+              <w:t xml:space="preserve"> </w:t>
+            </w:r>
+          </w:p>
+        </w:tc>
+      </w:tr>
+    </w:tbl>
+    <w:p>
+      <w:pPr>
+        <w:rPr>
+          <w:sz w:val="24"/>
+          <w:szCs w:val="24"/>
+        </w:rPr>
+      </w:pPr>
+    </w:p>
+    <w:p>
+      <w:pPr>
+        <w:rPr>
+          <w:sz w:val="24"/>
+          <w:szCs w:val="24"/>
+        </w:rPr>
+      </w:pPr>
+    </w:p>
+    <w:p>
+      <w:pPr>
+        <w:rPr>
+          <w:sz w:val="24"/>
+          <w:szCs w:val="24"/>
+        </w:rPr>
+      </w:pPr>
+    </w:p>
+    <w:p>
+      <w:pPr>
+        <w:rPr>
+          <w:sz w:val="24"/>
+          <w:szCs w:val="24"/>
+        </w:rPr>
+      </w:pPr>
+    </w:p>
+    <w:p>
+      <w:pPr>
+        <w:rPr>
+          <w:sz w:val="24"/>
+          <w:szCs w:val="24"/>
+        </w:rPr>
+      </w:pPr>
+    </w:p>
+    <w:p>
+      <w:pPr>
+        <w:rPr>
+          <w:sz w:val="24"/>
+          <w:szCs w:val="24"/>
+        </w:rPr>
+      </w:pPr>
+    </w:p>
+    <w:p>
+      <w:pPr>
+        <w:rPr>
+          <w:sz w:val="24"/>
+          <w:szCs w:val="24"/>
+        </w:rPr>
+      </w:pPr>
+    </w:p>
+    <w:p>
+      <w:pPr>
+        <w:rPr>
+          <w:sz w:val="24"/>
+          <w:szCs w:val="24"/>
+        </w:rPr>
+      </w:pPr>
+    </w:p>
+    <w:p>
+      <w:pPr>
+        <w:rPr>
+          <w:sz w:val="24"/>
+          <w:szCs w:val="24"/>
+        </w:rPr>
+      </w:pPr>
+    </w:p>
+    <w:p>
+      <w:pPr>
+        <w:rPr>
+          <w:sz w:val="24"/>
+          <w:szCs w:val="24"/>
+        </w:rPr>
+      </w:pPr>
+    </w:p>
+    <w:p>
+      <w:pPr>
+        <w:rPr>
+          <w:sz w:val="24"/>
+          <w:szCs w:val="24"/>
+        </w:rPr>
+      </w:pPr>
+    </w:p>
+    <w:p>
+      <w:pPr>
+        <w:rPr>
+          <w:b/>
+          <w:sz w:val="24"/>
+          <w:szCs w:val="24"/>
+          <w:u w:val="single"/>
+        </w:rPr>
+      </w:pPr>
+      <w:r>
+        <w:rPr>
+          <w:b/>
+          <w:sz w:val="24"/>
+          <w:szCs w:val="24"/>
+          <w:u w:val="single"/>
+        </w:rPr>
+        <w:t xml:space="preserve">UseCase – Sector </w:t>
+      </w:r>
+      <w:r>
+        <w:rPr>
+          <w:b/>
+          <w:sz w:val="24"/>
+          <w:szCs w:val="24"/>
+          <w:u w:val="single"/>
+        </w:rPr>
+        <w:t>Update</w:t>
+      </w:r>
+    </w:p>
+    <w:p>
+      <w:pPr>
+        <w:rPr>
+          <w:sz w:val="24"/>
+          <w:szCs w:val="24"/>
+        </w:rPr>
+      </w:pPr>
+    </w:p>
+    <w:p>
+      <w:pPr>
+        <w:rPr>
+          <w:sz w:val="24"/>
+          <w:szCs w:val="24"/>
+        </w:rPr>
+      </w:pPr>
+    </w:p>
+    <w:tbl>
+      <w:tblPr>
+        <w:tblStyle w:val="TableGrid"/>
+        <w:tblW w:w="0" w:type="auto"/>
+        <w:tblLook w:val="04A0" w:firstRow="1" w:lastRow="0" w:firstColumn="1" w:lastColumn="0" w:noHBand="0" w:noVBand="1"/>
+      </w:tblPr>
+      <w:tblGrid>
+        <w:gridCol w:w="2689"/>
+        <w:gridCol w:w="6373"/>
+      </w:tblGrid>
+      <w:tr>
+        <w:trPr>
+          <w:trHeight w:val="850"/>
+        </w:trPr>
+        <w:tc>
+          <w:tcPr>
+            <w:tcW w:w="2689" w:type="dxa"/>
+            <w:vAlign w:val="center"/>
+          </w:tcPr>
+          <w:p>
+            <w:pPr>
+              <w:jc w:val="center"/>
+              <w:rPr>
+                <w:b/>
+              </w:rPr>
+            </w:pPr>
+            <w:r>
+              <w:rPr>
+                <w:b/>
+              </w:rPr>
+              <w:t>Naam Use Case</w:t>
+            </w:r>
+          </w:p>
+        </w:tc>
+        <w:tc>
+          <w:tcPr>
+            <w:tcW w:w="6373" w:type="dxa"/>
+            <w:vAlign w:val="center"/>
+          </w:tcPr>
+          <w:p>
+            <w:r>
+              <w:t xml:space="preserve">Sector </w:t>
+            </w:r>
+            <w:r>
+              <w:t>Update</w:t>
+            </w:r>
+          </w:p>
+        </w:tc>
+      </w:tr>
+      <w:tr>
+        <w:trPr>
+          <w:trHeight w:val="1179"/>
+        </w:trPr>
+        <w:tc>
+          <w:tcPr>
+            <w:tcW w:w="2689" w:type="dxa"/>
+            <w:vAlign w:val="center"/>
+          </w:tcPr>
+          <w:p>
+            <w:pPr>
+              <w:jc w:val="center"/>
+              <w:rPr>
+                <w:b/>
+              </w:rPr>
+            </w:pPr>
+            <w:r>
+              <w:rPr>
+                <w:b/>
+              </w:rPr>
+              <w:t>Samenvatting</w:t>
+            </w:r>
+          </w:p>
+        </w:tc>
+        <w:tc>
+          <w:tcPr>
+            <w:tcW w:w="6373" w:type="dxa"/>
+            <w:vAlign w:val="center"/>
+          </w:tcPr>
+          <w:p>
+            <w:r>
+              <w:t>De tabel ‘Sector’ wordt geüpdatet met de doorgestuurde gegevens van het formulier dat getoond is in de Updating UseCase.</w:t>
+            </w:r>
+          </w:p>
+        </w:tc>
+      </w:tr>
+      <w:tr>
+        <w:trPr>
+          <w:trHeight w:val="850"/>
+        </w:trPr>
+        <w:tc>
+          <w:tcPr>
+            <w:tcW w:w="2689" w:type="dxa"/>
+            <w:vAlign w:val="center"/>
+          </w:tcPr>
+          <w:p>
+            <w:pPr>
+              <w:jc w:val="center"/>
+              <w:rPr>
+                <w:b/>
+              </w:rPr>
+            </w:pPr>
+            <w:r>
+              <w:rPr>
+                <w:b/>
+              </w:rPr>
+              <w:t>Actoren</w:t>
+            </w:r>
+          </w:p>
+        </w:tc>
+        <w:tc>
+          <w:tcPr>
+            <w:tcW w:w="6373" w:type="dxa"/>
+            <w:vAlign w:val="center"/>
+          </w:tcPr>
+          <w:p>
+            <w:r>
+              <w:t>Administrator</w:t>
+            </w:r>
+          </w:p>
+        </w:tc>
+      </w:tr>
+      <w:tr>
+        <w:trPr>
+          <w:trHeight w:val="850"/>
+        </w:trPr>
+        <w:tc>
+          <w:tcPr>
+            <w:tcW w:w="2689" w:type="dxa"/>
+            <w:vAlign w:val="center"/>
+          </w:tcPr>
+          <w:p>
+            <w:pPr>
+              <w:jc w:val="center"/>
+              <w:rPr>
+                <w:b/>
+              </w:rPr>
+            </w:pPr>
+            <w:r>
+              <w:rPr>
+                <w:b/>
+              </w:rPr>
+              <w:t>Aannamen</w:t>
+            </w:r>
+          </w:p>
+        </w:tc>
+        <w:tc>
+          <w:tcPr>
+            <w:tcW w:w="6373" w:type="dxa"/>
+            <w:vAlign w:val="center"/>
+          </w:tcPr>
+          <w:p>
+            <w:r>
+              <w:t>De administrator is succesvol aangemeld op het systeem.</w:t>
+            </w:r>
+          </w:p>
+        </w:tc>
+      </w:tr>
+      <w:tr>
+        <w:trPr>
+          <w:trHeight w:val="1128"/>
+        </w:trPr>
+        <w:tc>
+          <w:tcPr>
+            <w:tcW w:w="2689" w:type="dxa"/>
+            <w:vAlign w:val="center"/>
+          </w:tcPr>
+          <w:p>
+            <w:pPr>
+              <w:jc w:val="center"/>
+              <w:rPr>
+                <w:b/>
+              </w:rPr>
+            </w:pPr>
+            <w:r>
+              <w:rPr>
+                <w:b/>
+              </w:rPr>
+              <w:t>Beschrijving</w:t>
+            </w:r>
+          </w:p>
+        </w:tc>
+        <w:tc>
+          <w:tcPr>
+            <w:tcW w:w="6373" w:type="dxa"/>
+            <w:vAlign w:val="center"/>
+          </w:tcPr>
+          <w:p>
+            <w:r>
+              <w:t>De tabel ‘Sector’ wordt na validatie van de gegevens geüpdatet met de nieuwe gegevens van het formulier dat getoond is in de Updating UseCase.</w:t>
+            </w:r>
+            <w:r>
+              <w:t xml:space="preserve"> </w:t>
+            </w:r>
+          </w:p>
+        </w:tc>
+      </w:tr>
+      <w:tr>
+        <w:trPr>
+          <w:trHeight w:val="850"/>
+        </w:trPr>
+        <w:tc>
+          <w:tcPr>
+            <w:tcW w:w="2689" w:type="dxa"/>
+            <w:vAlign w:val="center"/>
+          </w:tcPr>
+          <w:p>
+            <w:pPr>
+              <w:jc w:val="center"/>
+              <w:rPr>
+                <w:b/>
+              </w:rPr>
+            </w:pPr>
+            <w:r>
+              <w:rPr>
+                <w:b/>
+              </w:rPr>
+              <w:t>Alternatief</w:t>
+            </w:r>
+          </w:p>
+        </w:tc>
+        <w:tc>
+          <w:tcPr>
+            <w:tcW w:w="6373" w:type="dxa"/>
+            <w:vAlign w:val="center"/>
+          </w:tcPr>
+          <w:p/>
+        </w:tc>
+      </w:tr>
+      <w:tr>
+        <w:trPr>
+          <w:trHeight w:val="850"/>
+        </w:trPr>
+        <w:tc>
+          <w:tcPr>
+            <w:tcW w:w="2689" w:type="dxa"/>
+            <w:vAlign w:val="center"/>
+          </w:tcPr>
+          <w:p>
+            <w:pPr>
+              <w:jc w:val="center"/>
+              <w:rPr>
+                <w:b/>
+              </w:rPr>
+            </w:pPr>
+            <w:r>
+              <w:rPr>
+                <w:b/>
+              </w:rPr>
+              <w:t>Resultaat</w:t>
+            </w:r>
+          </w:p>
+        </w:tc>
+        <w:tc>
+          <w:tcPr>
+            <w:tcW w:w="6373" w:type="dxa"/>
+            <w:vAlign w:val="center"/>
+          </w:tcPr>
+          <w:p>
+            <w:r>
+              <w:t>De gegevens van een sector zijn gewijzigd in de databasetabel ‘Sector’.</w:t>
+            </w:r>
+            <w:r>
+              <w:t xml:space="preserve"> </w:t>
+            </w:r>
+          </w:p>
+        </w:tc>
+      </w:tr>
+    </w:tbl>
+    <w:p>
+      <w:pPr>
+        <w:rPr>
+          <w:sz w:val="24"/>
+          <w:szCs w:val="24"/>
+        </w:rPr>
+      </w:pPr>
+    </w:p>
+    <w:p>
+      <w:pPr>
+        <w:rPr>
+          <w:sz w:val="24"/>
+          <w:szCs w:val="24"/>
+        </w:rPr>
+      </w:pPr>
+    </w:p>
+    <w:p>
+      <w:pPr>
+        <w:rPr>
+          <w:sz w:val="24"/>
+          <w:szCs w:val="24"/>
+        </w:rPr>
+      </w:pPr>
+    </w:p>
+    <w:p>
+      <w:pPr>
+        <w:rPr>
+          <w:sz w:val="24"/>
+          <w:szCs w:val="24"/>
+        </w:rPr>
+      </w:pPr>
+    </w:p>
+    <w:p>
+      <w:pPr>
+        <w:rPr>
+          <w:sz w:val="24"/>
+          <w:szCs w:val="24"/>
+        </w:rPr>
+      </w:pPr>
+    </w:p>
+    <w:p>
+      <w:pPr>
+        <w:rPr>
+          <w:sz w:val="24"/>
+          <w:szCs w:val="24"/>
+        </w:rPr>
+      </w:pPr>
+    </w:p>
+    <w:p>
+      <w:pPr>
+        <w:rPr>
+          <w:sz w:val="24"/>
+          <w:szCs w:val="24"/>
+        </w:rPr>
+      </w:pPr>
+    </w:p>
+    <w:p>
+      <w:pPr>
+        <w:rPr>
+          <w:sz w:val="24"/>
+          <w:szCs w:val="24"/>
+        </w:rPr>
+      </w:pPr>
+    </w:p>
+    <w:p>
+      <w:pPr>
+        <w:rPr>
+          <w:sz w:val="24"/>
+          <w:szCs w:val="24"/>
+        </w:rPr>
+      </w:pPr>
+    </w:p>
+    <w:p>
+      <w:pPr>
+        <w:rPr>
+          <w:sz w:val="24"/>
+          <w:szCs w:val="24"/>
+        </w:rPr>
+      </w:pPr>
+    </w:p>
+    <w:p>
+      <w:pPr>
+        <w:rPr>
+          <w:sz w:val="24"/>
+          <w:szCs w:val="24"/>
+        </w:rPr>
+      </w:pPr>
+    </w:p>
+    <w:p>
+      <w:pPr>
+        <w:rPr>
+          <w:b/>
+          <w:sz w:val="24"/>
+          <w:szCs w:val="24"/>
+          <w:u w:val="single"/>
+        </w:rPr>
+      </w:pPr>
+    </w:p>
+    <w:p>
+      <w:pPr>
+        <w:rPr>
+          <w:b/>
+          <w:sz w:val="24"/>
+          <w:szCs w:val="24"/>
+          <w:u w:val="single"/>
+        </w:rPr>
+      </w:pPr>
+      <w:r>
+        <w:rPr>
+          <w:b/>
+          <w:sz w:val="24"/>
+          <w:szCs w:val="24"/>
+          <w:u w:val="single"/>
+        </w:rPr>
+        <w:t xml:space="preserve">UseCase – Sector </w:t>
+      </w:r>
+      <w:r>
+        <w:rPr>
+          <w:b/>
+          <w:sz w:val="24"/>
+          <w:szCs w:val="24"/>
+          <w:u w:val="single"/>
+        </w:rPr>
+        <w:t>Deleting</w:t>
+      </w:r>
+    </w:p>
+    <w:p>
+      <w:pPr>
+        <w:rPr>
+          <w:sz w:val="24"/>
+          <w:szCs w:val="24"/>
+        </w:rPr>
+      </w:pPr>
+    </w:p>
+    <w:p>
+      <w:pPr>
+        <w:rPr>
+          <w:sz w:val="24"/>
+          <w:szCs w:val="24"/>
+        </w:rPr>
+      </w:pPr>
+    </w:p>
+    <w:tbl>
+      <w:tblPr>
+        <w:tblStyle w:val="TableGrid"/>
+        <w:tblW w:w="0" w:type="auto"/>
+        <w:tblLook w:val="04A0" w:firstRow="1" w:lastRow="0" w:firstColumn="1" w:lastColumn="0" w:noHBand="0" w:noVBand="1"/>
+      </w:tblPr>
+      <w:tblGrid>
+        <w:gridCol w:w="2689"/>
+        <w:gridCol w:w="6373"/>
+      </w:tblGrid>
+      <w:tr>
+        <w:trPr>
+          <w:trHeight w:val="850"/>
+        </w:trPr>
+        <w:tc>
+          <w:tcPr>
+            <w:tcW w:w="2689" w:type="dxa"/>
+            <w:vAlign w:val="center"/>
+          </w:tcPr>
+          <w:p>
+            <w:pPr>
+              <w:jc w:val="center"/>
+              <w:rPr>
+                <w:b/>
+              </w:rPr>
+            </w:pPr>
+            <w:r>
+              <w:rPr>
+                <w:b/>
+              </w:rPr>
+              <w:t>Naam Use Case</w:t>
+            </w:r>
+          </w:p>
+        </w:tc>
+        <w:tc>
+          <w:tcPr>
+            <w:tcW w:w="6373" w:type="dxa"/>
+            <w:vAlign w:val="center"/>
+          </w:tcPr>
+          <w:p>
+            <w:r>
+              <w:t xml:space="preserve">Sector </w:t>
+            </w:r>
+            <w:r>
+              <w:t>Deleting</w:t>
+            </w:r>
+          </w:p>
+        </w:tc>
+      </w:tr>
+      <w:tr>
+        <w:trPr>
+          <w:trHeight w:val="1179"/>
+        </w:trPr>
+        <w:tc>
+          <w:tcPr>
+            <w:tcW w:w="2689" w:type="dxa"/>
+            <w:vAlign w:val="center"/>
+          </w:tcPr>
+          <w:p>
+            <w:pPr>
+              <w:jc w:val="center"/>
+              <w:rPr>
+                <w:b/>
+              </w:rPr>
+            </w:pPr>
+            <w:r>
+              <w:rPr>
+                <w:b/>
+              </w:rPr>
+              <w:t>Samenvatting</w:t>
+            </w:r>
+          </w:p>
+        </w:tc>
+        <w:tc>
+          <w:tcPr>
+            <w:tcW w:w="6373" w:type="dxa"/>
+            <w:vAlign w:val="center"/>
+          </w:tcPr>
+          <w:p>
+            <w:r>
+              <w:t xml:space="preserve">Dezelfde details van de Sector uit de ReadingOne UseCase worden samen met een vraag om bevestiging voor het verwijderen op het scherm getoond. </w:t>
+            </w:r>
+          </w:p>
+        </w:tc>
+      </w:tr>
+      <w:tr>
+        <w:trPr>
+          <w:trHeight w:val="850"/>
+        </w:trPr>
+        <w:tc>
+          <w:tcPr>
+            <w:tcW w:w="2689" w:type="dxa"/>
+            <w:vAlign w:val="center"/>
+          </w:tcPr>
+          <w:p>
+            <w:pPr>
+              <w:jc w:val="center"/>
+              <w:rPr>
+                <w:b/>
+              </w:rPr>
+            </w:pPr>
+            <w:r>
+              <w:rPr>
+                <w:b/>
+              </w:rPr>
+              <w:t>Actoren</w:t>
+            </w:r>
+          </w:p>
+        </w:tc>
+        <w:tc>
+          <w:tcPr>
+            <w:tcW w:w="6373" w:type="dxa"/>
+            <w:vAlign w:val="center"/>
+          </w:tcPr>
+          <w:p>
+            <w:r>
+              <w:t>Administrator</w:t>
+            </w:r>
+          </w:p>
+        </w:tc>
+      </w:tr>
+      <w:tr>
+        <w:trPr>
+          <w:trHeight w:val="850"/>
+        </w:trPr>
+        <w:tc>
+          <w:tcPr>
+            <w:tcW w:w="2689" w:type="dxa"/>
+            <w:vAlign w:val="center"/>
+          </w:tcPr>
+          <w:p>
+            <w:pPr>
+              <w:jc w:val="center"/>
+              <w:rPr>
+                <w:b/>
+              </w:rPr>
+            </w:pPr>
+            <w:r>
+              <w:rPr>
+                <w:b/>
+              </w:rPr>
+              <w:t>Aannamen</w:t>
+            </w:r>
+          </w:p>
+        </w:tc>
+        <w:tc>
+          <w:tcPr>
+            <w:tcW w:w="6373" w:type="dxa"/>
+            <w:vAlign w:val="center"/>
+          </w:tcPr>
+          <w:p>
+            <w:r>
+              <w:t>De administrator is succesvol aangemeld op het systeem.</w:t>
+            </w:r>
+          </w:p>
+        </w:tc>
+      </w:tr>
+      <w:tr>
+        <w:trPr>
+          <w:trHeight w:val="2262"/>
+        </w:trPr>
+        <w:tc>
+          <w:tcPr>
+            <w:tcW w:w="2689" w:type="dxa"/>
+            <w:vAlign w:val="center"/>
+          </w:tcPr>
+          <w:p>
+            <w:pPr>
+              <w:jc w:val="center"/>
+              <w:rPr>
+                <w:b/>
+              </w:rPr>
+            </w:pPr>
+            <w:r>
+              <w:rPr>
+                <w:b/>
+              </w:rPr>
+              <w:t>Beschrijving</w:t>
+            </w:r>
+          </w:p>
+        </w:tc>
+        <w:tc>
+          <w:tcPr>
+            <w:tcW w:w="6373" w:type="dxa"/>
+            <w:vAlign w:val="center"/>
+          </w:tcPr>
+          <w:p>
+            <w:r>
+              <w:t>Na een klik op de knop om de gegevens te verwijderen, verschijnen dezelfde gegevens op het scherm met de vraag of de administrator zeker is dat hij deze gegevens wilt verwijderen.</w:t>
+            </w:r>
+            <w:r>
+              <w:t xml:space="preserve"> De administrator heeft dan de optie om dit te annuleren of te bevestigen.</w:t>
+            </w:r>
+            <w:r>
+              <w:t xml:space="preserve"> </w:t>
+            </w:r>
+          </w:p>
+        </w:tc>
+      </w:tr>
+      <w:tr>
+        <w:trPr>
+          <w:trHeight w:val="850"/>
+        </w:trPr>
+        <w:tc>
+          <w:tcPr>
+            <w:tcW w:w="2689" w:type="dxa"/>
+            <w:vAlign w:val="center"/>
+          </w:tcPr>
+          <w:p>
+            <w:pPr>
+              <w:jc w:val="center"/>
+              <w:rPr>
+                <w:b/>
+              </w:rPr>
+            </w:pPr>
+            <w:r>
+              <w:rPr>
+                <w:b/>
+              </w:rPr>
+              <w:t>Alternatief</w:t>
+            </w:r>
+          </w:p>
+        </w:tc>
+        <w:tc>
+          <w:tcPr>
+            <w:tcW w:w="6373" w:type="dxa"/>
+            <w:vAlign w:val="center"/>
+          </w:tcPr>
+          <w:p/>
+        </w:tc>
+      </w:tr>
+      <w:tr>
+        <w:trPr>
+          <w:trHeight w:val="850"/>
+        </w:trPr>
+        <w:tc>
+          <w:tcPr>
+            <w:tcW w:w="2689" w:type="dxa"/>
+            <w:vAlign w:val="center"/>
+          </w:tcPr>
+          <w:p>
+            <w:pPr>
+              <w:jc w:val="center"/>
+              <w:rPr>
+                <w:b/>
+              </w:rPr>
+            </w:pPr>
+            <w:r>
+              <w:rPr>
+                <w:b/>
+              </w:rPr>
+              <w:t>Resultaat</w:t>
+            </w:r>
+          </w:p>
+        </w:tc>
+        <w:tc>
+          <w:tcPr>
+            <w:tcW w:w="6373" w:type="dxa"/>
+            <w:vAlign w:val="center"/>
+          </w:tcPr>
+          <w:p>
+            <w:r>
+              <w:t xml:space="preserve">Er wordt een opdracht naar de server gestuurd om de gegevens uit de database te verwijderen. </w:t>
+            </w:r>
+            <w:r>
+              <w:t xml:space="preserve"> </w:t>
+            </w:r>
+          </w:p>
+        </w:tc>
+      </w:tr>
+    </w:tbl>
+    <w:p>
+      <w:pPr>
+        <w:rPr>
+          <w:sz w:val="24"/>
+          <w:szCs w:val="24"/>
+        </w:rPr>
+      </w:pPr>
+    </w:p>
+    <w:p>
+      <w:pPr>
+        <w:rPr>
+          <w:sz w:val="24"/>
+          <w:szCs w:val="24"/>
+        </w:rPr>
+      </w:pPr>
+    </w:p>
+    <w:p>
+      <w:pPr>
+        <w:rPr>
+          <w:sz w:val="24"/>
+          <w:szCs w:val="24"/>
+        </w:rPr>
+      </w:pPr>
+    </w:p>
+    <w:p>
+      <w:pPr>
+        <w:rPr>
+          <w:sz w:val="24"/>
+          <w:szCs w:val="24"/>
+        </w:rPr>
+      </w:pPr>
+    </w:p>
+    <w:p>
+      <w:pPr>
+        <w:rPr>
+          <w:sz w:val="24"/>
+          <w:szCs w:val="24"/>
+        </w:rPr>
+      </w:pPr>
+    </w:p>
+    <w:p>
+      <w:pPr>
+        <w:rPr>
+          <w:sz w:val="24"/>
+          <w:szCs w:val="24"/>
+        </w:rPr>
+      </w:pPr>
+    </w:p>
+    <w:p>
+      <w:pPr>
+        <w:rPr>
+          <w:sz w:val="24"/>
+          <w:szCs w:val="24"/>
+        </w:rPr>
+      </w:pPr>
+    </w:p>
+    <w:p>
+      <w:pPr>
+        <w:rPr>
+          <w:sz w:val="24"/>
+          <w:szCs w:val="24"/>
+        </w:rPr>
+      </w:pPr>
+    </w:p>
+    <w:p>
+      <w:pPr>
+        <w:rPr>
+          <w:sz w:val="24"/>
+          <w:szCs w:val="24"/>
+        </w:rPr>
+      </w:pPr>
+    </w:p>
+    <w:p>
+      <w:pPr>
+        <w:rPr>
+          <w:sz w:val="24"/>
+          <w:szCs w:val="24"/>
+        </w:rPr>
+      </w:pPr>
+    </w:p>
+    <w:p>
+      <w:pPr>
+        <w:rPr>
+          <w:b/>
+          <w:sz w:val="24"/>
+          <w:szCs w:val="24"/>
+          <w:u w:val="single"/>
+        </w:rPr>
+      </w:pPr>
+      <w:r>
+        <w:rPr>
+          <w:b/>
+          <w:sz w:val="24"/>
+          <w:szCs w:val="24"/>
+          <w:u w:val="single"/>
+        </w:rPr>
+        <w:t xml:space="preserve">UseCase – Sector </w:t>
+      </w:r>
+      <w:r>
+        <w:rPr>
+          <w:b/>
+          <w:sz w:val="24"/>
+          <w:szCs w:val="24"/>
+          <w:u w:val="single"/>
+        </w:rPr>
+        <w:t>Delete</w:t>
+      </w:r>
+    </w:p>
+    <w:p>
+      <w:pPr>
+        <w:rPr>
+          <w:sz w:val="24"/>
+          <w:szCs w:val="24"/>
+        </w:rPr>
+      </w:pPr>
+    </w:p>
+    <w:p>
+      <w:pPr>
+        <w:rPr>
+          <w:sz w:val="24"/>
+          <w:szCs w:val="24"/>
+        </w:rPr>
+      </w:pPr>
+    </w:p>
+    <w:tbl>
+      <w:tblPr>
+        <w:tblStyle w:val="TableGrid"/>
+        <w:tblW w:w="0" w:type="auto"/>
+        <w:tblLook w:val="04A0" w:firstRow="1" w:lastRow="0" w:firstColumn="1" w:lastColumn="0" w:noHBand="0" w:noVBand="1"/>
+      </w:tblPr>
+      <w:tblGrid>
+        <w:gridCol w:w="2689"/>
+        <w:gridCol w:w="6373"/>
+      </w:tblGrid>
+      <w:tr>
+        <w:trPr>
+          <w:trHeight w:val="850"/>
+        </w:trPr>
+        <w:tc>
+          <w:tcPr>
+            <w:tcW w:w="2689" w:type="dxa"/>
+            <w:vAlign w:val="center"/>
+          </w:tcPr>
+          <w:p>
+            <w:pPr>
+              <w:jc w:val="center"/>
+              <w:rPr>
+                <w:b/>
+              </w:rPr>
+            </w:pPr>
+            <w:r>
+              <w:rPr>
+                <w:b/>
+              </w:rPr>
+              <w:t>Naam Use Case</w:t>
+            </w:r>
+          </w:p>
+        </w:tc>
+        <w:tc>
+          <w:tcPr>
+            <w:tcW w:w="6373" w:type="dxa"/>
+            <w:vAlign w:val="center"/>
+          </w:tcPr>
+          <w:p>
+            <w:r>
+              <w:t xml:space="preserve">Sector </w:t>
+            </w:r>
+            <w:r>
+              <w:t>Delete</w:t>
+            </w:r>
+          </w:p>
+        </w:tc>
+      </w:tr>
+      <w:tr>
+        <w:trPr>
+          <w:trHeight w:val="1179"/>
+        </w:trPr>
+        <w:tc>
+          <w:tcPr>
+            <w:tcW w:w="2689" w:type="dxa"/>
+            <w:vAlign w:val="center"/>
+          </w:tcPr>
+          <w:p>
+            <w:pPr>
+              <w:jc w:val="center"/>
+              <w:rPr>
+                <w:b/>
+              </w:rPr>
+            </w:pPr>
+            <w:r>
+              <w:rPr>
+                <w:b/>
+              </w:rPr>
+              <w:t>Samenvatting</w:t>
+            </w:r>
+          </w:p>
+        </w:tc>
+        <w:tc>
+          <w:tcPr>
+            <w:tcW w:w="6373" w:type="dxa"/>
+            <w:vAlign w:val="center"/>
+          </w:tcPr>
+          <w:p>
+            <w:r>
+              <w:t>De gegevens van een sector worden uit de databasetabel ‘Sector’ verwijderd.</w:t>
+            </w:r>
+          </w:p>
+        </w:tc>
+      </w:tr>
+      <w:tr>
+        <w:trPr>
+          <w:trHeight w:val="850"/>
+        </w:trPr>
+        <w:tc>
+          <w:tcPr>
+            <w:tcW w:w="2689" w:type="dxa"/>
+            <w:vAlign w:val="center"/>
+          </w:tcPr>
+          <w:p>
+            <w:pPr>
+              <w:jc w:val="center"/>
+              <w:rPr>
+                <w:b/>
+              </w:rPr>
+            </w:pPr>
+            <w:r>
+              <w:rPr>
+                <w:b/>
+              </w:rPr>
+              <w:t>Actoren</w:t>
+            </w:r>
+          </w:p>
+        </w:tc>
+        <w:tc>
+          <w:tcPr>
+            <w:tcW w:w="6373" w:type="dxa"/>
+            <w:vAlign w:val="center"/>
+          </w:tcPr>
+          <w:p>
+            <w:r>
+              <w:t>Administrator</w:t>
+            </w:r>
+          </w:p>
+        </w:tc>
+      </w:tr>
+      <w:tr>
+        <w:trPr>
+          <w:trHeight w:val="850"/>
+        </w:trPr>
+        <w:tc>
+          <w:tcPr>
+            <w:tcW w:w="2689" w:type="dxa"/>
+            <w:vAlign w:val="center"/>
+          </w:tcPr>
+          <w:p>
+            <w:pPr>
+              <w:jc w:val="center"/>
+              <w:rPr>
+                <w:b/>
+              </w:rPr>
+            </w:pPr>
+            <w:r>
+              <w:rPr>
+                <w:b/>
+              </w:rPr>
+              <w:t>Aannamen</w:t>
+            </w:r>
+          </w:p>
+        </w:tc>
+        <w:tc>
+          <w:tcPr>
+            <w:tcW w:w="6373" w:type="dxa"/>
+            <w:vAlign w:val="center"/>
+          </w:tcPr>
+          <w:p>
+            <w:r>
+              <w:t>De administrator is succesvol aangemeld op het systeem.</w:t>
+            </w:r>
+          </w:p>
+        </w:tc>
+      </w:tr>
+      <w:tr>
+        <w:trPr>
+          <w:trHeight w:val="1270"/>
+        </w:trPr>
+        <w:tc>
+          <w:tcPr>
+            <w:tcW w:w="2689" w:type="dxa"/>
+            <w:vAlign w:val="center"/>
+          </w:tcPr>
+          <w:p>
+            <w:pPr>
+              <w:jc w:val="center"/>
+              <w:rPr>
+                <w:b/>
+              </w:rPr>
+            </w:pPr>
+            <w:bookmarkStart w:id="0" w:name="_GoBack"/>
+            <w:bookmarkEnd w:id="0"/>
+            <w:r>
+              <w:rPr>
+                <w:b/>
+              </w:rPr>
+              <w:t>Beschrijving</w:t>
+            </w:r>
+          </w:p>
+        </w:tc>
+        <w:tc>
+          <w:tcPr>
+            <w:tcW w:w="6373" w:type="dxa"/>
+            <w:vAlign w:val="center"/>
+          </w:tcPr>
+          <w:p>
+            <w:r>
+              <w:t>De server krijgt de opdracht binnen om een rij uit de database te verwijderen en voert dit uit.</w:t>
+            </w:r>
+          </w:p>
+        </w:tc>
+      </w:tr>
+      <w:tr>
+        <w:trPr>
+          <w:trHeight w:val="850"/>
+        </w:trPr>
+        <w:tc>
+          <w:tcPr>
+            <w:tcW w:w="2689" w:type="dxa"/>
+            <w:vAlign w:val="center"/>
+          </w:tcPr>
+          <w:p>
+            <w:pPr>
+              <w:jc w:val="center"/>
+              <w:rPr>
+                <w:b/>
+              </w:rPr>
+            </w:pPr>
+            <w:r>
+              <w:rPr>
+                <w:b/>
+              </w:rPr>
+              <w:t>Alternatief</w:t>
+            </w:r>
+          </w:p>
+        </w:tc>
+        <w:tc>
+          <w:tcPr>
+            <w:tcW w:w="6373" w:type="dxa"/>
+            <w:vAlign w:val="center"/>
+          </w:tcPr>
+          <w:p/>
+        </w:tc>
+      </w:tr>
+      <w:tr>
+        <w:trPr>
+          <w:trHeight w:val="850"/>
+        </w:trPr>
+        <w:tc>
+          <w:tcPr>
+            <w:tcW w:w="2689" w:type="dxa"/>
+            <w:vAlign w:val="center"/>
+          </w:tcPr>
+          <w:p>
+            <w:pPr>
+              <w:jc w:val="center"/>
+              <w:rPr>
+                <w:b/>
+              </w:rPr>
+            </w:pPr>
+            <w:r>
+              <w:rPr>
+                <w:b/>
+              </w:rPr>
+              <w:t>Resultaat</w:t>
+            </w:r>
+          </w:p>
+        </w:tc>
+        <w:tc>
+          <w:tcPr>
+            <w:tcW w:w="6373" w:type="dxa"/>
+            <w:vAlign w:val="center"/>
+          </w:tcPr>
+          <w:p>
+            <w:r>
+              <w:t>De gegevens zijn uit de databasetabel ‘Sector’ verwijderd.</w:t>
+            </w:r>
+            <w:r>
+              <w:t xml:space="preserve"> </w:t>
+            </w:r>
+          </w:p>
+        </w:tc>
+      </w:tr>
+    </w:tbl>
+    <w:p>
+      <w:pPr>
+        <w:rPr>
+          <w:sz w:val="24"/>
+          <w:szCs w:val="24"/>
+        </w:rPr>
+      </w:pPr>
+    </w:p>
     <w:sectPr>
-      <w:headerReference w:type="even" r:id="rId17"/>
-      <w:headerReference w:type="default" r:id="rId18"/>
-      <w:footerReference w:type="even" r:id="rId19"/>
-      <w:footerReference w:type="default" r:id="rId20"/>
+      <w:headerReference w:type="even" r:id="rId19"/>
+      <w:headerReference w:type="default" r:id="rId20"/>
+      <w:footerReference w:type="even" r:id="rId21"/>
+      <w:footerReference w:type="default" r:id="rId22"/>
       <w:type w:val="oddPage"/>
       <w:pgSz w:w="11906" w:h="16838"/>
       <w:pgMar w:top="1417" w:right="1417" w:bottom="1417" w:left="1417" w:header="708" w:footer="708" w:gutter="0"/>
@@ -1991,7 +5397,7 @@
         <w:sz w:val="28"/>
         <w:szCs w:val="28"/>
       </w:rPr>
-      <w:t>11</w:t>
+      <w:t>22</w:t>
     </w:r>
     <w:r>
       <w:rPr>
@@ -2146,7 +5552,7 @@
         <w:sz w:val="28"/>
         <w:szCs w:val="28"/>
       </w:rPr>
-      <w:t>11</w:t>
+      <w:t>22</w:t>
     </w:r>
     <w:r>
       <w:rPr>
@@ -2332,7 +5738,7 @@
         <w:sz w:val="28"/>
         <w:szCs w:val="28"/>
       </w:rPr>
-      <w:t>11</w:t>
+      <w:t>22</w:t>
     </w:r>
     <w:r>
       <w:rPr>
@@ -2504,7 +5910,7 @@
         <w:sz w:val="28"/>
         <w:szCs w:val="28"/>
       </w:rPr>
-      <w:t>11</w:t>
+      <w:t>22</w:t>
     </w:r>
     <w:r>
       <w:rPr>
@@ -2592,7 +5998,7 @@
         <w:sz w:val="28"/>
         <w:szCs w:val="28"/>
       </w:rPr>
-      <w:t>10</w:t>
+      <w:t>20</w:t>
     </w:r>
     <w:r>
       <w:rPr>
@@ -2659,7 +6065,7 @@
         <w:sz w:val="28"/>
         <w:szCs w:val="28"/>
       </w:rPr>
-      <w:t>11</w:t>
+      <w:t>22</w:t>
     </w:r>
     <w:r>
       <w:rPr>
@@ -2770,7 +6176,7 @@
         <w:sz w:val="28"/>
         <w:szCs w:val="28"/>
       </w:rPr>
-      <w:t>11</w:t>
+      <w:t>21</w:t>
     </w:r>
     <w:r>
       <w:rPr>
@@ -2845,7 +6251,7 @@
         <w:sz w:val="28"/>
         <w:szCs w:val="28"/>
       </w:rPr>
-      <w:t>11</w:t>
+      <w:t>22</w:t>
     </w:r>
     <w:r>
       <w:rPr>
@@ -4491,6 +7897,28 @@
       <w:szCs w:val="24"/>
     </w:rPr>
   </w:style>
+  <w:style w:type="paragraph" w:styleId="Heading4">
+    <w:name w:val="heading 4"/>
+    <w:basedOn w:val="Normal"/>
+    <w:next w:val="Normal"/>
+    <w:link w:val="Heading4Char"/>
+    <w:uiPriority w:val="9"/>
+    <w:unhideWhenUsed/>
+    <w:qFormat/>
+    <w:rsid w:val="00A116BF"/>
+    <w:pPr>
+      <w:keepNext/>
+      <w:keepLines/>
+      <w:spacing w:before="40" w:after="0"/>
+      <w:outlineLvl w:val="3"/>
+    </w:pPr>
+    <w:rPr>
+      <w:rFonts w:asciiTheme="majorHAnsi" w:eastAsiaTheme="majorEastAsia" w:hAnsiTheme="majorHAnsi" w:cstheme="majorBidi"/>
+      <w:i/>
+      <w:iCs/>
+      <w:color w:val="2E74B5" w:themeColor="accent1" w:themeShade="BF"/>
+    </w:rPr>
+  </w:style>
   <w:style w:type="character" w:default="1" w:styleId="DefaultParagraphFont">
     <w:name w:val="Default Paragraph Font"/>
     <w:uiPriority w:val="1"/>
@@ -4763,6 +8191,38 @@
       <w:szCs w:val="24"/>
     </w:rPr>
   </w:style>
+  <w:style w:type="table" w:styleId="TableGrid">
+    <w:name w:val="Table Grid"/>
+    <w:basedOn w:val="TableNormal"/>
+    <w:uiPriority w:val="39"/>
+    <w:rsid w:val="00A116BF"/>
+    <w:pPr>
+      <w:spacing w:after="0" w:line="240" w:lineRule="auto"/>
+    </w:pPr>
+    <w:tblPr>
+      <w:tblBorders>
+        <w:top w:val="single" w:sz="4" w:space="0" w:color="auto"/>
+        <w:left w:val="single" w:sz="4" w:space="0" w:color="auto"/>
+        <w:bottom w:val="single" w:sz="4" w:space="0" w:color="auto"/>
+        <w:right w:val="single" w:sz="4" w:space="0" w:color="auto"/>
+        <w:insideH w:val="single" w:sz="4" w:space="0" w:color="auto"/>
+        <w:insideV w:val="single" w:sz="4" w:space="0" w:color="auto"/>
+      </w:tblBorders>
+    </w:tblPr>
+  </w:style>
+  <w:style w:type="character" w:customStyle="1" w:styleId="Heading4Char">
+    <w:name w:val="Heading 4 Char"/>
+    <w:basedOn w:val="DefaultParagraphFont"/>
+    <w:link w:val="Heading4"/>
+    <w:uiPriority w:val="9"/>
+    <w:rsid w:val="00A116BF"/>
+    <w:rPr>
+      <w:rFonts w:asciiTheme="majorHAnsi" w:eastAsiaTheme="majorEastAsia" w:hAnsiTheme="majorHAnsi" w:cstheme="majorBidi"/>
+      <w:i/>
+      <w:iCs/>
+      <w:color w:val="2E74B5" w:themeColor="accent1" w:themeShade="BF"/>
+    </w:rPr>
+  </w:style>
 </w:styles>
 </file>
 

--- a/Documentatie/Maarten Marreel - Projectdossier.docx
+++ b/Documentatie/Maarten Marreel - Projectdossier.docx
@@ -503,7 +503,23 @@
           <w:sz w:val="24"/>
           <w:szCs w:val="24"/>
         </w:rPr>
-        <w:t xml:space="preserve">In het park staan er natuurlijk attracties. Deze wil de uitbater op een gebruiksvriendelijke manier kunnen beheren. Hij wilt de attracties kunnen toevoegen, wijzigen en eventueel verwijderen als ze uit het park verdwijnen. Elke attractie heeft een naam, een beschrijving, een openingsuur, een sluitingsuur, een status (vb open, gesloten) en een categorie. </w:t>
+        <w:t>In het park staan er natuurlijk attracties. Deze wil de uitbater op een gebruiksvriendelijke manier kunnen beheren. Hij wilt de attracties kunnen toevoegen, wijzigen en eventueel verwijderen als ze uit het park verdwijnen. Elke attractie heeft een naam, een beschrijving, een openingsuur, een sluitingsuur, een status (</w:t>
+      </w:r>
+      <w:proofErr w:type="spellStart"/>
+      <w:r>
+        <w:rPr>
+          <w:sz w:val="24"/>
+          <w:szCs w:val="24"/>
+        </w:rPr>
+        <w:t>vb</w:t>
+      </w:r>
+      <w:proofErr w:type="spellEnd"/>
+      <w:r>
+        <w:rPr>
+          <w:sz w:val="24"/>
+          <w:szCs w:val="24"/>
+        </w:rPr>
+        <w:t xml:space="preserve"> open, gesloten) en een categorie. </w:t>
       </w:r>
       <w:r>
         <w:rPr>
@@ -623,29 +639,24 @@
       <w:r>
         <w:t xml:space="preserve">Figuur </w:t>
       </w:r>
-      <w:r>
-        <w:fldChar w:fldCharType="begin"/>
-      </w:r>
-      <w:r>
-        <w:instrText xml:space="preserve"> SEQ Figuur \* ARABIC </w:instrText>
-      </w:r>
-      <w:r>
-        <w:fldChar w:fldCharType="separate"/>
-      </w:r>
-      <w:r>
-        <w:rPr>
-          <w:noProof/>
-        </w:rPr>
-        <w:t>1</w:t>
-      </w:r>
-      <w:r>
-        <w:rPr>
-          <w:noProof/>
-        </w:rPr>
-        <w:fldChar w:fldCharType="end"/>
-      </w:r>
-      <w:r>
-        <w:t>: MMParcs - Zones</w:t>
+      <w:fldSimple w:instr=" SEQ Figuur \* ARABIC ">
+        <w:r>
+          <w:rPr>
+            <w:noProof/>
+          </w:rPr>
+          <w:t>1</w:t>
+        </w:r>
+      </w:fldSimple>
+      <w:r>
+        <w:t xml:space="preserve">: </w:t>
+      </w:r>
+      <w:proofErr w:type="spellStart"/>
+      <w:r>
+        <w:t>MMParcs</w:t>
+      </w:r>
+      <w:proofErr w:type="spellEnd"/>
+      <w:r>
+        <w:t xml:space="preserve"> - Zones</w:t>
       </w:r>
     </w:p>
     <w:p>
@@ -695,22 +706,54 @@
           <w:sz w:val="24"/>
           <w:szCs w:val="24"/>
         </w:rPr>
-        <w:t xml:space="preserve">Om dit probleem om te lossen, wordt er voor de backend gebruik gemaakt van PHP en voor de front-end een combinatie van HTML, CSS en JavaScript. </w:t>
-      </w:r>
-    </w:p>
-    <w:p>
-      <w:pPr>
-        <w:rPr>
-          <w:sz w:val="24"/>
-          <w:szCs w:val="24"/>
-        </w:rPr>
-      </w:pPr>
-      <w:r>
-        <w:rPr>
-          <w:sz w:val="24"/>
-          <w:szCs w:val="24"/>
-        </w:rPr>
-        <w:t>Voor de database wordt er gekozen om de data op te slaan in een MySQL database.</w:t>
+        <w:t xml:space="preserve">Om dit probleem om te lossen, wordt er voor de backend gebruik gemaakt van PHP en voor de front-end een combinatie van HTML, CSS en </w:t>
+      </w:r>
+      <w:proofErr w:type="spellStart"/>
+      <w:r>
+        <w:rPr>
+          <w:sz w:val="24"/>
+          <w:szCs w:val="24"/>
+        </w:rPr>
+        <w:t>JavaScript</w:t>
+      </w:r>
+      <w:proofErr w:type="spellEnd"/>
+      <w:r>
+        <w:rPr>
+          <w:sz w:val="24"/>
+          <w:szCs w:val="24"/>
+        </w:rPr>
+        <w:t xml:space="preserve">. </w:t>
+      </w:r>
+    </w:p>
+    <w:p>
+      <w:pPr>
+        <w:rPr>
+          <w:sz w:val="24"/>
+          <w:szCs w:val="24"/>
+        </w:rPr>
+      </w:pPr>
+      <w:r>
+        <w:rPr>
+          <w:sz w:val="24"/>
+          <w:szCs w:val="24"/>
+        </w:rPr>
+        <w:t xml:space="preserve">Voor de database wordt er gekozen om de data op te slaan in een </w:t>
+      </w:r>
+      <w:proofErr w:type="spellStart"/>
+      <w:r>
+        <w:rPr>
+          <w:sz w:val="24"/>
+          <w:szCs w:val="24"/>
+        </w:rPr>
+        <w:t>MySQL</w:t>
+      </w:r>
+      <w:proofErr w:type="spellEnd"/>
+      <w:r>
+        <w:rPr>
+          <w:sz w:val="24"/>
+          <w:szCs w:val="24"/>
+        </w:rPr>
+        <w:t xml:space="preserve"> database.</w:t>
       </w:r>
     </w:p>
     <w:p>
@@ -792,8 +835,13 @@
     </w:p>
     <w:p/>
     <w:p>
-      <w:r>
-        <w:t xml:space="preserve">LowerCase voor </w:t>
+      <w:proofErr w:type="spellStart"/>
+      <w:r>
+        <w:t>LowerCase</w:t>
+      </w:r>
+      <w:proofErr w:type="spellEnd"/>
+      <w:r>
+        <w:t xml:space="preserve"> voor </w:t>
       </w:r>
     </w:p>
     <w:p>
@@ -810,8 +858,13 @@
     </w:p>
     <w:p/>
     <w:p>
-      <w:r>
-        <w:t xml:space="preserve">LowerCase met liggend streepje tussen woorden voor </w:t>
+      <w:proofErr w:type="spellStart"/>
+      <w:r>
+        <w:t>LowerCase</w:t>
+      </w:r>
+      <w:proofErr w:type="spellEnd"/>
+      <w:r>
+        <w:t xml:space="preserve"> met liggend streepje tussen woorden voor </w:t>
       </w:r>
     </w:p>
     <w:p>
@@ -823,8 +876,21 @@
         </w:numPr>
       </w:pPr>
       <w:r>
-        <w:t>CSS klasse en id selectors</w:t>
-      </w:r>
+        <w:t xml:space="preserve">CSS klasse en </w:t>
+      </w:r>
+      <w:proofErr w:type="spellStart"/>
+      <w:r>
+        <w:t>id</w:t>
+      </w:r>
+      <w:proofErr w:type="spellEnd"/>
+      <w:r>
+        <w:t xml:space="preserve"> </w:t>
+      </w:r>
+      <w:proofErr w:type="spellStart"/>
+      <w:r>
+        <w:t>selectors</w:t>
+      </w:r>
+      <w:proofErr w:type="spellEnd"/>
     </w:p>
     <w:p>
       <w:pPr>
@@ -840,8 +906,13 @@
     </w:p>
     <w:p/>
     <w:p>
-      <w:r>
-        <w:t>CamelCase voor</w:t>
+      <w:proofErr w:type="spellStart"/>
+      <w:r>
+        <w:t>CamelCase</w:t>
+      </w:r>
+      <w:proofErr w:type="spellEnd"/>
+      <w:r>
+        <w:t xml:space="preserve"> voor</w:t>
       </w:r>
     </w:p>
     <w:p>
@@ -900,8 +971,13 @@
       </w:r>
       <w:r>
         <w:tab/>
-        <w:t>Functionele en Niet-functionele requirements</w:t>
-      </w:r>
+        <w:t xml:space="preserve">Functionele en Niet-functionele </w:t>
+      </w:r>
+      <w:proofErr w:type="spellStart"/>
+      <w:r>
+        <w:t>requirements</w:t>
+      </w:r>
+      <w:proofErr w:type="spellEnd"/>
     </w:p>
     <w:p>
       <w:pPr>
@@ -913,8 +989,13 @@
       </w:r>
       <w:r>
         <w:tab/>
-        <w:t>Functionele Requirements</w:t>
-      </w:r>
+        <w:t xml:space="preserve">Functionele </w:t>
+      </w:r>
+      <w:proofErr w:type="spellStart"/>
+      <w:r>
+        <w:t>Requirements</w:t>
+      </w:r>
+      <w:proofErr w:type="spellEnd"/>
     </w:p>
     <w:p/>
     <w:p>
@@ -1434,8 +1515,13 @@
       </w:r>
       <w:r>
         <w:tab/>
-        <w:t>Niet-functionele requirements</w:t>
-      </w:r>
+        <w:t xml:space="preserve">Niet-functionele </w:t>
+      </w:r>
+      <w:proofErr w:type="spellStart"/>
+      <w:r>
+        <w:t>requirements</w:t>
+      </w:r>
+      <w:proofErr w:type="spellEnd"/>
     </w:p>
     <w:p/>
     <w:p>
@@ -1587,27 +1673,14 @@
       <w:r>
         <w:t xml:space="preserve">Figuur </w:t>
       </w:r>
-      <w:r>
-        <w:fldChar w:fldCharType="begin"/>
-      </w:r>
-      <w:r>
-        <w:instrText xml:space="preserve"> SEQ Figuur \* ARABIC </w:instrText>
-      </w:r>
-      <w:r>
-        <w:fldChar w:fldCharType="separate"/>
-      </w:r>
-      <w:r>
-        <w:rPr>
-          <w:noProof/>
-        </w:rPr>
-        <w:t>2</w:t>
-      </w:r>
-      <w:r>
-        <w:rPr>
-          <w:noProof/>
-        </w:rPr>
-        <w:fldChar w:fldCharType="end"/>
-      </w:r>
+      <w:fldSimple w:instr=" SEQ Figuur \* ARABIC ">
+        <w:r>
+          <w:rPr>
+            <w:noProof/>
+          </w:rPr>
+          <w:t>2</w:t>
+        </w:r>
+      </w:fldSimple>
       <w:r>
         <w:t>: Class Diagram</w:t>
       </w:r>
@@ -1703,11 +1776,19 @@
           <w:lang w:val="en-US"/>
         </w:rPr>
       </w:pPr>
+      <w:proofErr w:type="spellStart"/>
       <w:r>
         <w:rPr>
           <w:lang w:val="en-US"/>
         </w:rPr>
-        <w:t xml:space="preserve">Figuur </w:t>
+        <w:t>Figuur</w:t>
+      </w:r>
+      <w:proofErr w:type="spellEnd"/>
+      <w:r>
+        <w:rPr>
+          <w:lang w:val="en-US"/>
+        </w:rPr>
+        <w:t xml:space="preserve"> </w:t>
       </w:r>
       <w:r>
         <w:fldChar w:fldCharType="begin"/>
@@ -1738,8 +1819,16 @@
         <w:rPr>
           <w:lang w:val="en-US"/>
         </w:rPr>
-        <w:t>: Databasediagram</w:t>
-      </w:r>
+        <w:t xml:space="preserve">: </w:t>
+      </w:r>
+      <w:proofErr w:type="spellStart"/>
+      <w:r>
+        <w:rPr>
+          <w:lang w:val="en-US"/>
+        </w:rPr>
+        <w:t>Databasediagram</w:t>
+      </w:r>
+      <w:proofErr w:type="spellEnd"/>
     </w:p>
     <w:p>
       <w:pPr>
@@ -1817,7 +1906,15 @@
         <w:pStyle w:val="Heading3"/>
       </w:pPr>
       <w:r>
-        <w:t>3.4.1 Algemeen Use Case Diagram</w:t>
+        <w:t xml:space="preserve">3.4.1 Algemeen </w:t>
+      </w:r>
+      <w:proofErr w:type="spellStart"/>
+      <w:r>
+        <w:t>Use</w:t>
+      </w:r>
+      <w:proofErr w:type="spellEnd"/>
+      <w:r>
+        <w:t xml:space="preserve"> Case Diagram</w:t>
       </w:r>
     </w:p>
     <w:p/>
@@ -1833,7 +1930,23 @@
           <w:sz w:val="24"/>
           <w:szCs w:val="24"/>
         </w:rPr>
-        <w:t xml:space="preserve">In dit Use Case diagram worden er twee woorden gebruikt. Het eerste staat voor de entiteit en is een zelfstandig naamwoord. Het tweede woord staat voor een actie. </w:t>
+        <w:t xml:space="preserve">In dit </w:t>
+      </w:r>
+      <w:proofErr w:type="spellStart"/>
+      <w:r>
+        <w:rPr>
+          <w:sz w:val="24"/>
+          <w:szCs w:val="24"/>
+        </w:rPr>
+        <w:t>Use</w:t>
+      </w:r>
+      <w:proofErr w:type="spellEnd"/>
+      <w:r>
+        <w:rPr>
+          <w:sz w:val="24"/>
+          <w:szCs w:val="24"/>
+        </w:rPr>
+        <w:t xml:space="preserve"> Case diagram worden er twee woorden gebruikt. Het eerste staat voor de entiteit en is een zelfstandig naamwoord. Het tweede woord staat voor een actie. </w:t>
       </w:r>
     </w:p>
     <w:p>
@@ -1927,7 +2040,23 @@
           <w:sz w:val="24"/>
           <w:szCs w:val="24"/>
         </w:rPr>
-        <w:t xml:space="preserve">De mogelijkheden van de ‘Index’ actie worden hierna besproken in een apart UseCase diagram van de entiteit ‘Sector’ de andere entiteiten volgen allemaal hetzelfde principe. </w:t>
+        <w:t xml:space="preserve">De mogelijkheden van de ‘Index’ actie worden hierna besproken in een apart </w:t>
+      </w:r>
+      <w:proofErr w:type="spellStart"/>
+      <w:r>
+        <w:rPr>
+          <w:sz w:val="24"/>
+          <w:szCs w:val="24"/>
+        </w:rPr>
+        <w:t>UseCase</w:t>
+      </w:r>
+      <w:proofErr w:type="spellEnd"/>
+      <w:r>
+        <w:rPr>
+          <w:sz w:val="24"/>
+          <w:szCs w:val="24"/>
+        </w:rPr>
+        <w:t xml:space="preserve"> diagram van de entiteit ‘Sector’ de andere entiteiten volgen allemaal hetzelfde principe. </w:t>
       </w:r>
     </w:p>
     <w:p>
@@ -1960,7 +2089,25 @@
           <w:sz w:val="24"/>
           <w:szCs w:val="24"/>
         </w:rPr>
-        <w:t xml:space="preserve">(Algemeen UseCase Diagram op volgende pagina) </w:t>
+        <w:t xml:space="preserve">(Algemeen </w:t>
+      </w:r>
+      <w:proofErr w:type="spellStart"/>
+      <w:r>
+        <w:rPr>
+          <w:i/>
+          <w:sz w:val="24"/>
+          <w:szCs w:val="24"/>
+        </w:rPr>
+        <w:t>UseCase</w:t>
+      </w:r>
+      <w:proofErr w:type="spellEnd"/>
+      <w:r>
+        <w:rPr>
+          <w:i/>
+          <w:sz w:val="24"/>
+          <w:szCs w:val="24"/>
+        </w:rPr>
+        <w:t xml:space="preserve"> Diagram op volgende pagina) </w:t>
       </w:r>
     </w:p>
     <w:p>
@@ -2028,30 +2175,30 @@
       <w:r>
         <w:t xml:space="preserve">Figuur </w:t>
       </w:r>
-      <w:r>
-        <w:fldChar w:fldCharType="begin"/>
-      </w:r>
-      <w:r>
-        <w:instrText xml:space="preserve"> SEQ Figuur \* ARABIC </w:instrText>
-      </w:r>
-      <w:r>
-        <w:fldChar w:fldCharType="separate"/>
-      </w:r>
-      <w:r>
-        <w:rPr>
-          <w:noProof/>
-        </w:rPr>
-        <w:t>4</w:t>
-      </w:r>
-      <w:r>
-        <w:rPr>
-          <w:noProof/>
-        </w:rPr>
-        <w:fldChar w:fldCharType="end"/>
-      </w:r>
-      <w:r>
-        <w:t>: UseCase Diagram - MMParcs</w:t>
-      </w:r>
+      <w:fldSimple w:instr=" SEQ Figuur \* ARABIC ">
+        <w:r>
+          <w:rPr>
+            <w:noProof/>
+          </w:rPr>
+          <w:t>4</w:t>
+        </w:r>
+      </w:fldSimple>
+      <w:r>
+        <w:t xml:space="preserve">: </w:t>
+      </w:r>
+      <w:proofErr w:type="spellStart"/>
+      <w:r>
+        <w:t>UseCase</w:t>
+      </w:r>
+      <w:proofErr w:type="spellEnd"/>
+      <w:r>
+        <w:t xml:space="preserve"> Diagram - </w:t>
+      </w:r>
+      <w:proofErr w:type="spellStart"/>
+      <w:r>
+        <w:t>MMParcs</w:t>
+      </w:r>
+      <w:proofErr w:type="spellEnd"/>
     </w:p>
     <w:p/>
     <w:p/>
@@ -2074,7 +2221,14 @@
       </w:r>
       <w:r>
         <w:tab/>
-        <w:t>UseCase Diagram Entiteit Sector</w:t>
+      </w:r>
+      <w:proofErr w:type="spellStart"/>
+      <w:r>
+        <w:t>UseCase</w:t>
+      </w:r>
+      <w:proofErr w:type="spellEnd"/>
+      <w:r>
+        <w:t xml:space="preserve"> Diagram Entiteit Sector</w:t>
       </w:r>
     </w:p>
     <w:p/>
@@ -2144,29 +2298,24 @@
       <w:r>
         <w:t xml:space="preserve">Figuur </w:t>
       </w:r>
-      <w:r>
-        <w:fldChar w:fldCharType="begin"/>
-      </w:r>
-      <w:r>
-        <w:instrText xml:space="preserve"> SEQ Figuur \* ARABIC </w:instrText>
-      </w:r>
-      <w:r>
-        <w:fldChar w:fldCharType="separate"/>
-      </w:r>
-      <w:r>
-        <w:rPr>
-          <w:noProof/>
-        </w:rPr>
-        <w:t>5</w:t>
-      </w:r>
-      <w:r>
-        <w:rPr>
-          <w:noProof/>
-        </w:rPr>
-        <w:fldChar w:fldCharType="end"/>
-      </w:r>
-      <w:r>
-        <w:t>: UseCase Diagram - Entiteit Sector</w:t>
+      <w:fldSimple w:instr=" SEQ Figuur \* ARABIC ">
+        <w:r>
+          <w:rPr>
+            <w:noProof/>
+          </w:rPr>
+          <w:t>5</w:t>
+        </w:r>
+      </w:fldSimple>
+      <w:r>
+        <w:t xml:space="preserve">: </w:t>
+      </w:r>
+      <w:proofErr w:type="spellStart"/>
+      <w:r>
+        <w:t>UseCase</w:t>
+      </w:r>
+      <w:proofErr w:type="spellEnd"/>
+      <w:r>
+        <w:t xml:space="preserve"> Diagram - Entiteit Sector</w:t>
       </w:r>
     </w:p>
     <w:p/>
@@ -2183,6 +2332,7 @@
           <w:szCs w:val="24"/>
         </w:rPr>
       </w:pPr>
+      <w:proofErr w:type="spellStart"/>
       <w:r>
         <w:rPr>
           <w:b/>
@@ -2190,7 +2340,17 @@
           <w:szCs w:val="24"/>
           <w:u w:val="single"/>
         </w:rPr>
-        <w:t>UseCase – Sector Index</w:t>
+        <w:t>UseCase</w:t>
+      </w:r>
+      <w:proofErr w:type="spellEnd"/>
+      <w:r>
+        <w:rPr>
+          <w:b/>
+          <w:sz w:val="24"/>
+          <w:szCs w:val="24"/>
+          <w:u w:val="single"/>
+        </w:rPr>
+        <w:t xml:space="preserve"> – Sector Index</w:t>
       </w:r>
       <w:r>
         <w:rPr>
@@ -2205,7 +2365,23 @@
           <w:szCs w:val="24"/>
         </w:rPr>
         <w:br/>
-        <w:t xml:space="preserve">Deze UseCase is een speciaal geval. Normaal is de actie een werkwoord maar ik wijk af van dit patroon omdat ik een soort homepagina van deze entiteit wil creëren. </w:t>
+        <w:t xml:space="preserve">Deze </w:t>
+      </w:r>
+      <w:proofErr w:type="spellStart"/>
+      <w:r>
+        <w:rPr>
+          <w:sz w:val="24"/>
+          <w:szCs w:val="24"/>
+        </w:rPr>
+        <w:t>UseCase</w:t>
+      </w:r>
+      <w:proofErr w:type="spellEnd"/>
+      <w:r>
+        <w:rPr>
+          <w:sz w:val="24"/>
+          <w:szCs w:val="24"/>
+        </w:rPr>
+        <w:t xml:space="preserve"> is een speciaal geval. Normaal is de actie een werkwoord maar ik wijk af van dit patroon omdat ik een soort homepagina van deze entiteit wil creëren. </w:t>
       </w:r>
     </w:p>
     <w:p>
@@ -2246,7 +2422,21 @@
               <w:rPr>
                 <w:b/>
               </w:rPr>
-              <w:t>Naam Use Case</w:t>
+              <w:t xml:space="preserve">Naam </w:t>
+            </w:r>
+            <w:proofErr w:type="spellStart"/>
+            <w:r>
+              <w:rPr>
+                <w:b/>
+              </w:rPr>
+              <w:t>Use</w:t>
+            </w:r>
+            <w:proofErr w:type="spellEnd"/>
+            <w:r>
+              <w:rPr>
+                <w:b/>
+              </w:rPr>
+              <w:t xml:space="preserve"> Case</w:t>
             </w:r>
           </w:p>
         </w:tc>
@@ -2498,6 +2688,7 @@
           <w:u w:val="single"/>
         </w:rPr>
       </w:pPr>
+      <w:proofErr w:type="spellStart"/>
       <w:r>
         <w:rPr>
           <w:b/>
@@ -2505,8 +2696,29 @@
           <w:szCs w:val="24"/>
           <w:u w:val="single"/>
         </w:rPr>
-        <w:t>UseCase – Sector Inserting</w:t>
-      </w:r>
+        <w:t>UseCase</w:t>
+      </w:r>
+      <w:proofErr w:type="spellEnd"/>
+      <w:r>
+        <w:rPr>
+          <w:b/>
+          <w:sz w:val="24"/>
+          <w:szCs w:val="24"/>
+          <w:u w:val="single"/>
+        </w:rPr>
+        <w:t xml:space="preserve"> – Sector </w:t>
+      </w:r>
+      <w:proofErr w:type="spellStart"/>
+      <w:r>
+        <w:rPr>
+          <w:b/>
+          <w:sz w:val="24"/>
+          <w:szCs w:val="24"/>
+          <w:u w:val="single"/>
+        </w:rPr>
+        <w:t>Inserting</w:t>
+      </w:r>
+      <w:proofErr w:type="spellEnd"/>
     </w:p>
     <w:p>
       <w:pPr>
@@ -2546,7 +2758,21 @@
               <w:rPr>
                 <w:b/>
               </w:rPr>
-              <w:t>Naam Use Case</w:t>
+              <w:t xml:space="preserve">Naam </w:t>
+            </w:r>
+            <w:proofErr w:type="spellStart"/>
+            <w:r>
+              <w:rPr>
+                <w:b/>
+              </w:rPr>
+              <w:t>Use</w:t>
+            </w:r>
+            <w:proofErr w:type="spellEnd"/>
+            <w:r>
+              <w:rPr>
+                <w:b/>
+              </w:rPr>
+              <w:t xml:space="preserve"> Case</w:t>
             </w:r>
           </w:p>
         </w:tc>
@@ -2559,9 +2785,11 @@
             <w:r>
               <w:t xml:space="preserve">Sector </w:t>
             </w:r>
+            <w:proofErr w:type="spellStart"/>
             <w:r>
               <w:t>Inserting</w:t>
             </w:r>
+            <w:proofErr w:type="spellEnd"/>
           </w:p>
         </w:tc>
       </w:tr>
@@ -2704,8 +2932,21 @@
           </w:tcPr>
           <w:p>
             <w:r>
-              <w:t>Na de druk op de knop van de Index UseCase wordt er een formulier getoond waarin de administrator een naam kan ingeven voor deze sector. Nadien selecteert hij ook de zone waartoe deze sector behoort. Als alles ingevuld is dan kan hij op verzenden klikken. Indien de administrator zich bedenkt en toch geen nieuwe sector wilt invoegen dan kan hij dit ook annuleren. In dit geval wordt er terug gegaan naar de Index UseCase</w:t>
-            </w:r>
+              <w:t xml:space="preserve">Na de druk op de knop van de Index </w:t>
+            </w:r>
+            <w:proofErr w:type="spellStart"/>
+            <w:r>
+              <w:t>UseCase</w:t>
+            </w:r>
+            <w:proofErr w:type="spellEnd"/>
+            <w:r>
+              <w:t xml:space="preserve"> wordt er een formulier getoond waarin de administrator een naam kan ingeven voor deze sector. Nadien selecteert hij ook de zone waartoe deze sector behoort. Als alles ingevuld is dan kan hij op verzenden klikken. Indien de administrator zich bedenkt en toch geen nieuwe sector wilt invoegen dan kan hij dit ook annuleren. In dit geval wordt er terug gegaan naar de Index </w:t>
+            </w:r>
+            <w:proofErr w:type="spellStart"/>
+            <w:r>
+              <w:t>UseCase</w:t>
+            </w:r>
+            <w:proofErr w:type="spellEnd"/>
             <w:r>
               <w:t>.</w:t>
             </w:r>
@@ -2882,6 +3123,7 @@
           <w:u w:val="single"/>
         </w:rPr>
       </w:pPr>
+      <w:proofErr w:type="spellStart"/>
       <w:r>
         <w:rPr>
           <w:b/>
@@ -2889,8 +3131,29 @@
           <w:szCs w:val="24"/>
           <w:u w:val="single"/>
         </w:rPr>
-        <w:t>UseCase – Sector Insert</w:t>
-      </w:r>
+        <w:t>UseCase</w:t>
+      </w:r>
+      <w:proofErr w:type="spellEnd"/>
+      <w:r>
+        <w:rPr>
+          <w:b/>
+          <w:sz w:val="24"/>
+          <w:szCs w:val="24"/>
+          <w:u w:val="single"/>
+        </w:rPr>
+        <w:t xml:space="preserve"> – Sector </w:t>
+      </w:r>
+      <w:proofErr w:type="spellStart"/>
+      <w:r>
+        <w:rPr>
+          <w:b/>
+          <w:sz w:val="24"/>
+          <w:szCs w:val="24"/>
+          <w:u w:val="single"/>
+        </w:rPr>
+        <w:t>Insert</w:t>
+      </w:r>
+      <w:proofErr w:type="spellEnd"/>
     </w:p>
     <w:p>
       <w:pPr>
@@ -2938,7 +3201,21 @@
               <w:rPr>
                 <w:b/>
               </w:rPr>
-              <w:t>Naam Use Case</w:t>
+              <w:t xml:space="preserve">Naam </w:t>
+            </w:r>
+            <w:proofErr w:type="spellStart"/>
+            <w:r>
+              <w:rPr>
+                <w:b/>
+              </w:rPr>
+              <w:t>Use</w:t>
+            </w:r>
+            <w:proofErr w:type="spellEnd"/>
+            <w:r>
+              <w:rPr>
+                <w:b/>
+              </w:rPr>
+              <w:t xml:space="preserve"> Case</w:t>
             </w:r>
           </w:p>
         </w:tc>
@@ -2951,9 +3228,11 @@
             <w:r>
               <w:t xml:space="preserve">Sector </w:t>
             </w:r>
+            <w:proofErr w:type="spellStart"/>
             <w:r>
               <w:t>Insert</w:t>
             </w:r>
+            <w:proofErr w:type="spellEnd"/>
           </w:p>
         </w:tc>
       </w:tr>
@@ -2988,10 +3267,7 @@
           </w:tcPr>
           <w:p>
             <w:r>
-              <w:t>De nieuwe sector wordt toegevoegd in de tabel in de database.</w:t>
-            </w:r>
-            <w:r>
-              <w:t xml:space="preserve"> </w:t>
+              <w:t xml:space="preserve">De nieuwe sector wordt toegevoegd in de tabel in de database. </w:t>
             </w:r>
           </w:p>
         </w:tc>
@@ -3293,6 +3569,7 @@
           <w:u w:val="single"/>
         </w:rPr>
       </w:pPr>
+      <w:proofErr w:type="spellStart"/>
       <w:r>
         <w:rPr>
           <w:b/>
@@ -3300,8 +3577,9 @@
           <w:szCs w:val="24"/>
           <w:u w:val="single"/>
         </w:rPr>
-        <w:t xml:space="preserve">UseCase – Sector </w:t>
-      </w:r>
+        <w:t>UseCase</w:t>
+      </w:r>
+      <w:proofErr w:type="spellEnd"/>
       <w:r>
         <w:rPr>
           <w:b/>
@@ -3309,8 +3587,19 @@
           <w:szCs w:val="24"/>
           <w:u w:val="single"/>
         </w:rPr>
+        <w:t xml:space="preserve"> – Sector </w:t>
+      </w:r>
+      <w:proofErr w:type="spellStart"/>
+      <w:r>
+        <w:rPr>
+          <w:b/>
+          <w:sz w:val="24"/>
+          <w:szCs w:val="24"/>
+          <w:u w:val="single"/>
+        </w:rPr>
         <w:t>ReadingOne</w:t>
       </w:r>
+      <w:proofErr w:type="spellEnd"/>
     </w:p>
     <w:p>
       <w:pPr>
@@ -3358,7 +3647,21 @@
               <w:rPr>
                 <w:b/>
               </w:rPr>
-              <w:t>Naam Use Case</w:t>
+              <w:t xml:space="preserve">Naam </w:t>
+            </w:r>
+            <w:proofErr w:type="spellStart"/>
+            <w:r>
+              <w:rPr>
+                <w:b/>
+              </w:rPr>
+              <w:t>Use</w:t>
+            </w:r>
+            <w:proofErr w:type="spellEnd"/>
+            <w:r>
+              <w:rPr>
+                <w:b/>
+              </w:rPr>
+              <w:t xml:space="preserve"> Case</w:t>
             </w:r>
           </w:p>
         </w:tc>
@@ -3371,9 +3674,11 @@
             <w:r>
               <w:t xml:space="preserve">Sector </w:t>
             </w:r>
+            <w:proofErr w:type="spellStart"/>
             <w:r>
               <w:t>ReadingOne</w:t>
             </w:r>
+            <w:proofErr w:type="spellEnd"/>
           </w:p>
         </w:tc>
       </w:tr>
@@ -3408,10 +3713,7 @@
           </w:tcPr>
           <w:p>
             <w:r>
-              <w:t xml:space="preserve">De </w:t>
-            </w:r>
-            <w:r>
-              <w:t>details van een rij uit de tabel ‘Sector’ worden uit de database gehaald en getoond op een pagina.</w:t>
+              <w:t>De details van een rij uit de tabel ‘Sector’ worden uit de database gehaald en getoond op een pagina.</w:t>
             </w:r>
           </w:p>
         </w:tc>
@@ -3519,11 +3821,26 @@
           </w:tcPr>
           <w:p>
             <w:r>
-              <w:t xml:space="preserve">De administrator kan op de pagina van de Index UseCase een rij selecteren. Van deze rij worden dan alle gegevens uit de database opgehaald en getoond op een nieuwe pagina. Vanaf deze nieuwe pagina kan de administrator ervoor kiezen om de sector te bewerken of te verwijderen. Als de administrator zich bedenkt dan kan hij dit ook annuleren en komt hij terug op de pagina van de Index UseCase. </w:t>
-            </w:r>
-            <w:r>
-              <w:t xml:space="preserve"> </w:t>
-            </w:r>
+              <w:t xml:space="preserve">De administrator kan op de pagina van de Index </w:t>
+            </w:r>
+            <w:proofErr w:type="spellStart"/>
+            <w:r>
+              <w:t>UseCase</w:t>
+            </w:r>
+            <w:proofErr w:type="spellEnd"/>
+            <w:r>
+              <w:t xml:space="preserve"> een rij selecteren. Van deze rij worden dan alle gegevens uit de database opgehaald en getoond op een nieuwe pagina. Vanaf deze nieuwe pagina kan de administrator ervoor kiezen om de sector te bewerken of te verwijderen. Als de administrator zich bedenkt dan kan hij dit ook annuleren en komt hij terug op de pagina van de Index </w:t>
+            </w:r>
+            <w:proofErr w:type="spellStart"/>
+            <w:proofErr w:type="gramStart"/>
+            <w:r>
+              <w:t>UseCase</w:t>
+            </w:r>
+            <w:proofErr w:type="spellEnd"/>
+            <w:r>
+              <w:t xml:space="preserve">.  </w:t>
+            </w:r>
+            <w:proofErr w:type="gramEnd"/>
           </w:p>
         </w:tc>
       </w:tr>
@@ -3685,6 +4002,7 @@
           <w:u w:val="single"/>
         </w:rPr>
       </w:pPr>
+      <w:proofErr w:type="spellStart"/>
       <w:r>
         <w:rPr>
           <w:b/>
@@ -3692,7 +4010,17 @@
           <w:szCs w:val="24"/>
           <w:u w:val="single"/>
         </w:rPr>
-        <w:t xml:space="preserve">UseCase – Sector </w:t>
+        <w:t>UseCase</w:t>
+      </w:r>
+      <w:proofErr w:type="spellEnd"/>
+      <w:r>
+        <w:rPr>
+          <w:b/>
+          <w:sz w:val="24"/>
+          <w:szCs w:val="24"/>
+          <w:u w:val="single"/>
+        </w:rPr>
+        <w:t xml:space="preserve"> – Sector </w:t>
       </w:r>
       <w:r>
         <w:rPr>
@@ -3750,7 +4078,21 @@
               <w:rPr>
                 <w:b/>
               </w:rPr>
-              <w:t>Naam Use Case</w:t>
+              <w:t xml:space="preserve">Naam </w:t>
+            </w:r>
+            <w:proofErr w:type="spellStart"/>
+            <w:r>
+              <w:rPr>
+                <w:b/>
+              </w:rPr>
+              <w:t>Use</w:t>
+            </w:r>
+            <w:proofErr w:type="spellEnd"/>
+            <w:r>
+              <w:rPr>
+                <w:b/>
+              </w:rPr>
+              <w:t xml:space="preserve"> Case</w:t>
             </w:r>
           </w:p>
         </w:tc>
@@ -3761,10 +4103,7 @@
           </w:tcPr>
           <w:p>
             <w:r>
-              <w:t xml:space="preserve">Sector </w:t>
-            </w:r>
-            <w:r>
-              <w:t>Updating</w:t>
+              <w:t>Sector Updating</w:t>
             </w:r>
           </w:p>
         </w:tc>
@@ -3980,11 +4319,16 @@
           </w:tcPr>
           <w:p>
             <w:r>
-              <w:t xml:space="preserve">De gewijzigde gegevens worden doorgestuurd naar de server om in de database gewijzigd te worden. </w:t>
+              <w:t xml:space="preserve">De gewijzigde gegevens worden doorgestuurd naar de server om in de database gewijzigd te </w:t>
+            </w:r>
+            <w:proofErr w:type="gramStart"/>
+            <w:r>
+              <w:t xml:space="preserve">worden. </w:t>
             </w:r>
             <w:r>
               <w:t xml:space="preserve"> </w:t>
             </w:r>
+            <w:proofErr w:type="gramEnd"/>
           </w:p>
         </w:tc>
       </w:tr>
@@ -4086,6 +4430,7 @@
           <w:u w:val="single"/>
         </w:rPr>
       </w:pPr>
+      <w:proofErr w:type="spellStart"/>
       <w:r>
         <w:rPr>
           <w:b/>
@@ -4093,7 +4438,17 @@
           <w:szCs w:val="24"/>
           <w:u w:val="single"/>
         </w:rPr>
-        <w:t xml:space="preserve">UseCase – Sector </w:t>
+        <w:t>UseCase</w:t>
+      </w:r>
+      <w:proofErr w:type="spellEnd"/>
+      <w:r>
+        <w:rPr>
+          <w:b/>
+          <w:sz w:val="24"/>
+          <w:szCs w:val="24"/>
+          <w:u w:val="single"/>
+        </w:rPr>
+        <w:t xml:space="preserve"> – Sector </w:t>
       </w:r>
       <w:r>
         <w:rPr>
@@ -4151,7 +4506,21 @@
               <w:rPr>
                 <w:b/>
               </w:rPr>
-              <w:t>Naam Use Case</w:t>
+              <w:t xml:space="preserve">Naam </w:t>
+            </w:r>
+            <w:proofErr w:type="spellStart"/>
+            <w:r>
+              <w:rPr>
+                <w:b/>
+              </w:rPr>
+              <w:t>Use</w:t>
+            </w:r>
+            <w:proofErr w:type="spellEnd"/>
+            <w:r>
+              <w:rPr>
+                <w:b/>
+              </w:rPr>
+              <w:t xml:space="preserve"> Case</w:t>
             </w:r>
           </w:p>
         </w:tc>
@@ -4162,10 +4531,7 @@
           </w:tcPr>
           <w:p>
             <w:r>
-              <w:t xml:space="preserve">Sector </w:t>
-            </w:r>
-            <w:r>
-              <w:t>Update</w:t>
+              <w:t>Sector Update</w:t>
             </w:r>
           </w:p>
         </w:tc>
@@ -4201,7 +4567,15 @@
           </w:tcPr>
           <w:p>
             <w:r>
-              <w:t>De tabel ‘Sector’ wordt geüpdatet met de doorgestuurde gegevens van het formulier dat getoond is in de Updating UseCase.</w:t>
+              <w:t xml:space="preserve">De tabel ‘Sector’ wordt geüpdatet met de doorgestuurde gegevens van het formulier dat getoond is in de Updating </w:t>
+            </w:r>
+            <w:proofErr w:type="spellStart"/>
+            <w:r>
+              <w:t>UseCase</w:t>
+            </w:r>
+            <w:proofErr w:type="spellEnd"/>
+            <w:r>
+              <w:t>.</w:t>
             </w:r>
           </w:p>
         </w:tc>
@@ -4309,10 +4683,15 @@
           </w:tcPr>
           <w:p>
             <w:r>
-              <w:t>De tabel ‘Sector’ wordt na validatie van de gegevens geüpdatet met de nieuwe gegevens van het formulier dat getoond is in de Updating UseCase.</w:t>
-            </w:r>
-            <w:r>
-              <w:t xml:space="preserve"> </w:t>
+              <w:t xml:space="preserve">De tabel ‘Sector’ wordt na validatie van de gegevens geüpdatet met de nieuwe gegevens van het formulier dat getoond is in de Updating </w:t>
+            </w:r>
+            <w:proofErr w:type="spellStart"/>
+            <w:r>
+              <w:t>UseCase</w:t>
+            </w:r>
+            <w:proofErr w:type="spellEnd"/>
+            <w:r>
+              <w:t xml:space="preserve">. </w:t>
             </w:r>
           </w:p>
         </w:tc>
@@ -4380,10 +4759,7 @@
           </w:tcPr>
           <w:p>
             <w:r>
-              <w:t>De gegevens van een sector zijn gewijzigd in de databasetabel ‘Sector’.</w:t>
-            </w:r>
-            <w:r>
-              <w:t xml:space="preserve"> </w:t>
+              <w:t xml:space="preserve">De gegevens van een sector zijn gewijzigd in de databasetabel ‘Sector’. </w:t>
             </w:r>
           </w:p>
         </w:tc>
@@ -4496,6 +4872,7 @@
           <w:u w:val="single"/>
         </w:rPr>
       </w:pPr>
+      <w:proofErr w:type="spellStart"/>
       <w:r>
         <w:rPr>
           <w:b/>
@@ -4503,8 +4880,9 @@
           <w:szCs w:val="24"/>
           <w:u w:val="single"/>
         </w:rPr>
-        <w:t xml:space="preserve">UseCase – Sector </w:t>
-      </w:r>
+        <w:t>UseCase</w:t>
+      </w:r>
+      <w:proofErr w:type="spellEnd"/>
       <w:r>
         <w:rPr>
           <w:b/>
@@ -4512,8 +4890,19 @@
           <w:szCs w:val="24"/>
           <w:u w:val="single"/>
         </w:rPr>
+        <w:t xml:space="preserve"> – Sector </w:t>
+      </w:r>
+      <w:proofErr w:type="spellStart"/>
+      <w:r>
+        <w:rPr>
+          <w:b/>
+          <w:sz w:val="24"/>
+          <w:szCs w:val="24"/>
+          <w:u w:val="single"/>
+        </w:rPr>
         <w:t>Deleting</w:t>
       </w:r>
+      <w:proofErr w:type="spellEnd"/>
     </w:p>
     <w:p>
       <w:pPr>
@@ -4561,7 +4950,21 @@
               <w:rPr>
                 <w:b/>
               </w:rPr>
-              <w:t>Naam Use Case</w:t>
+              <w:t xml:space="preserve">Naam </w:t>
+            </w:r>
+            <w:proofErr w:type="spellStart"/>
+            <w:r>
+              <w:rPr>
+                <w:b/>
+              </w:rPr>
+              <w:t>Use</w:t>
+            </w:r>
+            <w:proofErr w:type="spellEnd"/>
+            <w:r>
+              <w:rPr>
+                <w:b/>
+              </w:rPr>
+              <w:t xml:space="preserve"> Case</w:t>
             </w:r>
           </w:p>
         </w:tc>
@@ -4574,9 +4977,11 @@
             <w:r>
               <w:t xml:space="preserve">Sector </w:t>
             </w:r>
+            <w:proofErr w:type="spellStart"/>
             <w:r>
               <w:t>Deleting</w:t>
             </w:r>
+            <w:proofErr w:type="spellEnd"/>
           </w:p>
         </w:tc>
       </w:tr>
@@ -4611,7 +5016,23 @@
           </w:tcPr>
           <w:p>
             <w:r>
-              <w:t xml:space="preserve">Dezelfde details van de Sector uit de ReadingOne UseCase worden samen met een vraag om bevestiging voor het verwijderen op het scherm getoond. </w:t>
+              <w:t xml:space="preserve">Dezelfde details van de Sector uit de </w:t>
+            </w:r>
+            <w:proofErr w:type="spellStart"/>
+            <w:r>
+              <w:t>ReadingOne</w:t>
+            </w:r>
+            <w:proofErr w:type="spellEnd"/>
+            <w:r>
+              <w:t xml:space="preserve"> </w:t>
+            </w:r>
+            <w:proofErr w:type="spellStart"/>
+            <w:r>
+              <w:t>UseCase</w:t>
+            </w:r>
+            <w:proofErr w:type="spellEnd"/>
+            <w:r>
+              <w:t xml:space="preserve"> worden samen met een vraag om bevestiging voor het verwijderen op het scherm getoond. </w:t>
             </w:r>
           </w:p>
         </w:tc>
@@ -4793,11 +5214,16 @@
           </w:tcPr>
           <w:p>
             <w:r>
-              <w:t xml:space="preserve">Er wordt een opdracht naar de server gestuurd om de gegevens uit de database te verwijderen. </w:t>
+              <w:t xml:space="preserve">Er wordt een opdracht naar de server gestuurd om de gegevens uit de database te </w:t>
+            </w:r>
+            <w:proofErr w:type="gramStart"/>
+            <w:r>
+              <w:t xml:space="preserve">verwijderen. </w:t>
             </w:r>
             <w:r>
               <w:t xml:space="preserve"> </w:t>
             </w:r>
+            <w:proofErr w:type="gramEnd"/>
           </w:p>
         </w:tc>
       </w:tr>
@@ -4891,6 +5317,7 @@
           <w:u w:val="single"/>
         </w:rPr>
       </w:pPr>
+      <w:proofErr w:type="spellStart"/>
       <w:r>
         <w:rPr>
           <w:b/>
@@ -4898,7 +5325,17 @@
           <w:szCs w:val="24"/>
           <w:u w:val="single"/>
         </w:rPr>
-        <w:t xml:space="preserve">UseCase – Sector </w:t>
+        <w:t>UseCase</w:t>
+      </w:r>
+      <w:proofErr w:type="spellEnd"/>
+      <w:r>
+        <w:rPr>
+          <w:b/>
+          <w:sz w:val="24"/>
+          <w:szCs w:val="24"/>
+          <w:u w:val="single"/>
+        </w:rPr>
+        <w:t xml:space="preserve"> – Sector </w:t>
       </w:r>
       <w:r>
         <w:rPr>
@@ -4956,7 +5393,21 @@
               <w:rPr>
                 <w:b/>
               </w:rPr>
-              <w:t>Naam Use Case</w:t>
+              <w:t xml:space="preserve">Naam </w:t>
+            </w:r>
+            <w:proofErr w:type="spellStart"/>
+            <w:r>
+              <w:rPr>
+                <w:b/>
+              </w:rPr>
+              <w:t>Use</w:t>
+            </w:r>
+            <w:proofErr w:type="spellEnd"/>
+            <w:r>
+              <w:rPr>
+                <w:b/>
+              </w:rPr>
+              <w:t xml:space="preserve"> Case</w:t>
             </w:r>
           </w:p>
         </w:tc>
@@ -4967,10 +5418,7 @@
           </w:tcPr>
           <w:p>
             <w:r>
-              <w:t xml:space="preserve">Sector </w:t>
-            </w:r>
-            <w:r>
-              <w:t>Delete</w:t>
+              <w:t>Sector Delete</w:t>
             </w:r>
           </w:p>
         </w:tc>
@@ -5099,8 +5547,6 @@
                 <w:b/>
               </w:rPr>
             </w:pPr>
-            <w:bookmarkStart w:id="0" w:name="_GoBack"/>
-            <w:bookmarkEnd w:id="0"/>
             <w:r>
               <w:rPr>
                 <w:b/>
@@ -5184,10 +5630,7 @@
           </w:tcPr>
           <w:p>
             <w:r>
-              <w:t>De gegevens zijn uit de databasetabel ‘Sector’ verwijderd.</w:t>
-            </w:r>
-            <w:r>
-              <w:t xml:space="preserve"> </w:t>
+              <w:t xml:space="preserve">De gegevens zijn uit de databasetabel ‘Sector’ verwijderd. </w:t>
             </w:r>
           </w:p>
         </w:tc>
@@ -5201,11 +5644,144 @@
         </w:rPr>
       </w:pPr>
     </w:p>
+    <w:p>
+      <w:r>
+        <w:br w:type="page"/>
+      </w:r>
+    </w:p>
+    <w:p>
+      <w:pPr>
+        <w:rPr>
+          <w:sz w:val="24"/>
+          <w:szCs w:val="24"/>
+        </w:rPr>
+      </w:pPr>
+    </w:p>
+    <w:p>
+      <w:pPr>
+        <w:pStyle w:val="Heading2"/>
+      </w:pPr>
+      <w:r>
+        <w:t>3.5</w:t>
+      </w:r>
+      <w:r>
+        <w:tab/>
+      </w:r>
+      <w:proofErr w:type="spellStart"/>
+      <w:r>
+        <w:t>Wireframes</w:t>
+      </w:r>
+      <w:proofErr w:type="spellEnd"/>
+    </w:p>
+    <w:p>
+      <w:pPr>
+        <w:pStyle w:val="Heading3"/>
+      </w:pPr>
+      <w:r>
+        <w:br/>
+        <w:t>3.5.1</w:t>
+      </w:r>
+      <w:r>
+        <w:tab/>
+        <w:t>Home</w:t>
+      </w:r>
+      <w:r>
+        <w:t xml:space="preserve"> </w:t>
+      </w:r>
+      <w:bookmarkStart w:id="0" w:name="_GoBack"/>
+      <w:bookmarkEnd w:id="0"/>
+      <w:r>
+        <w:t>Index</w:t>
+      </w:r>
+    </w:p>
+    <w:p/>
+    <w:p/>
+    <w:p/>
+    <w:p>
+      <w:pPr>
+        <w:keepNext/>
+      </w:pPr>
+      <w:r>
+        <w:rPr>
+          <w:noProof/>
+          <w:lang w:eastAsia="nl-BE"/>
+        </w:rPr>
+        <w:drawing>
+          <wp:inline distT="0" distB="0" distL="0" distR="0" wp14:anchorId="2A4F97FF" wp14:editId="4A86E52E">
+            <wp:extent cx="5760720" cy="3840480"/>
+            <wp:effectExtent l="0" t="0" r="0" b="7620"/>
+            <wp:docPr id="6" name="Picture 6"/>
+            <wp:cNvGraphicFramePr>
+              <a:graphicFrameLocks xmlns:a="http://schemas.openxmlformats.org/drawingml/2006/main" noChangeAspect="1"/>
+            </wp:cNvGraphicFramePr>
+            <a:graphic xmlns:a="http://schemas.openxmlformats.org/drawingml/2006/main">
+              <a:graphicData uri="http://schemas.openxmlformats.org/drawingml/2006/picture">
+                <pic:pic xmlns:pic="http://schemas.openxmlformats.org/drawingml/2006/picture">
+                  <pic:nvPicPr>
+                    <pic:cNvPr id="6" name="home-index.png"/>
+                    <pic:cNvPicPr/>
+                  </pic:nvPicPr>
+                  <pic:blipFill>
+                    <a:blip r:embed="rId19">
+                      <a:extLst>
+                        <a:ext uri="{28A0092B-C50C-407E-A947-70E740481C1C}">
+                          <a14:useLocalDpi xmlns:a14="http://schemas.microsoft.com/office/drawing/2010/main" val="0"/>
+                        </a:ext>
+                      </a:extLst>
+                    </a:blip>
+                    <a:stretch>
+                      <a:fillRect/>
+                    </a:stretch>
+                  </pic:blipFill>
+                  <pic:spPr>
+                    <a:xfrm>
+                      <a:off x="0" y="0"/>
+                      <a:ext cx="5760720" cy="3840480"/>
+                    </a:xfrm>
+                    <a:prstGeom prst="rect">
+                      <a:avLst/>
+                    </a:prstGeom>
+                  </pic:spPr>
+                </pic:pic>
+              </a:graphicData>
+            </a:graphic>
+          </wp:inline>
+        </w:drawing>
+      </w:r>
+    </w:p>
+    <w:p>
+      <w:pPr>
+        <w:pStyle w:val="Caption"/>
+        <w:jc w:val="center"/>
+      </w:pPr>
+      <w:r>
+        <w:t xml:space="preserve">Figuur </w:t>
+      </w:r>
+      <w:fldSimple w:instr=" SEQ Figuur \* ARABIC ">
+        <w:r>
+          <w:rPr>
+            <w:noProof/>
+          </w:rPr>
+          <w:t>6</w:t>
+        </w:r>
+      </w:fldSimple>
+      <w:r>
+        <w:t xml:space="preserve">: </w:t>
+      </w:r>
+      <w:proofErr w:type="spellStart"/>
+      <w:r>
+        <w:t>Wireframe</w:t>
+      </w:r>
+      <w:proofErr w:type="spellEnd"/>
+      <w:r>
+        <w:t xml:space="preserve"> - Home Index</w:t>
+      </w:r>
+    </w:p>
     <w:sectPr>
-      <w:headerReference w:type="even" r:id="rId19"/>
-      <w:headerReference w:type="default" r:id="rId20"/>
-      <w:footerReference w:type="even" r:id="rId21"/>
-      <w:footerReference w:type="default" r:id="rId22"/>
+      <w:headerReference w:type="even" r:id="rId20"/>
+      <w:headerReference w:type="default" r:id="rId21"/>
+      <w:footerReference w:type="even" r:id="rId22"/>
+      <w:footerReference w:type="default" r:id="rId23"/>
       <w:type w:val="oddPage"/>
       <w:pgSz w:w="11906" w:h="16838"/>
       <w:pgMar w:top="1417" w:right="1417" w:bottom="1417" w:left="1417" w:header="708" w:footer="708" w:gutter="0"/>
@@ -5397,7 +5973,7 @@
         <w:sz w:val="28"/>
         <w:szCs w:val="28"/>
       </w:rPr>
-      <w:t>22</w:t>
+      <w:t>23</w:t>
     </w:r>
     <w:r>
       <w:rPr>
@@ -5552,7 +6128,7 @@
         <w:sz w:val="28"/>
         <w:szCs w:val="28"/>
       </w:rPr>
-      <w:t>22</w:t>
+      <w:t>23</w:t>
     </w:r>
     <w:r>
       <w:rPr>
@@ -5738,7 +6314,7 @@
         <w:sz w:val="28"/>
         <w:szCs w:val="28"/>
       </w:rPr>
-      <w:t>22</w:t>
+      <w:t>23</w:t>
     </w:r>
     <w:r>
       <w:rPr>
@@ -5910,7 +6486,7 @@
         <w:sz w:val="28"/>
         <w:szCs w:val="28"/>
       </w:rPr>
-      <w:t>22</w:t>
+      <w:t>23</w:t>
     </w:r>
     <w:r>
       <w:rPr>
@@ -5998,7 +6574,7 @@
         <w:sz w:val="28"/>
         <w:szCs w:val="28"/>
       </w:rPr>
-      <w:t>20</w:t>
+      <w:t>22</w:t>
     </w:r>
     <w:r>
       <w:rPr>
@@ -6065,7 +6641,7 @@
         <w:sz w:val="28"/>
         <w:szCs w:val="28"/>
       </w:rPr>
-      <w:t>22</w:t>
+      <w:t>23</w:t>
     </w:r>
     <w:r>
       <w:rPr>
@@ -6176,7 +6752,7 @@
         <w:sz w:val="28"/>
         <w:szCs w:val="28"/>
       </w:rPr>
-      <w:t>21</w:t>
+      <w:t>23</w:t>
     </w:r>
     <w:r>
       <w:rPr>
@@ -6251,7 +6827,7 @@
         <w:sz w:val="28"/>
         <w:szCs w:val="28"/>
       </w:rPr>
-      <w:t>22</w:t>
+      <w:t>23</w:t>
     </w:r>
     <w:r>
       <w:rPr>

--- a/Documentatie/Maarten Marreel - Projectdossier.docx
+++ b/Documentatie/Maarten Marreel - Projectdossier.docx
@@ -3,9 +3,6 @@
 <w:document xmlns:wpc="http://schemas.microsoft.com/office/word/2010/wordprocessingCanvas" xmlns:mc="http://schemas.openxmlformats.org/markup-compatibility/2006" xmlns:o="urn:schemas-microsoft-com:office:office" xmlns:r="http://schemas.openxmlformats.org/officeDocument/2006/relationships" xmlns:m="http://schemas.openxmlformats.org/officeDocument/2006/math" xmlns:v="urn:schemas-microsoft-com:vml" xmlns:wp14="http://schemas.microsoft.com/office/word/2010/wordprocessingDrawing" xmlns:wp="http://schemas.openxmlformats.org/drawingml/2006/wordprocessingDrawing" xmlns:w10="urn:schemas-microsoft-com:office:word" xmlns:w="http://schemas.openxmlformats.org/wordprocessingml/2006/main" xmlns:w14="http://schemas.microsoft.com/office/word/2010/wordml" xmlns:w15="http://schemas.microsoft.com/office/word/2012/wordml" xmlns:wpg="http://schemas.microsoft.com/office/word/2010/wordprocessingGroup" xmlns:wpi="http://schemas.microsoft.com/office/word/2010/wordprocessingInk" xmlns:wne="http://schemas.microsoft.com/office/word/2006/wordml" xmlns:wps="http://schemas.microsoft.com/office/word/2010/wordprocessingShape" mc:Ignorable="w14 w15 wp14">
   <w:body>
     <w:p>
-      <w:pPr>
-        <w:pStyle w:val="Heading1"/>
-      </w:pPr>
       <w:r>
         <w:rPr>
           <w:noProof/>
@@ -14,7 +11,7 @@
         <mc:AlternateContent>
           <mc:Choice Requires="wps">
             <w:drawing>
-              <wp:anchor distT="0" distB="0" distL="114300" distR="114300" simplePos="0" relativeHeight="251661312" behindDoc="0" locked="0" layoutInCell="1" allowOverlap="1" wp14:anchorId="5100168D" wp14:editId="0B6E0953">
+              <wp:anchor distT="0" distB="0" distL="114300" distR="114300" simplePos="0" relativeHeight="251661312" behindDoc="0" locked="0" layoutInCell="1" allowOverlap="1" wp14:anchorId="6AEB6757" wp14:editId="63E87482">
                 <wp:simplePos x="0" y="0"/>
                 <wp:positionH relativeFrom="page">
                   <wp:posOffset>-38100</wp:posOffset>
@@ -94,7 +91,7 @@
         <mc:AlternateContent>
           <mc:Choice Requires="wps">
             <w:drawing>
-              <wp:anchor distT="45720" distB="45720" distL="114300" distR="114300" simplePos="0" relativeHeight="251662336" behindDoc="0" locked="0" layoutInCell="1" allowOverlap="1" wp14:anchorId="4BB7B74A" wp14:editId="61FF75E9">
+              <wp:anchor distT="45720" distB="45720" distL="114300" distR="114300" simplePos="0" relativeHeight="251662336" behindDoc="0" locked="0" layoutInCell="1" allowOverlap="1" wp14:anchorId="67CA7B76" wp14:editId="5DEF4EB5">
                 <wp:simplePos x="0" y="0"/>
                 <wp:positionH relativeFrom="column">
                   <wp:posOffset>85090</wp:posOffset>
@@ -185,7 +182,7 @@
           </mc:Choice>
           <mc:Fallback>
             <w:pict>
-              <v:shapetype w14:anchorId="4BB7B74A" id="_x0000_t202" coordsize="21600,21600" o:spt="202" path="m,l,21600r21600,l21600,xe">
+              <v:shapetype w14:anchorId="67CA7B76" id="_x0000_t202" coordsize="21600,21600" o:spt="202" path="m,l,21600r21600,l21600,xe">
                 <v:stroke joinstyle="miter"/>
                 <v:path gradientshapeok="t" o:connecttype="rect"/>
               </v:shapetype>
@@ -224,7 +221,7 @@
         <mc:AlternateContent>
           <mc:Choice Requires="wps">
             <w:drawing>
-              <wp:anchor distT="0" distB="0" distL="114300" distR="114300" simplePos="0" relativeHeight="251659264" behindDoc="0" locked="0" layoutInCell="1" allowOverlap="1" wp14:anchorId="4408705A" wp14:editId="12CB0BB5">
+              <wp:anchor distT="0" distB="0" distL="114300" distR="114300" simplePos="0" relativeHeight="251659264" behindDoc="0" locked="0" layoutInCell="1" allowOverlap="1" wp14:anchorId="40AB64B9" wp14:editId="0A43E76D">
                 <wp:simplePos x="0" y="0"/>
                 <wp:positionH relativeFrom="column">
                   <wp:posOffset>-923925</wp:posOffset>
@@ -295,40 +292,20 @@
         </mc:AlternateContent>
       </w:r>
     </w:p>
-    <w:p>
-      <w:pPr>
-        <w:pStyle w:val="Heading1"/>
-      </w:pPr>
-    </w:p>
-    <w:p>
-      <w:pPr>
-        <w:pStyle w:val="Heading1"/>
-      </w:pPr>
-    </w:p>
-    <w:p>
-      <w:pPr>
-        <w:pStyle w:val="Heading1"/>
-      </w:pPr>
-    </w:p>
-    <w:p>
-      <w:pPr>
-        <w:pStyle w:val="Heading1"/>
-      </w:pPr>
-    </w:p>
-    <w:p>
-      <w:pPr>
-        <w:pStyle w:val="Heading1"/>
-      </w:pPr>
-    </w:p>
-    <w:p>
-      <w:pPr>
-        <w:pStyle w:val="Heading1"/>
-      </w:pPr>
-    </w:p>
+    <w:p/>
+    <w:p/>
+    <w:p/>
+    <w:p/>
+    <w:p/>
+    <w:p/>
+    <w:p/>
     <w:p>
       <w:pPr>
         <w:pStyle w:val="Title"/>
       </w:pPr>
+      <w:r>
+        <w:br/>
+      </w:r>
       <w:r>
         <w:t>Projectdossier</w:t>
       </w:r>
@@ -349,6 +326,2405 @@
         </w:sectPr>
       </w:pPr>
     </w:p>
+    <w:sdt>
+      <w:sdtPr>
+        <w:id w:val="653659434"/>
+        <w:docPartObj>
+          <w:docPartGallery w:val="Table of Contents"/>
+          <w:docPartUnique/>
+        </w:docPartObj>
+      </w:sdtPr>
+      <w:sdtEndPr>
+        <w:rPr>
+          <w:rFonts w:asciiTheme="minorHAnsi" w:eastAsiaTheme="minorHAnsi" w:hAnsiTheme="minorHAnsi" w:cstheme="minorBidi"/>
+          <w:b/>
+          <w:bCs/>
+          <w:noProof/>
+          <w:color w:val="auto"/>
+          <w:sz w:val="22"/>
+          <w:szCs w:val="22"/>
+          <w:lang w:val="nl-BE"/>
+        </w:rPr>
+      </w:sdtEndPr>
+      <w:sdtContent>
+        <w:p>
+          <w:pPr>
+            <w:pStyle w:val="TOCHeading"/>
+          </w:pPr>
+          <w:proofErr w:type="spellStart"/>
+          <w:r>
+            <w:t>Inhoudsopgave</w:t>
+          </w:r>
+          <w:proofErr w:type="spellEnd"/>
+        </w:p>
+        <w:p>
+          <w:pPr>
+            <w:rPr>
+              <w:lang w:val="en-US"/>
+            </w:rPr>
+          </w:pPr>
+        </w:p>
+        <w:p>
+          <w:pPr>
+            <w:pStyle w:val="TOC1"/>
+            <w:tabs>
+              <w:tab w:val="left" w:pos="440"/>
+              <w:tab w:val="right" w:leader="dot" w:pos="9062"/>
+            </w:tabs>
+            <w:rPr>
+              <w:rFonts w:eastAsiaTheme="minorEastAsia"/>
+              <w:noProof/>
+              <w:lang w:eastAsia="nl-BE"/>
+            </w:rPr>
+          </w:pPr>
+          <w:r>
+            <w:fldChar w:fldCharType="begin"/>
+          </w:r>
+          <w:r>
+            <w:instrText xml:space="preserve"> TOC \o "1-3" \h \z \u </w:instrText>
+          </w:r>
+          <w:r>
+            <w:fldChar w:fldCharType="separate"/>
+          </w:r>
+          <w:hyperlink w:anchor="_Toc443839471" w:history="1">
+            <w:r>
+              <w:rPr>
+                <w:rStyle w:val="Hyperlink"/>
+                <w:noProof/>
+              </w:rPr>
+              <w:t>1</w:t>
+            </w:r>
+            <w:r>
+              <w:rPr>
+                <w:rFonts w:eastAsiaTheme="minorEastAsia"/>
+                <w:noProof/>
+                <w:lang w:eastAsia="nl-BE"/>
+              </w:rPr>
+              <w:tab/>
+            </w:r>
+            <w:r>
+              <w:rPr>
+                <w:rStyle w:val="Hyperlink"/>
+                <w:noProof/>
+              </w:rPr>
+              <w:t>Probleemomschrijving</w:t>
+            </w:r>
+            <w:r>
+              <w:rPr>
+                <w:noProof/>
+                <w:webHidden/>
+              </w:rPr>
+              <w:tab/>
+            </w:r>
+            <w:r>
+              <w:rPr>
+                <w:noProof/>
+                <w:webHidden/>
+              </w:rPr>
+              <w:fldChar w:fldCharType="begin"/>
+            </w:r>
+            <w:r>
+              <w:rPr>
+                <w:noProof/>
+                <w:webHidden/>
+              </w:rPr>
+              <w:instrText xml:space="preserve"> PAGEREF _Toc443839471 \h </w:instrText>
+            </w:r>
+            <w:r>
+              <w:rPr>
+                <w:noProof/>
+                <w:webHidden/>
+              </w:rPr>
+            </w:r>
+            <w:r>
+              <w:rPr>
+                <w:noProof/>
+                <w:webHidden/>
+              </w:rPr>
+              <w:fldChar w:fldCharType="separate"/>
+            </w:r>
+            <w:r>
+              <w:rPr>
+                <w:noProof/>
+                <w:webHidden/>
+              </w:rPr>
+              <w:t>5</w:t>
+            </w:r>
+            <w:r>
+              <w:rPr>
+                <w:noProof/>
+                <w:webHidden/>
+              </w:rPr>
+              <w:fldChar w:fldCharType="end"/>
+            </w:r>
+          </w:hyperlink>
+        </w:p>
+        <w:p>
+          <w:pPr>
+            <w:pStyle w:val="TOC2"/>
+            <w:tabs>
+              <w:tab w:val="left" w:pos="880"/>
+              <w:tab w:val="right" w:leader="dot" w:pos="9062"/>
+            </w:tabs>
+            <w:rPr>
+              <w:rFonts w:eastAsiaTheme="minorEastAsia"/>
+              <w:noProof/>
+              <w:lang w:eastAsia="nl-BE"/>
+            </w:rPr>
+          </w:pPr>
+          <w:hyperlink w:anchor="_Toc443839472" w:history="1">
+            <w:r>
+              <w:rPr>
+                <w:rStyle w:val="Hyperlink"/>
+                <w:noProof/>
+              </w:rPr>
+              <w:t>1.1</w:t>
+            </w:r>
+            <w:r>
+              <w:rPr>
+                <w:rFonts w:eastAsiaTheme="minorEastAsia"/>
+                <w:noProof/>
+                <w:lang w:eastAsia="nl-BE"/>
+              </w:rPr>
+              <w:tab/>
+            </w:r>
+            <w:r>
+              <w:rPr>
+                <w:rStyle w:val="Hyperlink"/>
+                <w:noProof/>
+              </w:rPr>
+              <w:t>Probleemomstelling</w:t>
+            </w:r>
+            <w:r>
+              <w:rPr>
+                <w:noProof/>
+                <w:webHidden/>
+              </w:rPr>
+              <w:tab/>
+            </w:r>
+            <w:r>
+              <w:rPr>
+                <w:noProof/>
+                <w:webHidden/>
+              </w:rPr>
+              <w:fldChar w:fldCharType="begin"/>
+            </w:r>
+            <w:r>
+              <w:rPr>
+                <w:noProof/>
+                <w:webHidden/>
+              </w:rPr>
+              <w:instrText xml:space="preserve"> PAGEREF _Toc443839472 \h </w:instrText>
+            </w:r>
+            <w:r>
+              <w:rPr>
+                <w:noProof/>
+                <w:webHidden/>
+              </w:rPr>
+            </w:r>
+            <w:r>
+              <w:rPr>
+                <w:noProof/>
+                <w:webHidden/>
+              </w:rPr>
+              <w:fldChar w:fldCharType="separate"/>
+            </w:r>
+            <w:r>
+              <w:rPr>
+                <w:noProof/>
+                <w:webHidden/>
+              </w:rPr>
+              <w:t>5</w:t>
+            </w:r>
+            <w:r>
+              <w:rPr>
+                <w:noProof/>
+                <w:webHidden/>
+              </w:rPr>
+              <w:fldChar w:fldCharType="end"/>
+            </w:r>
+          </w:hyperlink>
+        </w:p>
+        <w:p>
+          <w:pPr>
+            <w:pStyle w:val="TOC2"/>
+            <w:tabs>
+              <w:tab w:val="left" w:pos="880"/>
+              <w:tab w:val="right" w:leader="dot" w:pos="9062"/>
+            </w:tabs>
+            <w:rPr>
+              <w:rFonts w:eastAsiaTheme="minorEastAsia"/>
+              <w:noProof/>
+              <w:lang w:eastAsia="nl-BE"/>
+            </w:rPr>
+          </w:pPr>
+          <w:hyperlink w:anchor="_Toc443839473" w:history="1">
+            <w:r>
+              <w:rPr>
+                <w:rStyle w:val="Hyperlink"/>
+                <w:noProof/>
+              </w:rPr>
+              <w:t>1.2</w:t>
+            </w:r>
+            <w:r>
+              <w:rPr>
+                <w:rFonts w:eastAsiaTheme="minorEastAsia"/>
+                <w:noProof/>
+                <w:lang w:eastAsia="nl-BE"/>
+              </w:rPr>
+              <w:tab/>
+            </w:r>
+            <w:r>
+              <w:rPr>
+                <w:rStyle w:val="Hyperlink"/>
+                <w:noProof/>
+              </w:rPr>
+              <w:t>Details van het probleem</w:t>
+            </w:r>
+            <w:r>
+              <w:rPr>
+                <w:noProof/>
+                <w:webHidden/>
+              </w:rPr>
+              <w:tab/>
+            </w:r>
+            <w:r>
+              <w:rPr>
+                <w:noProof/>
+                <w:webHidden/>
+              </w:rPr>
+              <w:fldChar w:fldCharType="begin"/>
+            </w:r>
+            <w:r>
+              <w:rPr>
+                <w:noProof/>
+                <w:webHidden/>
+              </w:rPr>
+              <w:instrText xml:space="preserve"> PAGEREF _Toc443839473 \h </w:instrText>
+            </w:r>
+            <w:r>
+              <w:rPr>
+                <w:noProof/>
+                <w:webHidden/>
+              </w:rPr>
+            </w:r>
+            <w:r>
+              <w:rPr>
+                <w:noProof/>
+                <w:webHidden/>
+              </w:rPr>
+              <w:fldChar w:fldCharType="separate"/>
+            </w:r>
+            <w:r>
+              <w:rPr>
+                <w:noProof/>
+                <w:webHidden/>
+              </w:rPr>
+              <w:t>5</w:t>
+            </w:r>
+            <w:r>
+              <w:rPr>
+                <w:noProof/>
+                <w:webHidden/>
+              </w:rPr>
+              <w:fldChar w:fldCharType="end"/>
+            </w:r>
+          </w:hyperlink>
+        </w:p>
+        <w:p>
+          <w:pPr>
+            <w:pStyle w:val="TOC2"/>
+            <w:tabs>
+              <w:tab w:val="left" w:pos="880"/>
+              <w:tab w:val="right" w:leader="dot" w:pos="9062"/>
+            </w:tabs>
+            <w:rPr>
+              <w:rFonts w:eastAsiaTheme="minorEastAsia"/>
+              <w:noProof/>
+              <w:lang w:eastAsia="nl-BE"/>
+            </w:rPr>
+          </w:pPr>
+          <w:hyperlink w:anchor="_Toc443839474" w:history="1">
+            <w:r>
+              <w:rPr>
+                <w:rStyle w:val="Hyperlink"/>
+                <w:noProof/>
+              </w:rPr>
+              <w:t>1.3</w:t>
+            </w:r>
+            <w:r>
+              <w:rPr>
+                <w:rFonts w:eastAsiaTheme="minorEastAsia"/>
+                <w:noProof/>
+                <w:lang w:eastAsia="nl-BE"/>
+              </w:rPr>
+              <w:tab/>
+            </w:r>
+            <w:r>
+              <w:rPr>
+                <w:rStyle w:val="Hyperlink"/>
+                <w:noProof/>
+              </w:rPr>
+              <w:t>Plattegrond van zones</w:t>
+            </w:r>
+            <w:r>
+              <w:rPr>
+                <w:noProof/>
+                <w:webHidden/>
+              </w:rPr>
+              <w:tab/>
+            </w:r>
+            <w:r>
+              <w:rPr>
+                <w:noProof/>
+                <w:webHidden/>
+              </w:rPr>
+              <w:fldChar w:fldCharType="begin"/>
+            </w:r>
+            <w:r>
+              <w:rPr>
+                <w:noProof/>
+                <w:webHidden/>
+              </w:rPr>
+              <w:instrText xml:space="preserve"> PAGEREF _Toc443839474 \h </w:instrText>
+            </w:r>
+            <w:r>
+              <w:rPr>
+                <w:noProof/>
+                <w:webHidden/>
+              </w:rPr>
+            </w:r>
+            <w:r>
+              <w:rPr>
+                <w:noProof/>
+                <w:webHidden/>
+              </w:rPr>
+              <w:fldChar w:fldCharType="separate"/>
+            </w:r>
+            <w:r>
+              <w:rPr>
+                <w:noProof/>
+                <w:webHidden/>
+              </w:rPr>
+              <w:t>6</w:t>
+            </w:r>
+            <w:r>
+              <w:rPr>
+                <w:noProof/>
+                <w:webHidden/>
+              </w:rPr>
+              <w:fldChar w:fldCharType="end"/>
+            </w:r>
+          </w:hyperlink>
+        </w:p>
+        <w:p>
+          <w:pPr>
+            <w:pStyle w:val="TOC1"/>
+            <w:tabs>
+              <w:tab w:val="left" w:pos="440"/>
+              <w:tab w:val="right" w:leader="dot" w:pos="9062"/>
+            </w:tabs>
+            <w:rPr>
+              <w:rFonts w:eastAsiaTheme="minorEastAsia"/>
+              <w:noProof/>
+              <w:lang w:eastAsia="nl-BE"/>
+            </w:rPr>
+          </w:pPr>
+          <w:hyperlink w:anchor="_Toc443839475" w:history="1">
+            <w:r>
+              <w:rPr>
+                <w:rStyle w:val="Hyperlink"/>
+                <w:noProof/>
+              </w:rPr>
+              <w:t>2</w:t>
+            </w:r>
+            <w:r>
+              <w:rPr>
+                <w:rFonts w:eastAsiaTheme="minorEastAsia"/>
+                <w:noProof/>
+                <w:lang w:eastAsia="nl-BE"/>
+              </w:rPr>
+              <w:tab/>
+            </w:r>
+            <w:r>
+              <w:rPr>
+                <w:rStyle w:val="Hyperlink"/>
+                <w:noProof/>
+              </w:rPr>
+              <w:t>Oplossingsomschrijving</w:t>
+            </w:r>
+            <w:r>
+              <w:rPr>
+                <w:noProof/>
+                <w:webHidden/>
+              </w:rPr>
+              <w:tab/>
+            </w:r>
+            <w:r>
+              <w:rPr>
+                <w:noProof/>
+                <w:webHidden/>
+              </w:rPr>
+              <w:fldChar w:fldCharType="begin"/>
+            </w:r>
+            <w:r>
+              <w:rPr>
+                <w:noProof/>
+                <w:webHidden/>
+              </w:rPr>
+              <w:instrText xml:space="preserve"> PAGEREF _Toc443839475 \h </w:instrText>
+            </w:r>
+            <w:r>
+              <w:rPr>
+                <w:noProof/>
+                <w:webHidden/>
+              </w:rPr>
+            </w:r>
+            <w:r>
+              <w:rPr>
+                <w:noProof/>
+                <w:webHidden/>
+              </w:rPr>
+              <w:fldChar w:fldCharType="separate"/>
+            </w:r>
+            <w:r>
+              <w:rPr>
+                <w:noProof/>
+                <w:webHidden/>
+              </w:rPr>
+              <w:t>7</w:t>
+            </w:r>
+            <w:r>
+              <w:rPr>
+                <w:noProof/>
+                <w:webHidden/>
+              </w:rPr>
+              <w:fldChar w:fldCharType="end"/>
+            </w:r>
+          </w:hyperlink>
+        </w:p>
+        <w:p>
+          <w:pPr>
+            <w:pStyle w:val="TOC2"/>
+            <w:tabs>
+              <w:tab w:val="left" w:pos="880"/>
+              <w:tab w:val="right" w:leader="dot" w:pos="9062"/>
+            </w:tabs>
+            <w:rPr>
+              <w:rFonts w:eastAsiaTheme="minorEastAsia"/>
+              <w:noProof/>
+              <w:lang w:eastAsia="nl-BE"/>
+            </w:rPr>
+          </w:pPr>
+          <w:hyperlink w:anchor="_Toc443839476" w:history="1">
+            <w:r>
+              <w:rPr>
+                <w:rStyle w:val="Hyperlink"/>
+                <w:noProof/>
+              </w:rPr>
+              <w:t xml:space="preserve">2.1 </w:t>
+            </w:r>
+            <w:r>
+              <w:rPr>
+                <w:rFonts w:eastAsiaTheme="minorEastAsia"/>
+                <w:noProof/>
+                <w:lang w:eastAsia="nl-BE"/>
+              </w:rPr>
+              <w:tab/>
+            </w:r>
+            <w:r>
+              <w:rPr>
+                <w:rStyle w:val="Hyperlink"/>
+                <w:noProof/>
+              </w:rPr>
+              <w:t>Afspraken</w:t>
+            </w:r>
+            <w:r>
+              <w:rPr>
+                <w:noProof/>
+                <w:webHidden/>
+              </w:rPr>
+              <w:tab/>
+            </w:r>
+            <w:r>
+              <w:rPr>
+                <w:noProof/>
+                <w:webHidden/>
+              </w:rPr>
+              <w:fldChar w:fldCharType="begin"/>
+            </w:r>
+            <w:r>
+              <w:rPr>
+                <w:noProof/>
+                <w:webHidden/>
+              </w:rPr>
+              <w:instrText xml:space="preserve"> PAGEREF _Toc443839476 \h </w:instrText>
+            </w:r>
+            <w:r>
+              <w:rPr>
+                <w:noProof/>
+                <w:webHidden/>
+              </w:rPr>
+            </w:r>
+            <w:r>
+              <w:rPr>
+                <w:noProof/>
+                <w:webHidden/>
+              </w:rPr>
+              <w:fldChar w:fldCharType="separate"/>
+            </w:r>
+            <w:r>
+              <w:rPr>
+                <w:noProof/>
+                <w:webHidden/>
+              </w:rPr>
+              <w:t>7</w:t>
+            </w:r>
+            <w:r>
+              <w:rPr>
+                <w:noProof/>
+                <w:webHidden/>
+              </w:rPr>
+              <w:fldChar w:fldCharType="end"/>
+            </w:r>
+          </w:hyperlink>
+        </w:p>
+        <w:p>
+          <w:pPr>
+            <w:pStyle w:val="TOC1"/>
+            <w:tabs>
+              <w:tab w:val="left" w:pos="440"/>
+              <w:tab w:val="right" w:leader="dot" w:pos="9062"/>
+            </w:tabs>
+            <w:rPr>
+              <w:rFonts w:eastAsiaTheme="minorEastAsia"/>
+              <w:noProof/>
+              <w:lang w:eastAsia="nl-BE"/>
+            </w:rPr>
+          </w:pPr>
+          <w:hyperlink w:anchor="_Toc443839477" w:history="1">
+            <w:r>
+              <w:rPr>
+                <w:rStyle w:val="Hyperlink"/>
+                <w:noProof/>
+              </w:rPr>
+              <w:t>3</w:t>
+            </w:r>
+            <w:r>
+              <w:rPr>
+                <w:rFonts w:eastAsiaTheme="minorEastAsia"/>
+                <w:noProof/>
+                <w:lang w:eastAsia="nl-BE"/>
+              </w:rPr>
+              <w:tab/>
+            </w:r>
+            <w:r>
+              <w:rPr>
+                <w:rStyle w:val="Hyperlink"/>
+                <w:noProof/>
+              </w:rPr>
+              <w:t>Analyse</w:t>
+            </w:r>
+            <w:r>
+              <w:rPr>
+                <w:noProof/>
+                <w:webHidden/>
+              </w:rPr>
+              <w:tab/>
+            </w:r>
+            <w:r>
+              <w:rPr>
+                <w:noProof/>
+                <w:webHidden/>
+              </w:rPr>
+              <w:fldChar w:fldCharType="begin"/>
+            </w:r>
+            <w:r>
+              <w:rPr>
+                <w:noProof/>
+                <w:webHidden/>
+              </w:rPr>
+              <w:instrText xml:space="preserve"> PAGEREF _Toc443839477 \h </w:instrText>
+            </w:r>
+            <w:r>
+              <w:rPr>
+                <w:noProof/>
+                <w:webHidden/>
+              </w:rPr>
+            </w:r>
+            <w:r>
+              <w:rPr>
+                <w:noProof/>
+                <w:webHidden/>
+              </w:rPr>
+              <w:fldChar w:fldCharType="separate"/>
+            </w:r>
+            <w:r>
+              <w:rPr>
+                <w:noProof/>
+                <w:webHidden/>
+              </w:rPr>
+              <w:t>9</w:t>
+            </w:r>
+            <w:r>
+              <w:rPr>
+                <w:noProof/>
+                <w:webHidden/>
+              </w:rPr>
+              <w:fldChar w:fldCharType="end"/>
+            </w:r>
+          </w:hyperlink>
+        </w:p>
+        <w:p>
+          <w:pPr>
+            <w:pStyle w:val="TOC2"/>
+            <w:tabs>
+              <w:tab w:val="left" w:pos="880"/>
+              <w:tab w:val="right" w:leader="dot" w:pos="9062"/>
+            </w:tabs>
+            <w:rPr>
+              <w:rFonts w:eastAsiaTheme="minorEastAsia"/>
+              <w:noProof/>
+              <w:lang w:eastAsia="nl-BE"/>
+            </w:rPr>
+          </w:pPr>
+          <w:hyperlink w:anchor="_Toc443839478" w:history="1">
+            <w:r>
+              <w:rPr>
+                <w:rStyle w:val="Hyperlink"/>
+                <w:noProof/>
+              </w:rPr>
+              <w:t>3.1</w:t>
+            </w:r>
+            <w:r>
+              <w:rPr>
+                <w:rFonts w:eastAsiaTheme="minorEastAsia"/>
+                <w:noProof/>
+                <w:lang w:eastAsia="nl-BE"/>
+              </w:rPr>
+              <w:tab/>
+            </w:r>
+            <w:r>
+              <w:rPr>
+                <w:rStyle w:val="Hyperlink"/>
+                <w:noProof/>
+              </w:rPr>
+              <w:t>Functionele en Niet-functionele requirements</w:t>
+            </w:r>
+            <w:r>
+              <w:rPr>
+                <w:noProof/>
+                <w:webHidden/>
+              </w:rPr>
+              <w:tab/>
+            </w:r>
+            <w:r>
+              <w:rPr>
+                <w:noProof/>
+                <w:webHidden/>
+              </w:rPr>
+              <w:fldChar w:fldCharType="begin"/>
+            </w:r>
+            <w:r>
+              <w:rPr>
+                <w:noProof/>
+                <w:webHidden/>
+              </w:rPr>
+              <w:instrText xml:space="preserve"> PAGEREF _Toc443839478 \h </w:instrText>
+            </w:r>
+            <w:r>
+              <w:rPr>
+                <w:noProof/>
+                <w:webHidden/>
+              </w:rPr>
+            </w:r>
+            <w:r>
+              <w:rPr>
+                <w:noProof/>
+                <w:webHidden/>
+              </w:rPr>
+              <w:fldChar w:fldCharType="separate"/>
+            </w:r>
+            <w:r>
+              <w:rPr>
+                <w:noProof/>
+                <w:webHidden/>
+              </w:rPr>
+              <w:t>9</w:t>
+            </w:r>
+            <w:r>
+              <w:rPr>
+                <w:noProof/>
+                <w:webHidden/>
+              </w:rPr>
+              <w:fldChar w:fldCharType="end"/>
+            </w:r>
+          </w:hyperlink>
+        </w:p>
+        <w:p>
+          <w:pPr>
+            <w:pStyle w:val="TOC3"/>
+            <w:tabs>
+              <w:tab w:val="left" w:pos="1320"/>
+              <w:tab w:val="right" w:leader="dot" w:pos="9062"/>
+            </w:tabs>
+            <w:rPr>
+              <w:rFonts w:eastAsiaTheme="minorEastAsia"/>
+              <w:noProof/>
+              <w:lang w:eastAsia="nl-BE"/>
+            </w:rPr>
+          </w:pPr>
+          <w:hyperlink w:anchor="_Toc443839479" w:history="1">
+            <w:r>
+              <w:rPr>
+                <w:rStyle w:val="Hyperlink"/>
+                <w:noProof/>
+              </w:rPr>
+              <w:t>3.1.1</w:t>
+            </w:r>
+            <w:r>
+              <w:rPr>
+                <w:rFonts w:eastAsiaTheme="minorEastAsia"/>
+                <w:noProof/>
+                <w:lang w:eastAsia="nl-BE"/>
+              </w:rPr>
+              <w:tab/>
+            </w:r>
+            <w:r>
+              <w:rPr>
+                <w:rStyle w:val="Hyperlink"/>
+                <w:noProof/>
+              </w:rPr>
+              <w:t>Functionele Requirements</w:t>
+            </w:r>
+            <w:r>
+              <w:rPr>
+                <w:noProof/>
+                <w:webHidden/>
+              </w:rPr>
+              <w:tab/>
+            </w:r>
+            <w:r>
+              <w:rPr>
+                <w:noProof/>
+                <w:webHidden/>
+              </w:rPr>
+              <w:fldChar w:fldCharType="begin"/>
+            </w:r>
+            <w:r>
+              <w:rPr>
+                <w:noProof/>
+                <w:webHidden/>
+              </w:rPr>
+              <w:instrText xml:space="preserve"> PAGEREF _Toc443839479 \h </w:instrText>
+            </w:r>
+            <w:r>
+              <w:rPr>
+                <w:noProof/>
+                <w:webHidden/>
+              </w:rPr>
+            </w:r>
+            <w:r>
+              <w:rPr>
+                <w:noProof/>
+                <w:webHidden/>
+              </w:rPr>
+              <w:fldChar w:fldCharType="separate"/>
+            </w:r>
+            <w:r>
+              <w:rPr>
+                <w:noProof/>
+                <w:webHidden/>
+              </w:rPr>
+              <w:t>9</w:t>
+            </w:r>
+            <w:r>
+              <w:rPr>
+                <w:noProof/>
+                <w:webHidden/>
+              </w:rPr>
+              <w:fldChar w:fldCharType="end"/>
+            </w:r>
+          </w:hyperlink>
+        </w:p>
+        <w:p>
+          <w:pPr>
+            <w:pStyle w:val="TOC3"/>
+            <w:tabs>
+              <w:tab w:val="left" w:pos="1320"/>
+              <w:tab w:val="right" w:leader="dot" w:pos="9062"/>
+            </w:tabs>
+            <w:rPr>
+              <w:rFonts w:eastAsiaTheme="minorEastAsia"/>
+              <w:noProof/>
+              <w:lang w:eastAsia="nl-BE"/>
+            </w:rPr>
+          </w:pPr>
+          <w:hyperlink w:anchor="_Toc443839480" w:history="1">
+            <w:r>
+              <w:rPr>
+                <w:rStyle w:val="Hyperlink"/>
+                <w:noProof/>
+              </w:rPr>
+              <w:t>3.1.2</w:t>
+            </w:r>
+            <w:r>
+              <w:rPr>
+                <w:rFonts w:eastAsiaTheme="minorEastAsia"/>
+                <w:noProof/>
+                <w:lang w:eastAsia="nl-BE"/>
+              </w:rPr>
+              <w:tab/>
+            </w:r>
+            <w:r>
+              <w:rPr>
+                <w:rStyle w:val="Hyperlink"/>
+                <w:noProof/>
+              </w:rPr>
+              <w:t>Niet-functionele requirements</w:t>
+            </w:r>
+            <w:r>
+              <w:rPr>
+                <w:noProof/>
+                <w:webHidden/>
+              </w:rPr>
+              <w:tab/>
+            </w:r>
+            <w:r>
+              <w:rPr>
+                <w:noProof/>
+                <w:webHidden/>
+              </w:rPr>
+              <w:fldChar w:fldCharType="begin"/>
+            </w:r>
+            <w:r>
+              <w:rPr>
+                <w:noProof/>
+                <w:webHidden/>
+              </w:rPr>
+              <w:instrText xml:space="preserve"> PAGEREF _Toc443839480 \h </w:instrText>
+            </w:r>
+            <w:r>
+              <w:rPr>
+                <w:noProof/>
+                <w:webHidden/>
+              </w:rPr>
+            </w:r>
+            <w:r>
+              <w:rPr>
+                <w:noProof/>
+                <w:webHidden/>
+              </w:rPr>
+              <w:fldChar w:fldCharType="separate"/>
+            </w:r>
+            <w:r>
+              <w:rPr>
+                <w:noProof/>
+                <w:webHidden/>
+              </w:rPr>
+              <w:t>10</w:t>
+            </w:r>
+            <w:r>
+              <w:rPr>
+                <w:noProof/>
+                <w:webHidden/>
+              </w:rPr>
+              <w:fldChar w:fldCharType="end"/>
+            </w:r>
+          </w:hyperlink>
+        </w:p>
+        <w:p>
+          <w:pPr>
+            <w:pStyle w:val="TOC2"/>
+            <w:tabs>
+              <w:tab w:val="left" w:pos="880"/>
+              <w:tab w:val="right" w:leader="dot" w:pos="9062"/>
+            </w:tabs>
+            <w:rPr>
+              <w:rFonts w:eastAsiaTheme="minorEastAsia"/>
+              <w:noProof/>
+              <w:lang w:eastAsia="nl-BE"/>
+            </w:rPr>
+          </w:pPr>
+          <w:hyperlink w:anchor="_Toc443839481" w:history="1">
+            <w:r>
+              <w:rPr>
+                <w:rStyle w:val="Hyperlink"/>
+                <w:noProof/>
+              </w:rPr>
+              <w:t>3.2</w:t>
+            </w:r>
+            <w:r>
+              <w:rPr>
+                <w:rFonts w:eastAsiaTheme="minorEastAsia"/>
+                <w:noProof/>
+                <w:lang w:eastAsia="nl-BE"/>
+              </w:rPr>
+              <w:tab/>
+            </w:r>
+            <w:r>
+              <w:rPr>
+                <w:rStyle w:val="Hyperlink"/>
+                <w:noProof/>
+              </w:rPr>
+              <w:t>Class Diagram (Domain Classes)</w:t>
+            </w:r>
+            <w:r>
+              <w:rPr>
+                <w:noProof/>
+                <w:webHidden/>
+              </w:rPr>
+              <w:tab/>
+            </w:r>
+            <w:r>
+              <w:rPr>
+                <w:noProof/>
+                <w:webHidden/>
+              </w:rPr>
+              <w:fldChar w:fldCharType="begin"/>
+            </w:r>
+            <w:r>
+              <w:rPr>
+                <w:noProof/>
+                <w:webHidden/>
+              </w:rPr>
+              <w:instrText xml:space="preserve"> PAGEREF _Toc443839481 \h </w:instrText>
+            </w:r>
+            <w:r>
+              <w:rPr>
+                <w:noProof/>
+                <w:webHidden/>
+              </w:rPr>
+            </w:r>
+            <w:r>
+              <w:rPr>
+                <w:noProof/>
+                <w:webHidden/>
+              </w:rPr>
+              <w:fldChar w:fldCharType="separate"/>
+            </w:r>
+            <w:r>
+              <w:rPr>
+                <w:noProof/>
+                <w:webHidden/>
+              </w:rPr>
+              <w:t>10</w:t>
+            </w:r>
+            <w:r>
+              <w:rPr>
+                <w:noProof/>
+                <w:webHidden/>
+              </w:rPr>
+              <w:fldChar w:fldCharType="end"/>
+            </w:r>
+          </w:hyperlink>
+        </w:p>
+        <w:p>
+          <w:pPr>
+            <w:pStyle w:val="TOC2"/>
+            <w:tabs>
+              <w:tab w:val="left" w:pos="880"/>
+              <w:tab w:val="right" w:leader="dot" w:pos="9062"/>
+            </w:tabs>
+            <w:rPr>
+              <w:rFonts w:eastAsiaTheme="minorEastAsia"/>
+              <w:noProof/>
+              <w:lang w:eastAsia="nl-BE"/>
+            </w:rPr>
+          </w:pPr>
+          <w:hyperlink w:anchor="_Toc443839482" w:history="1">
+            <w:r>
+              <w:rPr>
+                <w:rStyle w:val="Hyperlink"/>
+                <w:noProof/>
+              </w:rPr>
+              <w:t>3.3</w:t>
+            </w:r>
+            <w:r>
+              <w:rPr>
+                <w:rFonts w:eastAsiaTheme="minorEastAsia"/>
+                <w:noProof/>
+                <w:lang w:eastAsia="nl-BE"/>
+              </w:rPr>
+              <w:tab/>
+            </w:r>
+            <w:r>
+              <w:rPr>
+                <w:rStyle w:val="Hyperlink"/>
+                <w:noProof/>
+              </w:rPr>
+              <w:t>Databasediagram</w:t>
+            </w:r>
+            <w:r>
+              <w:rPr>
+                <w:noProof/>
+                <w:webHidden/>
+              </w:rPr>
+              <w:tab/>
+            </w:r>
+            <w:r>
+              <w:rPr>
+                <w:noProof/>
+                <w:webHidden/>
+              </w:rPr>
+              <w:fldChar w:fldCharType="begin"/>
+            </w:r>
+            <w:r>
+              <w:rPr>
+                <w:noProof/>
+                <w:webHidden/>
+              </w:rPr>
+              <w:instrText xml:space="preserve"> PAGEREF _Toc443839482 \h </w:instrText>
+            </w:r>
+            <w:r>
+              <w:rPr>
+                <w:noProof/>
+                <w:webHidden/>
+              </w:rPr>
+            </w:r>
+            <w:r>
+              <w:rPr>
+                <w:noProof/>
+                <w:webHidden/>
+              </w:rPr>
+              <w:fldChar w:fldCharType="separate"/>
+            </w:r>
+            <w:r>
+              <w:rPr>
+                <w:noProof/>
+                <w:webHidden/>
+              </w:rPr>
+              <w:t>11</w:t>
+            </w:r>
+            <w:r>
+              <w:rPr>
+                <w:noProof/>
+                <w:webHidden/>
+              </w:rPr>
+              <w:fldChar w:fldCharType="end"/>
+            </w:r>
+          </w:hyperlink>
+        </w:p>
+        <w:p>
+          <w:pPr>
+            <w:pStyle w:val="TOC2"/>
+            <w:tabs>
+              <w:tab w:val="left" w:pos="880"/>
+              <w:tab w:val="right" w:leader="dot" w:pos="9062"/>
+            </w:tabs>
+            <w:rPr>
+              <w:rFonts w:eastAsiaTheme="minorEastAsia"/>
+              <w:noProof/>
+              <w:lang w:eastAsia="nl-BE"/>
+            </w:rPr>
+          </w:pPr>
+          <w:hyperlink w:anchor="_Toc443839483" w:history="1">
+            <w:r>
+              <w:rPr>
+                <w:rStyle w:val="Hyperlink"/>
+                <w:noProof/>
+              </w:rPr>
+              <w:t>3.4</w:t>
+            </w:r>
+            <w:r>
+              <w:rPr>
+                <w:rFonts w:eastAsiaTheme="minorEastAsia"/>
+                <w:noProof/>
+                <w:lang w:eastAsia="nl-BE"/>
+              </w:rPr>
+              <w:tab/>
+            </w:r>
+            <w:r>
+              <w:rPr>
+                <w:rStyle w:val="Hyperlink"/>
+                <w:noProof/>
+              </w:rPr>
+              <w:t>Use Case Diagram</w:t>
+            </w:r>
+            <w:r>
+              <w:rPr>
+                <w:noProof/>
+                <w:webHidden/>
+              </w:rPr>
+              <w:tab/>
+            </w:r>
+            <w:r>
+              <w:rPr>
+                <w:noProof/>
+                <w:webHidden/>
+              </w:rPr>
+              <w:fldChar w:fldCharType="begin"/>
+            </w:r>
+            <w:r>
+              <w:rPr>
+                <w:noProof/>
+                <w:webHidden/>
+              </w:rPr>
+              <w:instrText xml:space="preserve"> PAGEREF _Toc443839483 \h </w:instrText>
+            </w:r>
+            <w:r>
+              <w:rPr>
+                <w:noProof/>
+                <w:webHidden/>
+              </w:rPr>
+            </w:r>
+            <w:r>
+              <w:rPr>
+                <w:noProof/>
+                <w:webHidden/>
+              </w:rPr>
+              <w:fldChar w:fldCharType="separate"/>
+            </w:r>
+            <w:r>
+              <w:rPr>
+                <w:noProof/>
+                <w:webHidden/>
+              </w:rPr>
+              <w:t>12</w:t>
+            </w:r>
+            <w:r>
+              <w:rPr>
+                <w:noProof/>
+                <w:webHidden/>
+              </w:rPr>
+              <w:fldChar w:fldCharType="end"/>
+            </w:r>
+          </w:hyperlink>
+        </w:p>
+        <w:p>
+          <w:pPr>
+            <w:pStyle w:val="TOC3"/>
+            <w:tabs>
+              <w:tab w:val="left" w:pos="1320"/>
+              <w:tab w:val="right" w:leader="dot" w:pos="9062"/>
+            </w:tabs>
+            <w:rPr>
+              <w:rFonts w:eastAsiaTheme="minorEastAsia"/>
+              <w:noProof/>
+              <w:lang w:eastAsia="nl-BE"/>
+            </w:rPr>
+          </w:pPr>
+          <w:hyperlink w:anchor="_Toc443839484" w:history="1">
+            <w:r>
+              <w:rPr>
+                <w:rStyle w:val="Hyperlink"/>
+                <w:noProof/>
+              </w:rPr>
+              <w:t xml:space="preserve">3.4.1 </w:t>
+            </w:r>
+            <w:r>
+              <w:rPr>
+                <w:rFonts w:eastAsiaTheme="minorEastAsia"/>
+                <w:noProof/>
+                <w:lang w:eastAsia="nl-BE"/>
+              </w:rPr>
+              <w:tab/>
+            </w:r>
+            <w:r>
+              <w:rPr>
+                <w:rStyle w:val="Hyperlink"/>
+                <w:noProof/>
+              </w:rPr>
+              <w:t>Algemeen Use Case Diagram</w:t>
+            </w:r>
+            <w:r>
+              <w:rPr>
+                <w:noProof/>
+                <w:webHidden/>
+              </w:rPr>
+              <w:tab/>
+            </w:r>
+            <w:r>
+              <w:rPr>
+                <w:noProof/>
+                <w:webHidden/>
+              </w:rPr>
+              <w:fldChar w:fldCharType="begin"/>
+            </w:r>
+            <w:r>
+              <w:rPr>
+                <w:noProof/>
+                <w:webHidden/>
+              </w:rPr>
+              <w:instrText xml:space="preserve"> PAGEREF _Toc443839484 \h </w:instrText>
+            </w:r>
+            <w:r>
+              <w:rPr>
+                <w:noProof/>
+                <w:webHidden/>
+              </w:rPr>
+            </w:r>
+            <w:r>
+              <w:rPr>
+                <w:noProof/>
+                <w:webHidden/>
+              </w:rPr>
+              <w:fldChar w:fldCharType="separate"/>
+            </w:r>
+            <w:r>
+              <w:rPr>
+                <w:noProof/>
+                <w:webHidden/>
+              </w:rPr>
+              <w:t>12</w:t>
+            </w:r>
+            <w:r>
+              <w:rPr>
+                <w:noProof/>
+                <w:webHidden/>
+              </w:rPr>
+              <w:fldChar w:fldCharType="end"/>
+            </w:r>
+          </w:hyperlink>
+        </w:p>
+        <w:p>
+          <w:pPr>
+            <w:pStyle w:val="TOC3"/>
+            <w:tabs>
+              <w:tab w:val="left" w:pos="1320"/>
+              <w:tab w:val="right" w:leader="dot" w:pos="9062"/>
+            </w:tabs>
+            <w:rPr>
+              <w:rFonts w:eastAsiaTheme="minorEastAsia"/>
+              <w:noProof/>
+              <w:lang w:eastAsia="nl-BE"/>
+            </w:rPr>
+          </w:pPr>
+          <w:hyperlink w:anchor="_Toc443839485" w:history="1">
+            <w:r>
+              <w:rPr>
+                <w:rStyle w:val="Hyperlink"/>
+                <w:noProof/>
+              </w:rPr>
+              <w:t>3.4.2</w:t>
+            </w:r>
+            <w:r>
+              <w:rPr>
+                <w:rFonts w:eastAsiaTheme="minorEastAsia"/>
+                <w:noProof/>
+                <w:lang w:eastAsia="nl-BE"/>
+              </w:rPr>
+              <w:tab/>
+            </w:r>
+            <w:r>
+              <w:rPr>
+                <w:rStyle w:val="Hyperlink"/>
+                <w:noProof/>
+              </w:rPr>
+              <w:t>UseCase Diagram Entiteit Sector</w:t>
+            </w:r>
+            <w:r>
+              <w:rPr>
+                <w:noProof/>
+                <w:webHidden/>
+              </w:rPr>
+              <w:tab/>
+            </w:r>
+            <w:r>
+              <w:rPr>
+                <w:noProof/>
+                <w:webHidden/>
+              </w:rPr>
+              <w:fldChar w:fldCharType="begin"/>
+            </w:r>
+            <w:r>
+              <w:rPr>
+                <w:noProof/>
+                <w:webHidden/>
+              </w:rPr>
+              <w:instrText xml:space="preserve"> PAGEREF _Toc443839485 \h </w:instrText>
+            </w:r>
+            <w:r>
+              <w:rPr>
+                <w:noProof/>
+                <w:webHidden/>
+              </w:rPr>
+            </w:r>
+            <w:r>
+              <w:rPr>
+                <w:noProof/>
+                <w:webHidden/>
+              </w:rPr>
+              <w:fldChar w:fldCharType="separate"/>
+            </w:r>
+            <w:r>
+              <w:rPr>
+                <w:noProof/>
+                <w:webHidden/>
+              </w:rPr>
+              <w:t>14</w:t>
+            </w:r>
+            <w:r>
+              <w:rPr>
+                <w:noProof/>
+                <w:webHidden/>
+              </w:rPr>
+              <w:fldChar w:fldCharType="end"/>
+            </w:r>
+          </w:hyperlink>
+        </w:p>
+        <w:p>
+          <w:pPr>
+            <w:pStyle w:val="TOC2"/>
+            <w:tabs>
+              <w:tab w:val="left" w:pos="880"/>
+              <w:tab w:val="right" w:leader="dot" w:pos="9062"/>
+            </w:tabs>
+            <w:rPr>
+              <w:rFonts w:eastAsiaTheme="minorEastAsia"/>
+              <w:noProof/>
+              <w:lang w:eastAsia="nl-BE"/>
+            </w:rPr>
+          </w:pPr>
+          <w:hyperlink w:anchor="_Toc443839486" w:history="1">
+            <w:r>
+              <w:rPr>
+                <w:rStyle w:val="Hyperlink"/>
+                <w:noProof/>
+              </w:rPr>
+              <w:t>3.5</w:t>
+            </w:r>
+            <w:r>
+              <w:rPr>
+                <w:rFonts w:eastAsiaTheme="minorEastAsia"/>
+                <w:noProof/>
+                <w:lang w:eastAsia="nl-BE"/>
+              </w:rPr>
+              <w:tab/>
+            </w:r>
+            <w:r>
+              <w:rPr>
+                <w:rStyle w:val="Hyperlink"/>
+                <w:noProof/>
+              </w:rPr>
+              <w:t>Wireframes</w:t>
+            </w:r>
+            <w:r>
+              <w:rPr>
+                <w:noProof/>
+                <w:webHidden/>
+              </w:rPr>
+              <w:tab/>
+            </w:r>
+            <w:r>
+              <w:rPr>
+                <w:noProof/>
+                <w:webHidden/>
+              </w:rPr>
+              <w:fldChar w:fldCharType="begin"/>
+            </w:r>
+            <w:r>
+              <w:rPr>
+                <w:noProof/>
+                <w:webHidden/>
+              </w:rPr>
+              <w:instrText xml:space="preserve"> PAGEREF _Toc443839486 \h </w:instrText>
+            </w:r>
+            <w:r>
+              <w:rPr>
+                <w:noProof/>
+                <w:webHidden/>
+              </w:rPr>
+            </w:r>
+            <w:r>
+              <w:rPr>
+                <w:noProof/>
+                <w:webHidden/>
+              </w:rPr>
+              <w:fldChar w:fldCharType="separate"/>
+            </w:r>
+            <w:r>
+              <w:rPr>
+                <w:noProof/>
+                <w:webHidden/>
+              </w:rPr>
+              <w:t>23</w:t>
+            </w:r>
+            <w:r>
+              <w:rPr>
+                <w:noProof/>
+                <w:webHidden/>
+              </w:rPr>
+              <w:fldChar w:fldCharType="end"/>
+            </w:r>
+          </w:hyperlink>
+        </w:p>
+        <w:p>
+          <w:pPr>
+            <w:pStyle w:val="TOC3"/>
+            <w:tabs>
+              <w:tab w:val="left" w:pos="1320"/>
+              <w:tab w:val="right" w:leader="dot" w:pos="9062"/>
+            </w:tabs>
+            <w:rPr>
+              <w:rFonts w:eastAsiaTheme="minorEastAsia"/>
+              <w:noProof/>
+              <w:lang w:eastAsia="nl-BE"/>
+            </w:rPr>
+          </w:pPr>
+          <w:hyperlink w:anchor="_Toc443839487" w:history="1">
+            <w:r>
+              <w:rPr>
+                <w:rStyle w:val="Hyperlink"/>
+                <w:noProof/>
+              </w:rPr>
+              <w:t>3.5.1</w:t>
+            </w:r>
+            <w:r>
+              <w:rPr>
+                <w:rFonts w:eastAsiaTheme="minorEastAsia"/>
+                <w:noProof/>
+                <w:lang w:eastAsia="nl-BE"/>
+              </w:rPr>
+              <w:tab/>
+            </w:r>
+            <w:r>
+              <w:rPr>
+                <w:rStyle w:val="Hyperlink"/>
+                <w:noProof/>
+              </w:rPr>
+              <w:t>Home Index</w:t>
+            </w:r>
+            <w:r>
+              <w:rPr>
+                <w:noProof/>
+                <w:webHidden/>
+              </w:rPr>
+              <w:tab/>
+            </w:r>
+            <w:r>
+              <w:rPr>
+                <w:noProof/>
+                <w:webHidden/>
+              </w:rPr>
+              <w:fldChar w:fldCharType="begin"/>
+            </w:r>
+            <w:r>
+              <w:rPr>
+                <w:noProof/>
+                <w:webHidden/>
+              </w:rPr>
+              <w:instrText xml:space="preserve"> PAGEREF _Toc443839487 \h </w:instrText>
+            </w:r>
+            <w:r>
+              <w:rPr>
+                <w:noProof/>
+                <w:webHidden/>
+              </w:rPr>
+            </w:r>
+            <w:r>
+              <w:rPr>
+                <w:noProof/>
+                <w:webHidden/>
+              </w:rPr>
+              <w:fldChar w:fldCharType="separate"/>
+            </w:r>
+            <w:r>
+              <w:rPr>
+                <w:noProof/>
+                <w:webHidden/>
+              </w:rPr>
+              <w:t>23</w:t>
+            </w:r>
+            <w:r>
+              <w:rPr>
+                <w:noProof/>
+                <w:webHidden/>
+              </w:rPr>
+              <w:fldChar w:fldCharType="end"/>
+            </w:r>
+          </w:hyperlink>
+        </w:p>
+        <w:p>
+          <w:pPr>
+            <w:pStyle w:val="TOC3"/>
+            <w:tabs>
+              <w:tab w:val="left" w:pos="1320"/>
+              <w:tab w:val="right" w:leader="dot" w:pos="9062"/>
+            </w:tabs>
+            <w:rPr>
+              <w:rFonts w:eastAsiaTheme="minorEastAsia"/>
+              <w:noProof/>
+              <w:lang w:eastAsia="nl-BE"/>
+            </w:rPr>
+          </w:pPr>
+          <w:hyperlink w:anchor="_Toc443839488" w:history="1">
+            <w:r>
+              <w:rPr>
+                <w:rStyle w:val="Hyperlink"/>
+                <w:noProof/>
+                <w:lang w:val="en-US"/>
+              </w:rPr>
+              <w:t>3.5.2</w:t>
+            </w:r>
+            <w:r>
+              <w:rPr>
+                <w:rFonts w:eastAsiaTheme="minorEastAsia"/>
+                <w:noProof/>
+                <w:lang w:eastAsia="nl-BE"/>
+              </w:rPr>
+              <w:tab/>
+            </w:r>
+            <w:r>
+              <w:rPr>
+                <w:rStyle w:val="Hyperlink"/>
+                <w:noProof/>
+                <w:lang w:val="en-US"/>
+              </w:rPr>
+              <w:t>Admin Index</w:t>
+            </w:r>
+            <w:r>
+              <w:rPr>
+                <w:noProof/>
+                <w:webHidden/>
+              </w:rPr>
+              <w:tab/>
+            </w:r>
+            <w:r>
+              <w:rPr>
+                <w:noProof/>
+                <w:webHidden/>
+              </w:rPr>
+              <w:fldChar w:fldCharType="begin"/>
+            </w:r>
+            <w:r>
+              <w:rPr>
+                <w:noProof/>
+                <w:webHidden/>
+              </w:rPr>
+              <w:instrText xml:space="preserve"> PAGEREF _Toc443839488 \h </w:instrText>
+            </w:r>
+            <w:r>
+              <w:rPr>
+                <w:noProof/>
+                <w:webHidden/>
+              </w:rPr>
+            </w:r>
+            <w:r>
+              <w:rPr>
+                <w:noProof/>
+                <w:webHidden/>
+              </w:rPr>
+              <w:fldChar w:fldCharType="separate"/>
+            </w:r>
+            <w:r>
+              <w:rPr>
+                <w:noProof/>
+                <w:webHidden/>
+              </w:rPr>
+              <w:t>24</w:t>
+            </w:r>
+            <w:r>
+              <w:rPr>
+                <w:noProof/>
+                <w:webHidden/>
+              </w:rPr>
+              <w:fldChar w:fldCharType="end"/>
+            </w:r>
+          </w:hyperlink>
+        </w:p>
+        <w:p>
+          <w:pPr>
+            <w:pStyle w:val="TOC3"/>
+            <w:tabs>
+              <w:tab w:val="left" w:pos="1320"/>
+              <w:tab w:val="right" w:leader="dot" w:pos="9062"/>
+            </w:tabs>
+            <w:rPr>
+              <w:rFonts w:eastAsiaTheme="minorEastAsia"/>
+              <w:noProof/>
+              <w:lang w:eastAsia="nl-BE"/>
+            </w:rPr>
+          </w:pPr>
+          <w:hyperlink w:anchor="_Toc443839489" w:history="1">
+            <w:r>
+              <w:rPr>
+                <w:rStyle w:val="Hyperlink"/>
+                <w:noProof/>
+              </w:rPr>
+              <w:t>3.5.3</w:t>
+            </w:r>
+            <w:r>
+              <w:rPr>
+                <w:rFonts w:eastAsiaTheme="minorEastAsia"/>
+                <w:noProof/>
+                <w:lang w:eastAsia="nl-BE"/>
+              </w:rPr>
+              <w:tab/>
+            </w:r>
+            <w:r>
+              <w:rPr>
+                <w:rStyle w:val="Hyperlink"/>
+                <w:noProof/>
+              </w:rPr>
+              <w:t>Sector Index</w:t>
+            </w:r>
+            <w:r>
+              <w:rPr>
+                <w:noProof/>
+                <w:webHidden/>
+              </w:rPr>
+              <w:tab/>
+            </w:r>
+            <w:r>
+              <w:rPr>
+                <w:noProof/>
+                <w:webHidden/>
+              </w:rPr>
+              <w:fldChar w:fldCharType="begin"/>
+            </w:r>
+            <w:r>
+              <w:rPr>
+                <w:noProof/>
+                <w:webHidden/>
+              </w:rPr>
+              <w:instrText xml:space="preserve"> PAGEREF _Toc443839489 \h </w:instrText>
+            </w:r>
+            <w:r>
+              <w:rPr>
+                <w:noProof/>
+                <w:webHidden/>
+              </w:rPr>
+            </w:r>
+            <w:r>
+              <w:rPr>
+                <w:noProof/>
+                <w:webHidden/>
+              </w:rPr>
+              <w:fldChar w:fldCharType="separate"/>
+            </w:r>
+            <w:r>
+              <w:rPr>
+                <w:noProof/>
+                <w:webHidden/>
+              </w:rPr>
+              <w:t>25</w:t>
+            </w:r>
+            <w:r>
+              <w:rPr>
+                <w:noProof/>
+                <w:webHidden/>
+              </w:rPr>
+              <w:fldChar w:fldCharType="end"/>
+            </w:r>
+          </w:hyperlink>
+        </w:p>
+        <w:p>
+          <w:pPr>
+            <w:pStyle w:val="TOC3"/>
+            <w:tabs>
+              <w:tab w:val="left" w:pos="1320"/>
+              <w:tab w:val="right" w:leader="dot" w:pos="9062"/>
+            </w:tabs>
+            <w:rPr>
+              <w:rFonts w:eastAsiaTheme="minorEastAsia"/>
+              <w:noProof/>
+              <w:lang w:eastAsia="nl-BE"/>
+            </w:rPr>
+          </w:pPr>
+          <w:hyperlink w:anchor="_Toc443839490" w:history="1">
+            <w:r>
+              <w:rPr>
+                <w:rStyle w:val="Hyperlink"/>
+                <w:noProof/>
+                <w:lang w:val="en-US"/>
+              </w:rPr>
+              <w:t>3.5.4</w:t>
+            </w:r>
+            <w:r>
+              <w:rPr>
+                <w:rFonts w:eastAsiaTheme="minorEastAsia"/>
+                <w:noProof/>
+                <w:lang w:eastAsia="nl-BE"/>
+              </w:rPr>
+              <w:tab/>
+            </w:r>
+            <w:r>
+              <w:rPr>
+                <w:rStyle w:val="Hyperlink"/>
+                <w:noProof/>
+                <w:lang w:val="en-US"/>
+              </w:rPr>
+              <w:t>Sector ReadingOne</w:t>
+            </w:r>
+            <w:r>
+              <w:rPr>
+                <w:noProof/>
+                <w:webHidden/>
+              </w:rPr>
+              <w:tab/>
+            </w:r>
+            <w:r>
+              <w:rPr>
+                <w:noProof/>
+                <w:webHidden/>
+              </w:rPr>
+              <w:fldChar w:fldCharType="begin"/>
+            </w:r>
+            <w:r>
+              <w:rPr>
+                <w:noProof/>
+                <w:webHidden/>
+              </w:rPr>
+              <w:instrText xml:space="preserve"> PAGEREF _Toc443839490 \h </w:instrText>
+            </w:r>
+            <w:r>
+              <w:rPr>
+                <w:noProof/>
+                <w:webHidden/>
+              </w:rPr>
+            </w:r>
+            <w:r>
+              <w:rPr>
+                <w:noProof/>
+                <w:webHidden/>
+              </w:rPr>
+              <w:fldChar w:fldCharType="separate"/>
+            </w:r>
+            <w:r>
+              <w:rPr>
+                <w:noProof/>
+                <w:webHidden/>
+              </w:rPr>
+              <w:t>26</w:t>
+            </w:r>
+            <w:r>
+              <w:rPr>
+                <w:noProof/>
+                <w:webHidden/>
+              </w:rPr>
+              <w:fldChar w:fldCharType="end"/>
+            </w:r>
+          </w:hyperlink>
+        </w:p>
+        <w:p>
+          <w:pPr>
+            <w:pStyle w:val="TOC3"/>
+            <w:tabs>
+              <w:tab w:val="left" w:pos="1320"/>
+              <w:tab w:val="right" w:leader="dot" w:pos="9062"/>
+            </w:tabs>
+            <w:rPr>
+              <w:rFonts w:eastAsiaTheme="minorEastAsia"/>
+              <w:noProof/>
+              <w:lang w:eastAsia="nl-BE"/>
+            </w:rPr>
+          </w:pPr>
+          <w:hyperlink w:anchor="_Toc443839491" w:history="1">
+            <w:r>
+              <w:rPr>
+                <w:rStyle w:val="Hyperlink"/>
+                <w:noProof/>
+                <w:lang w:val="en-US"/>
+              </w:rPr>
+              <w:t>3.5.5</w:t>
+            </w:r>
+            <w:r>
+              <w:rPr>
+                <w:rFonts w:eastAsiaTheme="minorEastAsia"/>
+                <w:noProof/>
+                <w:lang w:eastAsia="nl-BE"/>
+              </w:rPr>
+              <w:tab/>
+            </w:r>
+            <w:r>
+              <w:rPr>
+                <w:rStyle w:val="Hyperlink"/>
+                <w:noProof/>
+                <w:lang w:val="en-US"/>
+              </w:rPr>
+              <w:t>Sector DeletingOne</w:t>
+            </w:r>
+            <w:r>
+              <w:rPr>
+                <w:noProof/>
+                <w:webHidden/>
+              </w:rPr>
+              <w:tab/>
+            </w:r>
+            <w:r>
+              <w:rPr>
+                <w:noProof/>
+                <w:webHidden/>
+              </w:rPr>
+              <w:fldChar w:fldCharType="begin"/>
+            </w:r>
+            <w:r>
+              <w:rPr>
+                <w:noProof/>
+                <w:webHidden/>
+              </w:rPr>
+              <w:instrText xml:space="preserve"> PAGEREF _Toc443839491 \h </w:instrText>
+            </w:r>
+            <w:r>
+              <w:rPr>
+                <w:noProof/>
+                <w:webHidden/>
+              </w:rPr>
+            </w:r>
+            <w:r>
+              <w:rPr>
+                <w:noProof/>
+                <w:webHidden/>
+              </w:rPr>
+              <w:fldChar w:fldCharType="separate"/>
+            </w:r>
+            <w:r>
+              <w:rPr>
+                <w:noProof/>
+                <w:webHidden/>
+              </w:rPr>
+              <w:t>27</w:t>
+            </w:r>
+            <w:r>
+              <w:rPr>
+                <w:noProof/>
+                <w:webHidden/>
+              </w:rPr>
+              <w:fldChar w:fldCharType="end"/>
+            </w:r>
+          </w:hyperlink>
+        </w:p>
+        <w:p>
+          <w:pPr>
+            <w:pStyle w:val="TOC3"/>
+            <w:tabs>
+              <w:tab w:val="left" w:pos="1320"/>
+              <w:tab w:val="right" w:leader="dot" w:pos="9062"/>
+            </w:tabs>
+            <w:rPr>
+              <w:rFonts w:eastAsiaTheme="minorEastAsia"/>
+              <w:noProof/>
+              <w:lang w:eastAsia="nl-BE"/>
+            </w:rPr>
+          </w:pPr>
+          <w:hyperlink w:anchor="_Toc443839492" w:history="1">
+            <w:r>
+              <w:rPr>
+                <w:rStyle w:val="Hyperlink"/>
+                <w:noProof/>
+                <w:lang w:val="en-US"/>
+              </w:rPr>
+              <w:t>3.5.6</w:t>
+            </w:r>
+            <w:r>
+              <w:rPr>
+                <w:rFonts w:eastAsiaTheme="minorEastAsia"/>
+                <w:noProof/>
+                <w:lang w:eastAsia="nl-BE"/>
+              </w:rPr>
+              <w:tab/>
+            </w:r>
+            <w:r>
+              <w:rPr>
+                <w:rStyle w:val="Hyperlink"/>
+                <w:noProof/>
+                <w:lang w:val="en-US"/>
+              </w:rPr>
+              <w:t>Sector CreatingOne</w:t>
+            </w:r>
+            <w:r>
+              <w:rPr>
+                <w:noProof/>
+                <w:webHidden/>
+              </w:rPr>
+              <w:tab/>
+            </w:r>
+            <w:r>
+              <w:rPr>
+                <w:noProof/>
+                <w:webHidden/>
+              </w:rPr>
+              <w:fldChar w:fldCharType="begin"/>
+            </w:r>
+            <w:r>
+              <w:rPr>
+                <w:noProof/>
+                <w:webHidden/>
+              </w:rPr>
+              <w:instrText xml:space="preserve"> PAGEREF _Toc443839492 \h </w:instrText>
+            </w:r>
+            <w:r>
+              <w:rPr>
+                <w:noProof/>
+                <w:webHidden/>
+              </w:rPr>
+            </w:r>
+            <w:r>
+              <w:rPr>
+                <w:noProof/>
+                <w:webHidden/>
+              </w:rPr>
+              <w:fldChar w:fldCharType="separate"/>
+            </w:r>
+            <w:r>
+              <w:rPr>
+                <w:noProof/>
+                <w:webHidden/>
+              </w:rPr>
+              <w:t>28</w:t>
+            </w:r>
+            <w:r>
+              <w:rPr>
+                <w:noProof/>
+                <w:webHidden/>
+              </w:rPr>
+              <w:fldChar w:fldCharType="end"/>
+            </w:r>
+          </w:hyperlink>
+        </w:p>
+        <w:p>
+          <w:pPr>
+            <w:pStyle w:val="TOC3"/>
+            <w:tabs>
+              <w:tab w:val="left" w:pos="1320"/>
+              <w:tab w:val="right" w:leader="dot" w:pos="9062"/>
+            </w:tabs>
+            <w:rPr>
+              <w:rFonts w:eastAsiaTheme="minorEastAsia"/>
+              <w:noProof/>
+              <w:lang w:eastAsia="nl-BE"/>
+            </w:rPr>
+          </w:pPr>
+          <w:hyperlink w:anchor="_Toc443839493" w:history="1">
+            <w:r>
+              <w:rPr>
+                <w:rStyle w:val="Hyperlink"/>
+                <w:noProof/>
+                <w:lang w:val="en-US"/>
+              </w:rPr>
+              <w:t>3.5.7</w:t>
+            </w:r>
+            <w:r>
+              <w:rPr>
+                <w:rFonts w:eastAsiaTheme="minorEastAsia"/>
+                <w:noProof/>
+                <w:lang w:eastAsia="nl-BE"/>
+              </w:rPr>
+              <w:tab/>
+            </w:r>
+            <w:r>
+              <w:rPr>
+                <w:rStyle w:val="Hyperlink"/>
+                <w:noProof/>
+                <w:lang w:val="en-US"/>
+              </w:rPr>
+              <w:t>Sector UpdatingOne</w:t>
+            </w:r>
+            <w:r>
+              <w:rPr>
+                <w:noProof/>
+                <w:webHidden/>
+              </w:rPr>
+              <w:tab/>
+            </w:r>
+            <w:r>
+              <w:rPr>
+                <w:noProof/>
+                <w:webHidden/>
+              </w:rPr>
+              <w:fldChar w:fldCharType="begin"/>
+            </w:r>
+            <w:r>
+              <w:rPr>
+                <w:noProof/>
+                <w:webHidden/>
+              </w:rPr>
+              <w:instrText xml:space="preserve"> PAGEREF _Toc443839493 \h </w:instrText>
+            </w:r>
+            <w:r>
+              <w:rPr>
+                <w:noProof/>
+                <w:webHidden/>
+              </w:rPr>
+            </w:r>
+            <w:r>
+              <w:rPr>
+                <w:noProof/>
+                <w:webHidden/>
+              </w:rPr>
+              <w:fldChar w:fldCharType="separate"/>
+            </w:r>
+            <w:r>
+              <w:rPr>
+                <w:noProof/>
+                <w:webHidden/>
+              </w:rPr>
+              <w:t>29</w:t>
+            </w:r>
+            <w:r>
+              <w:rPr>
+                <w:noProof/>
+                <w:webHidden/>
+              </w:rPr>
+              <w:fldChar w:fldCharType="end"/>
+            </w:r>
+          </w:hyperlink>
+        </w:p>
+        <w:p>
+          <w:pPr>
+            <w:pStyle w:val="TOC3"/>
+            <w:tabs>
+              <w:tab w:val="left" w:pos="1320"/>
+              <w:tab w:val="right" w:leader="dot" w:pos="9062"/>
+            </w:tabs>
+            <w:rPr>
+              <w:rFonts w:eastAsiaTheme="minorEastAsia"/>
+              <w:noProof/>
+              <w:lang w:eastAsia="nl-BE"/>
+            </w:rPr>
+          </w:pPr>
+          <w:hyperlink w:anchor="_Toc443839494" w:history="1">
+            <w:r>
+              <w:rPr>
+                <w:rStyle w:val="Hyperlink"/>
+                <w:noProof/>
+                <w:lang w:val="en-US"/>
+              </w:rPr>
+              <w:t>3.5.8</w:t>
+            </w:r>
+            <w:r>
+              <w:rPr>
+                <w:rFonts w:eastAsiaTheme="minorEastAsia"/>
+                <w:noProof/>
+                <w:lang w:eastAsia="nl-BE"/>
+              </w:rPr>
+              <w:tab/>
+            </w:r>
+            <w:r>
+              <w:rPr>
+                <w:rStyle w:val="Hyperlink"/>
+                <w:noProof/>
+                <w:lang w:val="en-US"/>
+              </w:rPr>
+              <w:t>Permission Index</w:t>
+            </w:r>
+            <w:r>
+              <w:rPr>
+                <w:noProof/>
+                <w:webHidden/>
+              </w:rPr>
+              <w:tab/>
+            </w:r>
+            <w:r>
+              <w:rPr>
+                <w:noProof/>
+                <w:webHidden/>
+              </w:rPr>
+              <w:fldChar w:fldCharType="begin"/>
+            </w:r>
+            <w:r>
+              <w:rPr>
+                <w:noProof/>
+                <w:webHidden/>
+              </w:rPr>
+              <w:instrText xml:space="preserve"> PAGEREF _Toc443839494 \h </w:instrText>
+            </w:r>
+            <w:r>
+              <w:rPr>
+                <w:noProof/>
+                <w:webHidden/>
+              </w:rPr>
+            </w:r>
+            <w:r>
+              <w:rPr>
+                <w:noProof/>
+                <w:webHidden/>
+              </w:rPr>
+              <w:fldChar w:fldCharType="separate"/>
+            </w:r>
+            <w:r>
+              <w:rPr>
+                <w:noProof/>
+                <w:webHidden/>
+              </w:rPr>
+              <w:t>30</w:t>
+            </w:r>
+            <w:r>
+              <w:rPr>
+                <w:noProof/>
+                <w:webHidden/>
+              </w:rPr>
+              <w:fldChar w:fldCharType="end"/>
+            </w:r>
+          </w:hyperlink>
+        </w:p>
+        <w:p>
+          <w:pPr>
+            <w:pStyle w:val="TOC3"/>
+            <w:tabs>
+              <w:tab w:val="left" w:pos="1320"/>
+              <w:tab w:val="right" w:leader="dot" w:pos="9062"/>
+            </w:tabs>
+            <w:rPr>
+              <w:rFonts w:eastAsiaTheme="minorEastAsia"/>
+              <w:noProof/>
+              <w:lang w:eastAsia="nl-BE"/>
+            </w:rPr>
+          </w:pPr>
+          <w:hyperlink w:anchor="_Toc443839495" w:history="1">
+            <w:r>
+              <w:rPr>
+                <w:rStyle w:val="Hyperlink"/>
+                <w:noProof/>
+                <w:lang w:val="en-US"/>
+              </w:rPr>
+              <w:t>3.5.9</w:t>
+            </w:r>
+            <w:r>
+              <w:rPr>
+                <w:rFonts w:eastAsiaTheme="minorEastAsia"/>
+                <w:noProof/>
+                <w:lang w:eastAsia="nl-BE"/>
+              </w:rPr>
+              <w:tab/>
+            </w:r>
+            <w:r>
+              <w:rPr>
+                <w:rStyle w:val="Hyperlink"/>
+                <w:noProof/>
+                <w:lang w:val="en-US"/>
+              </w:rPr>
+              <w:t>Permission Updating</w:t>
+            </w:r>
+            <w:r>
+              <w:rPr>
+                <w:noProof/>
+                <w:webHidden/>
+              </w:rPr>
+              <w:tab/>
+            </w:r>
+            <w:r>
+              <w:rPr>
+                <w:noProof/>
+                <w:webHidden/>
+              </w:rPr>
+              <w:fldChar w:fldCharType="begin"/>
+            </w:r>
+            <w:r>
+              <w:rPr>
+                <w:noProof/>
+                <w:webHidden/>
+              </w:rPr>
+              <w:instrText xml:space="preserve"> PAGEREF _Toc443839495 \h </w:instrText>
+            </w:r>
+            <w:r>
+              <w:rPr>
+                <w:noProof/>
+                <w:webHidden/>
+              </w:rPr>
+            </w:r>
+            <w:r>
+              <w:rPr>
+                <w:noProof/>
+                <w:webHidden/>
+              </w:rPr>
+              <w:fldChar w:fldCharType="separate"/>
+            </w:r>
+            <w:r>
+              <w:rPr>
+                <w:noProof/>
+                <w:webHidden/>
+              </w:rPr>
+              <w:t>31</w:t>
+            </w:r>
+            <w:r>
+              <w:rPr>
+                <w:noProof/>
+                <w:webHidden/>
+              </w:rPr>
+              <w:fldChar w:fldCharType="end"/>
+            </w:r>
+          </w:hyperlink>
+        </w:p>
+        <w:p>
+          <w:pPr>
+            <w:pStyle w:val="TOC3"/>
+            <w:tabs>
+              <w:tab w:val="left" w:pos="1320"/>
+              <w:tab w:val="right" w:leader="dot" w:pos="9062"/>
+            </w:tabs>
+            <w:rPr>
+              <w:rFonts w:eastAsiaTheme="minorEastAsia"/>
+              <w:noProof/>
+              <w:lang w:eastAsia="nl-BE"/>
+            </w:rPr>
+          </w:pPr>
+          <w:hyperlink w:anchor="_Toc443839496" w:history="1">
+            <w:r>
+              <w:rPr>
+                <w:rStyle w:val="Hyperlink"/>
+                <w:noProof/>
+                <w:lang w:val="en-US"/>
+              </w:rPr>
+              <w:t xml:space="preserve">3.5.10 </w:t>
+            </w:r>
+            <w:r>
+              <w:rPr>
+                <w:rFonts w:eastAsiaTheme="minorEastAsia"/>
+                <w:noProof/>
+                <w:lang w:eastAsia="nl-BE"/>
+              </w:rPr>
+              <w:tab/>
+            </w:r>
+            <w:r>
+              <w:rPr>
+                <w:rStyle w:val="Hyperlink"/>
+                <w:noProof/>
+                <w:lang w:val="en-US"/>
+              </w:rPr>
+              <w:t>Configuration Updating</w:t>
+            </w:r>
+            <w:r>
+              <w:rPr>
+                <w:noProof/>
+                <w:webHidden/>
+              </w:rPr>
+              <w:tab/>
+            </w:r>
+            <w:r>
+              <w:rPr>
+                <w:noProof/>
+                <w:webHidden/>
+              </w:rPr>
+              <w:fldChar w:fldCharType="begin"/>
+            </w:r>
+            <w:r>
+              <w:rPr>
+                <w:noProof/>
+                <w:webHidden/>
+              </w:rPr>
+              <w:instrText xml:space="preserve"> PAGEREF _Toc443839496 \h </w:instrText>
+            </w:r>
+            <w:r>
+              <w:rPr>
+                <w:noProof/>
+                <w:webHidden/>
+              </w:rPr>
+            </w:r>
+            <w:r>
+              <w:rPr>
+                <w:noProof/>
+                <w:webHidden/>
+              </w:rPr>
+              <w:fldChar w:fldCharType="separate"/>
+            </w:r>
+            <w:r>
+              <w:rPr>
+                <w:noProof/>
+                <w:webHidden/>
+              </w:rPr>
+              <w:t>32</w:t>
+            </w:r>
+            <w:r>
+              <w:rPr>
+                <w:noProof/>
+                <w:webHidden/>
+              </w:rPr>
+              <w:fldChar w:fldCharType="end"/>
+            </w:r>
+          </w:hyperlink>
+        </w:p>
+        <w:p>
+          <w:pPr>
+            <w:pStyle w:val="TOC1"/>
+            <w:tabs>
+              <w:tab w:val="left" w:pos="440"/>
+              <w:tab w:val="right" w:leader="dot" w:pos="9062"/>
+            </w:tabs>
+            <w:rPr>
+              <w:rFonts w:eastAsiaTheme="minorEastAsia"/>
+              <w:noProof/>
+              <w:lang w:eastAsia="nl-BE"/>
+            </w:rPr>
+          </w:pPr>
+          <w:hyperlink w:anchor="_Toc443839497" w:history="1">
+            <w:r>
+              <w:rPr>
+                <w:rStyle w:val="Hyperlink"/>
+                <w:noProof/>
+                <w:lang w:val="en-US"/>
+              </w:rPr>
+              <w:t>4.</w:t>
+            </w:r>
+            <w:r>
+              <w:rPr>
+                <w:rFonts w:eastAsiaTheme="minorEastAsia"/>
+                <w:noProof/>
+                <w:lang w:eastAsia="nl-BE"/>
+              </w:rPr>
+              <w:tab/>
+            </w:r>
+            <w:r>
+              <w:rPr>
+                <w:rStyle w:val="Hyperlink"/>
+                <w:noProof/>
+                <w:lang w:val="en-US"/>
+              </w:rPr>
+              <w:t>Figurenlijst</w:t>
+            </w:r>
+            <w:r>
+              <w:rPr>
+                <w:noProof/>
+                <w:webHidden/>
+              </w:rPr>
+              <w:tab/>
+            </w:r>
+            <w:r>
+              <w:rPr>
+                <w:noProof/>
+                <w:webHidden/>
+              </w:rPr>
+              <w:fldChar w:fldCharType="begin"/>
+            </w:r>
+            <w:r>
+              <w:rPr>
+                <w:noProof/>
+                <w:webHidden/>
+              </w:rPr>
+              <w:instrText xml:space="preserve"> PAGEREF _Toc443839497 \h </w:instrText>
+            </w:r>
+            <w:r>
+              <w:rPr>
+                <w:noProof/>
+                <w:webHidden/>
+              </w:rPr>
+            </w:r>
+            <w:r>
+              <w:rPr>
+                <w:noProof/>
+                <w:webHidden/>
+              </w:rPr>
+              <w:fldChar w:fldCharType="separate"/>
+            </w:r>
+            <w:r>
+              <w:rPr>
+                <w:noProof/>
+                <w:webHidden/>
+              </w:rPr>
+              <w:t>33</w:t>
+            </w:r>
+            <w:r>
+              <w:rPr>
+                <w:noProof/>
+                <w:webHidden/>
+              </w:rPr>
+              <w:fldChar w:fldCharType="end"/>
+            </w:r>
+          </w:hyperlink>
+        </w:p>
+        <w:p>
+          <w:r>
+            <w:rPr>
+              <w:b/>
+              <w:bCs/>
+              <w:noProof/>
+            </w:rPr>
+            <w:fldChar w:fldCharType="end"/>
+          </w:r>
+        </w:p>
+      </w:sdtContent>
+    </w:sdt>
     <w:p>
       <w:pPr>
         <w:pStyle w:val="Heading1"/>
@@ -357,8 +2733,8 @@
           <w:szCs w:val="24"/>
         </w:rPr>
         <w:sectPr>
-          <w:headerReference w:type="default" r:id="rId7"/>
-          <w:footerReference w:type="default" r:id="rId8"/>
+          <w:headerReference w:type="default" r:id="rId8"/>
+          <w:footerReference w:type="default" r:id="rId9"/>
           <w:type w:val="oddPage"/>
           <w:pgSz w:w="11906" w:h="16838"/>
           <w:pgMar w:top="1417" w:right="1417" w:bottom="1417" w:left="1417" w:header="708" w:footer="708" w:gutter="0"/>
@@ -371,6 +2747,7 @@
       <w:pPr>
         <w:pStyle w:val="Heading1"/>
       </w:pPr>
+      <w:bookmarkStart w:id="0" w:name="_Toc443839471"/>
       <w:r>
         <w:lastRenderedPageBreak/>
         <w:t>1</w:t>
@@ -379,6 +2756,7 @@
         <w:tab/>
         <w:t>Probleemomschrijving</w:t>
       </w:r>
+      <w:bookmarkEnd w:id="0"/>
     </w:p>
     <w:p>
       <w:pPr>
@@ -386,12 +2764,16 @@
       </w:pPr>
       <w:r>
         <w:br/>
+      </w:r>
+      <w:bookmarkStart w:id="1" w:name="_Toc443839472"/>
+      <w:r>
         <w:t>1.1</w:t>
       </w:r>
       <w:r>
         <w:tab/>
         <w:t>Probleemomstelling</w:t>
       </w:r>
+      <w:bookmarkEnd w:id="1"/>
     </w:p>
     <w:p>
       <w:pPr>
@@ -430,6 +2812,7 @@
       <w:pPr>
         <w:pStyle w:val="Heading2"/>
       </w:pPr>
+      <w:bookmarkStart w:id="2" w:name="_Toc443839473"/>
       <w:r>
         <w:t>1.2</w:t>
       </w:r>
@@ -437,6 +2820,7 @@
         <w:tab/>
         <w:t>Details van het probleem</w:t>
       </w:r>
+      <w:bookmarkEnd w:id="2"/>
     </w:p>
     <w:p/>
     <w:p>
@@ -542,12 +2926,16 @@
       <w:r>
         <w:lastRenderedPageBreak/>
         <w:br/>
+      </w:r>
+      <w:bookmarkStart w:id="3" w:name="_Toc443839474"/>
+      <w:r>
         <w:t>1.3</w:t>
       </w:r>
       <w:r>
         <w:tab/>
         <w:t>Plattegrond van zones</w:t>
       </w:r>
+      <w:bookmarkEnd w:id="3"/>
     </w:p>
     <w:p/>
     <w:p>
@@ -585,7 +2973,7 @@
           <w:lang w:eastAsia="nl-BE"/>
         </w:rPr>
         <w:drawing>
-          <wp:inline distT="0" distB="0" distL="0" distR="0" wp14:anchorId="48330B41" wp14:editId="6943A5F6">
+          <wp:inline distT="0" distB="0" distL="0" distR="0" wp14:anchorId="6A11E862" wp14:editId="4C0CE2C0">
             <wp:extent cx="5760720" cy="3600450"/>
             <wp:effectExtent l="0" t="0" r="0" b="0"/>
             <wp:docPr id="3" name="Picture 3"/>
@@ -600,7 +2988,7 @@
                     <pic:cNvPicPr/>
                   </pic:nvPicPr>
                   <pic:blipFill>
-                    <a:blip r:embed="rId9">
+                    <a:blip r:embed="rId10">
                       <a:extLst>
                         <a:ext uri="{28A0092B-C50C-407E-A947-70E740481C1C}">
                           <a14:useLocalDpi xmlns:a14="http://schemas.microsoft.com/office/drawing/2010/main" val="0"/>
@@ -636,6 +3024,7 @@
           <w:szCs w:val="24"/>
         </w:rPr>
       </w:pPr>
+      <w:bookmarkStart w:id="4" w:name="_Toc443839692"/>
       <w:r>
         <w:t xml:space="preserve">Figuur </w:t>
       </w:r>
@@ -658,6 +3047,7 @@
       <w:r>
         <w:t xml:space="preserve"> - Zones</w:t>
       </w:r>
+      <w:bookmarkEnd w:id="4"/>
     </w:p>
     <w:p>
       <w:pPr>
@@ -666,9 +3056,9 @@
           <w:szCs w:val="24"/>
         </w:rPr>
         <w:sectPr>
-          <w:headerReference w:type="even" r:id="rId10"/>
-          <w:footerReference w:type="even" r:id="rId11"/>
-          <w:footerReference w:type="default" r:id="rId12"/>
+          <w:headerReference w:type="even" r:id="rId11"/>
+          <w:footerReference w:type="even" r:id="rId12"/>
+          <w:footerReference w:type="default" r:id="rId13"/>
           <w:type w:val="oddPage"/>
           <w:pgSz w:w="11906" w:h="16838"/>
           <w:pgMar w:top="1417" w:right="1417" w:bottom="1417" w:left="1417" w:header="708" w:footer="708" w:gutter="0"/>
@@ -684,12 +3074,16 @@
       <w:r>
         <w:lastRenderedPageBreak/>
         <w:br/>
+      </w:r>
+      <w:bookmarkStart w:id="5" w:name="_Toc443839475"/>
+      <w:r>
         <w:t>2</w:t>
       </w:r>
       <w:r>
         <w:tab/>
         <w:t>Oplossingsomschrijving</w:t>
       </w:r>
+      <w:bookmarkEnd w:id="5"/>
     </w:p>
     <w:p>
       <w:pPr>
@@ -768,6 +3162,7 @@
       <w:pPr>
         <w:pStyle w:val="Heading2"/>
       </w:pPr>
+      <w:bookmarkStart w:id="6" w:name="_Toc443839476"/>
       <w:r>
         <w:t xml:space="preserve">2.1 </w:t>
       </w:r>
@@ -775,6 +3170,7 @@
         <w:tab/>
         <w:t>Afspraken</w:t>
       </w:r>
+      <w:bookmarkEnd w:id="6"/>
     </w:p>
     <w:p/>
     <w:p>
@@ -935,8 +3331,8 @@
           <w:numId w:val="5"/>
         </w:numPr>
         <w:sectPr>
-          <w:headerReference w:type="default" r:id="rId13"/>
-          <w:footerReference w:type="default" r:id="rId14"/>
+          <w:headerReference w:type="default" r:id="rId14"/>
+          <w:footerReference w:type="default" r:id="rId15"/>
           <w:type w:val="oddPage"/>
           <w:pgSz w:w="11906" w:h="16838"/>
           <w:pgMar w:top="1417" w:right="1417" w:bottom="1417" w:left="1417" w:header="708" w:footer="708" w:gutter="0"/>
@@ -953,6 +3349,7 @@
       <w:pPr>
         <w:pStyle w:val="Heading1"/>
       </w:pPr>
+      <w:bookmarkStart w:id="7" w:name="_Toc443839477"/>
       <w:r>
         <w:t>3</w:t>
       </w:r>
@@ -960,6 +3357,7 @@
         <w:tab/>
         <w:t>Analyse</w:t>
       </w:r>
+      <w:bookmarkEnd w:id="7"/>
     </w:p>
     <w:p>
       <w:pPr>
@@ -967,6 +3365,9 @@
       </w:pPr>
       <w:r>
         <w:br/>
+      </w:r>
+      <w:bookmarkStart w:id="8" w:name="_Toc443839478"/>
+      <w:r>
         <w:t>3.1</w:t>
       </w:r>
       <w:r>
@@ -977,6 +3378,7 @@
       <w:r>
         <w:t>requirements</w:t>
       </w:r>
+      <w:bookmarkEnd w:id="8"/>
       <w:proofErr w:type="spellEnd"/>
     </w:p>
     <w:p>
@@ -985,6 +3387,9 @@
       </w:pPr>
       <w:r>
         <w:br/>
+      </w:r>
+      <w:bookmarkStart w:id="9" w:name="_Toc443839479"/>
+      <w:r>
         <w:t>3.1.1</w:t>
       </w:r>
       <w:r>
@@ -995,6 +3400,7 @@
       <w:r>
         <w:t>Requirements</w:t>
       </w:r>
+      <w:bookmarkEnd w:id="9"/>
       <w:proofErr w:type="spellEnd"/>
     </w:p>
     <w:p/>
@@ -1510,6 +3916,7 @@
       <w:pPr>
         <w:pStyle w:val="Heading3"/>
       </w:pPr>
+      <w:bookmarkStart w:id="10" w:name="_Toc443839480"/>
       <w:r>
         <w:t>3.1.2</w:t>
       </w:r>
@@ -1521,6 +3928,7 @@
       <w:r>
         <w:t>requirements</w:t>
       </w:r>
+      <w:bookmarkEnd w:id="10"/>
       <w:proofErr w:type="spellEnd"/>
     </w:p>
     <w:p/>
@@ -1604,6 +4012,7 @@
       <w:pPr>
         <w:pStyle w:val="Heading2"/>
       </w:pPr>
+      <w:bookmarkStart w:id="11" w:name="_Toc443839481"/>
       <w:r>
         <w:t>3.2</w:t>
       </w:r>
@@ -1611,6 +4020,7 @@
         <w:tab/>
         <w:t>Class Diagram (Domain Classes)</w:t>
       </w:r>
+      <w:bookmarkEnd w:id="11"/>
     </w:p>
     <w:p/>
     <w:p>
@@ -1623,7 +4033,7 @@
           <w:lang w:eastAsia="nl-BE"/>
         </w:rPr>
         <w:drawing>
-          <wp:inline distT="0" distB="0" distL="0" distR="0" wp14:anchorId="212AE6A5" wp14:editId="05DF13EC">
+          <wp:inline distT="0" distB="0" distL="0" distR="0" wp14:anchorId="2563AFDA" wp14:editId="7C5DF856">
             <wp:extent cx="5760720" cy="4588510"/>
             <wp:effectExtent l="0" t="0" r="0" b="2540"/>
             <wp:docPr id="4" name="Picture 4"/>
@@ -1638,7 +4048,7 @@
                     <pic:cNvPicPr/>
                   </pic:nvPicPr>
                   <pic:blipFill>
-                    <a:blip r:embed="rId15">
+                    <a:blip r:embed="rId16">
                       <a:extLst>
                         <a:ext uri="{28A0092B-C50C-407E-A947-70E740481C1C}">
                           <a14:useLocalDpi xmlns:a14="http://schemas.microsoft.com/office/drawing/2010/main" val="0"/>
@@ -1670,6 +4080,7 @@
         <w:pStyle w:val="Caption"/>
         <w:jc w:val="center"/>
       </w:pPr>
+      <w:bookmarkStart w:id="12" w:name="_Toc443839693"/>
       <w:r>
         <w:t xml:space="preserve">Figuur </w:t>
       </w:r>
@@ -1684,6 +4095,7 @@
       <w:r>
         <w:t>: Class Diagram</w:t>
       </w:r>
+      <w:bookmarkEnd w:id="12"/>
     </w:p>
     <w:p/>
     <w:p/>
@@ -1692,12 +4104,17 @@
       <w:pPr>
         <w:pStyle w:val="Heading2"/>
       </w:pPr>
+      <w:bookmarkStart w:id="13" w:name="_Toc443839482"/>
       <w:r>
         <w:t>3.3</w:t>
       </w:r>
       <w:r>
         <w:tab/>
-        <w:t xml:space="preserve">Databasediagram </w:t>
+        <w:t>Databasediagram</w:t>
+      </w:r>
+      <w:bookmarkEnd w:id="13"/>
+      <w:r>
+        <w:t xml:space="preserve"> </w:t>
       </w:r>
     </w:p>
     <w:p>
@@ -1721,15 +4138,13 @@
       <w:r>
         <w:rPr>
           <w:noProof/>
-          <w:sz w:val="24"/>
-          <w:szCs w:val="24"/>
           <w:lang w:eastAsia="nl-BE"/>
         </w:rPr>
         <w:drawing>
-          <wp:inline distT="0" distB="0" distL="0" distR="0" wp14:anchorId="1871BAEB" wp14:editId="5E1C80BE">
-            <wp:extent cx="5760720" cy="2586990"/>
-            <wp:effectExtent l="0" t="0" r="0" b="3810"/>
-            <wp:docPr id="5" name="Picture 5"/>
+          <wp:inline distT="0" distB="0" distL="0" distR="0" wp14:anchorId="0BA8864B" wp14:editId="5B34A5D7">
+            <wp:extent cx="5760720" cy="6074410"/>
+            <wp:effectExtent l="0" t="0" r="0" b="2540"/>
+            <wp:docPr id="19" name="Picture 19"/>
             <wp:cNvGraphicFramePr>
               <a:graphicFrameLocks xmlns:a="http://schemas.openxmlformats.org/drawingml/2006/main" noChangeAspect="1"/>
             </wp:cNvGraphicFramePr>
@@ -1737,11 +4152,11 @@
               <a:graphicData uri="http://schemas.openxmlformats.org/drawingml/2006/picture">
                 <pic:pic xmlns:pic="http://schemas.openxmlformats.org/drawingml/2006/picture">
                   <pic:nvPicPr>
-                    <pic:cNvPr id="5" name="Database Diagram.png"/>
+                    <pic:cNvPr id="19" name="Database Diagram.png"/>
                     <pic:cNvPicPr/>
                   </pic:nvPicPr>
                   <pic:blipFill>
-                    <a:blip r:embed="rId16">
+                    <a:blip r:embed="rId17">
                       <a:extLst>
                         <a:ext uri="{28A0092B-C50C-407E-A947-70E740481C1C}">
                           <a14:useLocalDpi xmlns:a14="http://schemas.microsoft.com/office/drawing/2010/main" val="0"/>
@@ -1755,7 +4170,7 @@
                   <pic:spPr>
                     <a:xfrm>
                       <a:off x="0" y="0"/>
-                      <a:ext cx="5760720" cy="2586990"/>
+                      <a:ext cx="5760720" cy="6074410"/>
                     </a:xfrm>
                     <a:prstGeom prst="rect">
                       <a:avLst/>
@@ -1772,150 +4187,97 @@
       <w:pPr>
         <w:pStyle w:val="Caption"/>
         <w:jc w:val="center"/>
-        <w:rPr>
-          <w:lang w:val="en-US"/>
-        </w:rPr>
-      </w:pPr>
+      </w:pPr>
+      <w:bookmarkStart w:id="14" w:name="_Toc443839694"/>
+      <w:r>
+        <w:t xml:space="preserve">Figuur </w:t>
+      </w:r>
+      <w:fldSimple w:instr=" SEQ Figuur \* ARABIC ">
+        <w:r>
+          <w:rPr>
+            <w:noProof/>
+          </w:rPr>
+          <w:t>3</w:t>
+        </w:r>
+      </w:fldSimple>
+      <w:r>
+        <w:t>: Databasediagram</w:t>
+      </w:r>
+      <w:bookmarkEnd w:id="14"/>
+    </w:p>
+    <w:p/>
+    <w:p>
+      <w:pPr>
+        <w:rPr>
+          <w:vanish/>
+          <w:specVanish/>
+        </w:rPr>
+      </w:pPr>
+    </w:p>
+    <w:p>
+      <w:pPr>
+        <w:rPr>
+          <w:vanish/>
+          <w:specVanish/>
+        </w:rPr>
+      </w:pPr>
+      <w:r>
+        <w:t xml:space="preserve"> </w:t>
+      </w:r>
+    </w:p>
+    <w:p>
+      <w:r>
+        <w:br w:type="page"/>
+      </w:r>
+    </w:p>
+    <w:p/>
+    <w:p>
+      <w:pPr>
+        <w:pStyle w:val="Heading2"/>
+      </w:pPr>
+      <w:bookmarkStart w:id="15" w:name="_Toc443839483"/>
+      <w:r>
+        <w:t>3.4</w:t>
+      </w:r>
+      <w:r>
+        <w:tab/>
+      </w:r>
       <w:proofErr w:type="spellStart"/>
       <w:r>
-        <w:rPr>
-          <w:lang w:val="en-US"/>
-        </w:rPr>
-        <w:t>Figuur</w:t>
+        <w:t>Use</w:t>
       </w:r>
       <w:proofErr w:type="spellEnd"/>
       <w:r>
-        <w:rPr>
-          <w:lang w:val="en-US"/>
-        </w:rPr>
-        <w:t xml:space="preserve"> </w:t>
-      </w:r>
-      <w:r>
-        <w:fldChar w:fldCharType="begin"/>
-      </w:r>
-      <w:r>
-        <w:rPr>
-          <w:lang w:val="en-US"/>
-        </w:rPr>
-        <w:instrText xml:space="preserve"> SEQ Figuur \* ARABIC </w:instrText>
-      </w:r>
-      <w:r>
-        <w:fldChar w:fldCharType="separate"/>
-      </w:r>
-      <w:r>
-        <w:rPr>
-          <w:noProof/>
-          <w:lang w:val="en-US"/>
-        </w:rPr>
-        <w:t>3</w:t>
-      </w:r>
-      <w:r>
-        <w:rPr>
-          <w:noProof/>
-        </w:rPr>
-        <w:fldChar w:fldCharType="end"/>
-      </w:r>
-      <w:r>
-        <w:rPr>
-          <w:lang w:val="en-US"/>
-        </w:rPr>
-        <w:t xml:space="preserve">: </w:t>
+        <w:t xml:space="preserve"> Case Diagram</w:t>
+      </w:r>
+      <w:bookmarkEnd w:id="15"/>
+      <w:r>
+        <w:br/>
+      </w:r>
+    </w:p>
+    <w:p>
+      <w:pPr>
+        <w:pStyle w:val="Heading3"/>
+      </w:pPr>
+      <w:bookmarkStart w:id="16" w:name="_Toc443839484"/>
+      <w:r>
+        <w:t xml:space="preserve">3.4.1 </w:t>
+      </w:r>
+      <w:r>
+        <w:tab/>
+      </w:r>
+      <w:r>
+        <w:t xml:space="preserve">Algemeen </w:t>
       </w:r>
       <w:proofErr w:type="spellStart"/>
       <w:r>
-        <w:rPr>
-          <w:lang w:val="en-US"/>
-        </w:rPr>
-        <w:t>Databasediagram</w:t>
+        <w:t>Use</w:t>
       </w:r>
       <w:proofErr w:type="spellEnd"/>
-    </w:p>
-    <w:p>
-      <w:pPr>
-        <w:rPr>
-          <w:lang w:val="en-US"/>
-        </w:rPr>
-      </w:pPr>
-    </w:p>
-    <w:p>
-      <w:pPr>
-        <w:rPr>
-          <w:vanish/>
-          <w:lang w:val="en-US"/>
-          <w:specVanish/>
-        </w:rPr>
-      </w:pPr>
-    </w:p>
-    <w:p>
-      <w:pPr>
-        <w:rPr>
-          <w:vanish/>
-          <w:lang w:val="en-US"/>
-          <w:specVanish/>
-        </w:rPr>
-      </w:pPr>
-      <w:r>
-        <w:rPr>
-          <w:lang w:val="en-US"/>
-        </w:rPr>
-        <w:t xml:space="preserve"> </w:t>
-      </w:r>
-    </w:p>
-    <w:p>
-      <w:pPr>
-        <w:rPr>
-          <w:lang w:val="en-US"/>
-        </w:rPr>
-      </w:pPr>
-      <w:r>
-        <w:rPr>
-          <w:lang w:val="en-US"/>
-        </w:rPr>
-        <w:br w:type="page"/>
-      </w:r>
-    </w:p>
-    <w:p>
-      <w:pPr>
-        <w:rPr>
-          <w:lang w:val="en-US"/>
-        </w:rPr>
-      </w:pPr>
-    </w:p>
-    <w:p>
-      <w:pPr>
-        <w:pStyle w:val="Heading2"/>
-        <w:rPr>
-          <w:lang w:val="en-US"/>
-        </w:rPr>
-      </w:pPr>
-      <w:r>
-        <w:rPr>
-          <w:lang w:val="en-US"/>
-        </w:rPr>
-        <w:t>3.4 Use Case Diagram</w:t>
-      </w:r>
-      <w:r>
-        <w:rPr>
-          <w:lang w:val="en-US"/>
-        </w:rPr>
-        <w:br/>
-      </w:r>
-    </w:p>
-    <w:p>
-      <w:pPr>
-        <w:pStyle w:val="Heading3"/>
-      </w:pPr>
-      <w:r>
-        <w:t xml:space="preserve">3.4.1 Algemeen </w:t>
-      </w:r>
-      <w:proofErr w:type="spellStart"/>
-      <w:r>
-        <w:t>Use</w:t>
-      </w:r>
-      <w:proofErr w:type="spellEnd"/>
       <w:r>
         <w:t xml:space="preserve"> Case Diagram</w:t>
       </w:r>
+      <w:bookmarkEnd w:id="16"/>
     </w:p>
     <w:p/>
     <w:p>
@@ -2125,7 +4487,7 @@
           <w:lang w:eastAsia="nl-BE"/>
         </w:rPr>
         <w:drawing>
-          <wp:inline distT="0" distB="0" distL="0" distR="0" wp14:anchorId="7334F3F4" wp14:editId="517FD751">
+          <wp:inline distT="0" distB="0" distL="0" distR="0" wp14:anchorId="3A81F36E" wp14:editId="26649490">
             <wp:extent cx="5760720" cy="5001260"/>
             <wp:effectExtent l="0" t="0" r="0" b="8890"/>
             <wp:docPr id="9" name="Picture 9"/>
@@ -2140,7 +4502,7 @@
                     <pic:cNvPicPr/>
                   </pic:nvPicPr>
                   <pic:blipFill>
-                    <a:blip r:embed="rId17">
+                    <a:blip r:embed="rId18">
                       <a:extLst>
                         <a:ext uri="{28A0092B-C50C-407E-A947-70E740481C1C}">
                           <a14:useLocalDpi xmlns:a14="http://schemas.microsoft.com/office/drawing/2010/main" val="0"/>
@@ -2172,6 +4534,7 @@
         <w:pStyle w:val="Caption"/>
         <w:jc w:val="center"/>
       </w:pPr>
+      <w:bookmarkStart w:id="17" w:name="_Toc443839695"/>
       <w:r>
         <w:t xml:space="preserve">Figuur </w:t>
       </w:r>
@@ -2198,6 +4561,7 @@
       <w:r>
         <w:t>MMParcs</w:t>
       </w:r>
+      <w:bookmarkEnd w:id="17"/>
       <w:proofErr w:type="spellEnd"/>
     </w:p>
     <w:p/>
@@ -2216,6 +4580,7 @@
       <w:pPr>
         <w:pStyle w:val="Heading3"/>
       </w:pPr>
+      <w:bookmarkStart w:id="18" w:name="_Toc443839485"/>
       <w:r>
         <w:t>3.4.2</w:t>
       </w:r>
@@ -2230,6 +4595,7 @@
       <w:r>
         <w:t xml:space="preserve"> Diagram Entiteit Sector</w:t>
       </w:r>
+      <w:bookmarkEnd w:id="18"/>
     </w:p>
     <w:p/>
     <w:p>
@@ -2248,7 +4614,7 @@
           <w:lang w:eastAsia="nl-BE"/>
         </w:rPr>
         <w:drawing>
-          <wp:inline distT="0" distB="0" distL="0" distR="0" wp14:anchorId="27D9F7E2" wp14:editId="700756FD">
+          <wp:inline distT="0" distB="0" distL="0" distR="0" wp14:anchorId="7BA41B5F" wp14:editId="61BAFB27">
             <wp:extent cx="5760720" cy="3849370"/>
             <wp:effectExtent l="0" t="0" r="0" b="0"/>
             <wp:docPr id="10" name="Picture 10"/>
@@ -2263,7 +4629,7 @@
                     <pic:cNvPicPr/>
                   </pic:nvPicPr>
                   <pic:blipFill>
-                    <a:blip r:embed="rId18">
+                    <a:blip r:embed="rId19">
                       <a:extLst>
                         <a:ext uri="{28A0092B-C50C-407E-A947-70E740481C1C}">
                           <a14:useLocalDpi xmlns:a14="http://schemas.microsoft.com/office/drawing/2010/main" val="0"/>
@@ -2295,6 +4661,7 @@
         <w:pStyle w:val="Caption"/>
         <w:jc w:val="center"/>
       </w:pPr>
+      <w:bookmarkStart w:id="19" w:name="_Toc443839696"/>
       <w:r>
         <w:t xml:space="preserve">Figuur </w:t>
       </w:r>
@@ -2317,6 +4684,7 @@
       <w:r>
         <w:t xml:space="preserve"> Diagram - Entiteit Sector</w:t>
       </w:r>
+      <w:bookmarkEnd w:id="19"/>
     </w:p>
     <w:p/>
     <w:p>
@@ -5661,6 +8029,7 @@
       <w:pPr>
         <w:pStyle w:val="Heading2"/>
       </w:pPr>
+      <w:bookmarkStart w:id="20" w:name="_Toc443839486"/>
       <w:r>
         <w:t>3.5</w:t>
       </w:r>
@@ -5671,6 +8040,7 @@
       <w:r>
         <w:t>Wireframes</w:t>
       </w:r>
+      <w:bookmarkEnd w:id="20"/>
       <w:proofErr w:type="spellEnd"/>
     </w:p>
     <w:p>
@@ -5679,6 +8049,9 @@
       </w:pPr>
       <w:r>
         <w:br/>
+      </w:r>
+      <w:bookmarkStart w:id="21" w:name="_Toc443839487"/>
+      <w:r>
         <w:t>3.5.1</w:t>
       </w:r>
       <w:r>
@@ -5688,11 +8061,10 @@
       <w:r>
         <w:t xml:space="preserve"> </w:t>
       </w:r>
-      <w:bookmarkStart w:id="0" w:name="_GoBack"/>
-      <w:bookmarkEnd w:id="0"/>
       <w:r>
         <w:t>Index</w:t>
       </w:r>
+      <w:bookmarkEnd w:id="21"/>
     </w:p>
     <w:p/>
     <w:p/>
@@ -5707,7 +8079,7 @@
           <w:lang w:eastAsia="nl-BE"/>
         </w:rPr>
         <w:drawing>
-          <wp:inline distT="0" distB="0" distL="0" distR="0" wp14:anchorId="2A4F97FF" wp14:editId="4A86E52E">
+          <wp:inline distT="0" distB="0" distL="0" distR="0" wp14:anchorId="5D41F9E2" wp14:editId="471C3076">
             <wp:extent cx="5760720" cy="3840480"/>
             <wp:effectExtent l="0" t="0" r="0" b="7620"/>
             <wp:docPr id="6" name="Picture 6"/>
@@ -5722,7 +8094,7 @@
                     <pic:cNvPicPr/>
                   </pic:nvPicPr>
                   <pic:blipFill>
-                    <a:blip r:embed="rId19">
+                    <a:blip r:embed="rId20">
                       <a:extLst>
                         <a:ext uri="{28A0092B-C50C-407E-A947-70E740481C1C}">
                           <a14:useLocalDpi xmlns:a14="http://schemas.microsoft.com/office/drawing/2010/main" val="0"/>
@@ -5753,7 +8125,187 @@
       <w:pPr>
         <w:pStyle w:val="Caption"/>
         <w:jc w:val="center"/>
-      </w:pPr>
+        <w:rPr>
+          <w:lang w:val="en-US"/>
+        </w:rPr>
+      </w:pPr>
+      <w:bookmarkStart w:id="22" w:name="_Toc443839697"/>
+      <w:proofErr w:type="spellStart"/>
+      <w:r>
+        <w:rPr>
+          <w:lang w:val="en-US"/>
+        </w:rPr>
+        <w:t>Figuur</w:t>
+      </w:r>
+      <w:proofErr w:type="spellEnd"/>
+      <w:r>
+        <w:rPr>
+          <w:lang w:val="en-US"/>
+        </w:rPr>
+        <w:t xml:space="preserve"> </w:t>
+      </w:r>
+      <w:r>
+        <w:fldChar w:fldCharType="begin"/>
+      </w:r>
+      <w:r>
+        <w:rPr>
+          <w:lang w:val="en-US"/>
+        </w:rPr>
+        <w:instrText xml:space="preserve"> SEQ Figuur \* ARABIC </w:instrText>
+      </w:r>
+      <w:r>
+        <w:fldChar w:fldCharType="separate"/>
+      </w:r>
+      <w:r>
+        <w:rPr>
+          <w:noProof/>
+          <w:lang w:val="en-US"/>
+        </w:rPr>
+        <w:t>6</w:t>
+      </w:r>
+      <w:r>
+        <w:rPr>
+          <w:noProof/>
+        </w:rPr>
+        <w:fldChar w:fldCharType="end"/>
+      </w:r>
+      <w:r>
+        <w:rPr>
+          <w:lang w:val="en-US"/>
+        </w:rPr>
+        <w:t>: Wireframe - Home Index</w:t>
+      </w:r>
+      <w:bookmarkEnd w:id="22"/>
+    </w:p>
+    <w:p>
+      <w:pPr>
+        <w:rPr>
+          <w:lang w:val="en-US"/>
+        </w:rPr>
+      </w:pPr>
+    </w:p>
+    <w:p>
+      <w:pPr>
+        <w:rPr>
+          <w:lang w:val="en-US"/>
+        </w:rPr>
+      </w:pPr>
+      <w:r>
+        <w:rPr>
+          <w:lang w:val="en-US"/>
+        </w:rPr>
+        <w:br w:type="page"/>
+      </w:r>
+    </w:p>
+    <w:p>
+      <w:pPr>
+        <w:rPr>
+          <w:lang w:val="en-US"/>
+        </w:rPr>
+      </w:pPr>
+    </w:p>
+    <w:p>
+      <w:pPr>
+        <w:pStyle w:val="Heading3"/>
+        <w:rPr>
+          <w:lang w:val="en-US"/>
+        </w:rPr>
+      </w:pPr>
+      <w:bookmarkStart w:id="23" w:name="_Toc443839488"/>
+      <w:r>
+        <w:rPr>
+          <w:lang w:val="en-US"/>
+        </w:rPr>
+        <w:t>3.5.2</w:t>
+      </w:r>
+      <w:r>
+        <w:rPr>
+          <w:lang w:val="en-US"/>
+        </w:rPr>
+        <w:tab/>
+        <w:t>Admin Index</w:t>
+      </w:r>
+      <w:bookmarkEnd w:id="23"/>
+    </w:p>
+    <w:p>
+      <w:pPr>
+        <w:rPr>
+          <w:lang w:val="en-US"/>
+        </w:rPr>
+      </w:pPr>
+    </w:p>
+    <w:p>
+      <w:pPr>
+        <w:rPr>
+          <w:lang w:val="en-US"/>
+        </w:rPr>
+      </w:pPr>
+    </w:p>
+    <w:p>
+      <w:pPr>
+        <w:rPr>
+          <w:lang w:val="en-US"/>
+        </w:rPr>
+      </w:pPr>
+    </w:p>
+    <w:p>
+      <w:pPr>
+        <w:keepNext/>
+      </w:pPr>
+      <w:r>
+        <w:rPr>
+          <w:noProof/>
+          <w:lang w:eastAsia="nl-BE"/>
+        </w:rPr>
+        <w:drawing>
+          <wp:inline distT="0" distB="0" distL="0" distR="0" wp14:anchorId="1F7C0526" wp14:editId="73DE33F4">
+            <wp:extent cx="5760720" cy="3840480"/>
+            <wp:effectExtent l="0" t="0" r="0" b="7620"/>
+            <wp:docPr id="7" name="Picture 7"/>
+            <wp:cNvGraphicFramePr>
+              <a:graphicFrameLocks xmlns:a="http://schemas.openxmlformats.org/drawingml/2006/main" noChangeAspect="1"/>
+            </wp:cNvGraphicFramePr>
+            <a:graphic xmlns:a="http://schemas.openxmlformats.org/drawingml/2006/main">
+              <a:graphicData uri="http://schemas.openxmlformats.org/drawingml/2006/picture">
+                <pic:pic xmlns:pic="http://schemas.openxmlformats.org/drawingml/2006/picture">
+                  <pic:nvPicPr>
+                    <pic:cNvPr id="7" name="admin-index.png"/>
+                    <pic:cNvPicPr/>
+                  </pic:nvPicPr>
+                  <pic:blipFill>
+                    <a:blip r:embed="rId21">
+                      <a:extLst>
+                        <a:ext uri="{28A0092B-C50C-407E-A947-70E740481C1C}">
+                          <a14:useLocalDpi xmlns:a14="http://schemas.microsoft.com/office/drawing/2010/main" val="0"/>
+                        </a:ext>
+                      </a:extLst>
+                    </a:blip>
+                    <a:stretch>
+                      <a:fillRect/>
+                    </a:stretch>
+                  </pic:blipFill>
+                  <pic:spPr>
+                    <a:xfrm>
+                      <a:off x="0" y="0"/>
+                      <a:ext cx="5760720" cy="3840480"/>
+                    </a:xfrm>
+                    <a:prstGeom prst="rect">
+                      <a:avLst/>
+                    </a:prstGeom>
+                  </pic:spPr>
+                </pic:pic>
+              </a:graphicData>
+            </a:graphic>
+          </wp:inline>
+        </w:drawing>
+      </w:r>
+    </w:p>
+    <w:p>
+      <w:pPr>
+        <w:pStyle w:val="Caption"/>
+        <w:jc w:val="center"/>
+      </w:pPr>
+      <w:bookmarkStart w:id="24" w:name="_Toc443839698"/>
       <w:r>
         <w:t xml:space="preserve">Figuur </w:t>
       </w:r>
@@ -5762,26 +8314,2951 @@
           <w:rPr>
             <w:noProof/>
           </w:rPr>
+          <w:t>7</w:t>
+        </w:r>
+      </w:fldSimple>
+      <w:r>
+        <w:t xml:space="preserve">: </w:t>
+      </w:r>
+      <w:proofErr w:type="spellStart"/>
+      <w:r>
+        <w:t>Wireframe</w:t>
+      </w:r>
+      <w:proofErr w:type="spellEnd"/>
+      <w:r>
+        <w:t xml:space="preserve"> - </w:t>
+      </w:r>
+      <w:proofErr w:type="spellStart"/>
+      <w:r>
+        <w:t>Admin</w:t>
+      </w:r>
+      <w:proofErr w:type="spellEnd"/>
+      <w:r>
+        <w:t xml:space="preserve"> Index</w:t>
+      </w:r>
+      <w:bookmarkEnd w:id="24"/>
+    </w:p>
+    <w:p/>
+    <w:p/>
+    <w:p>
+      <w:r>
+        <w:br w:type="page"/>
+      </w:r>
+    </w:p>
+    <w:p/>
+    <w:p>
+      <w:pPr>
+        <w:pStyle w:val="Heading3"/>
+      </w:pPr>
+      <w:bookmarkStart w:id="25" w:name="_Toc443839489"/>
+      <w:r>
+        <w:t>3.5.3</w:t>
+      </w:r>
+      <w:r>
+        <w:tab/>
+        <w:t>Sector Index</w:t>
+      </w:r>
+      <w:bookmarkEnd w:id="25"/>
+    </w:p>
+    <w:p/>
+    <w:p>
+      <w:pPr>
+        <w:rPr>
+          <w:sz w:val="24"/>
+          <w:szCs w:val="24"/>
+        </w:rPr>
+      </w:pPr>
+      <w:r>
+        <w:rPr>
+          <w:sz w:val="24"/>
+          <w:szCs w:val="24"/>
+        </w:rPr>
+        <w:t xml:space="preserve">Dit is een index pagina van een entiteit. Alle andere index pagina’s van een entiteit volgen dit patroon. </w:t>
+      </w:r>
+    </w:p>
+    <w:p>
+      <w:pPr>
+        <w:rPr>
+          <w:sz w:val="24"/>
+          <w:szCs w:val="24"/>
+        </w:rPr>
+      </w:pPr>
+    </w:p>
+    <w:p>
+      <w:pPr>
+        <w:rPr>
+          <w:sz w:val="24"/>
+          <w:szCs w:val="24"/>
+        </w:rPr>
+      </w:pPr>
+    </w:p>
+    <w:p>
+      <w:pPr>
+        <w:rPr>
+          <w:sz w:val="24"/>
+          <w:szCs w:val="24"/>
+        </w:rPr>
+      </w:pPr>
+    </w:p>
+    <w:p>
+      <w:pPr>
+        <w:keepNext/>
+      </w:pPr>
+      <w:r>
+        <w:rPr>
+          <w:noProof/>
+          <w:sz w:val="24"/>
+          <w:szCs w:val="24"/>
+          <w:lang w:eastAsia="nl-BE"/>
+        </w:rPr>
+        <w:drawing>
+          <wp:inline distT="0" distB="0" distL="0" distR="0" wp14:anchorId="2E7C1DD7" wp14:editId="6A9180DE">
+            <wp:extent cx="5760720" cy="3840480"/>
+            <wp:effectExtent l="0" t="0" r="0" b="7620"/>
+            <wp:docPr id="8" name="Picture 8"/>
+            <wp:cNvGraphicFramePr>
+              <a:graphicFrameLocks xmlns:a="http://schemas.openxmlformats.org/drawingml/2006/main" noChangeAspect="1"/>
+            </wp:cNvGraphicFramePr>
+            <a:graphic xmlns:a="http://schemas.openxmlformats.org/drawingml/2006/main">
+              <a:graphicData uri="http://schemas.openxmlformats.org/drawingml/2006/picture">
+                <pic:pic xmlns:pic="http://schemas.openxmlformats.org/drawingml/2006/picture">
+                  <pic:nvPicPr>
+                    <pic:cNvPr id="8" name="sector-index.png"/>
+                    <pic:cNvPicPr/>
+                  </pic:nvPicPr>
+                  <pic:blipFill>
+                    <a:blip r:embed="rId22">
+                      <a:extLst>
+                        <a:ext uri="{28A0092B-C50C-407E-A947-70E740481C1C}">
+                          <a14:useLocalDpi xmlns:a14="http://schemas.microsoft.com/office/drawing/2010/main" val="0"/>
+                        </a:ext>
+                      </a:extLst>
+                    </a:blip>
+                    <a:stretch>
+                      <a:fillRect/>
+                    </a:stretch>
+                  </pic:blipFill>
+                  <pic:spPr>
+                    <a:xfrm>
+                      <a:off x="0" y="0"/>
+                      <a:ext cx="5760720" cy="3840480"/>
+                    </a:xfrm>
+                    <a:prstGeom prst="rect">
+                      <a:avLst/>
+                    </a:prstGeom>
+                  </pic:spPr>
+                </pic:pic>
+              </a:graphicData>
+            </a:graphic>
+          </wp:inline>
+        </w:drawing>
+      </w:r>
+    </w:p>
+    <w:p>
+      <w:pPr>
+        <w:pStyle w:val="Caption"/>
+        <w:jc w:val="center"/>
+        <w:rPr>
+          <w:sz w:val="24"/>
+          <w:szCs w:val="24"/>
+          <w:lang w:val="en-US"/>
+        </w:rPr>
+      </w:pPr>
+      <w:bookmarkStart w:id="26" w:name="_Toc443839699"/>
+      <w:proofErr w:type="spellStart"/>
+      <w:r>
+        <w:rPr>
+          <w:lang w:val="en-US"/>
+        </w:rPr>
+        <w:t>Figuur</w:t>
+      </w:r>
+      <w:proofErr w:type="spellEnd"/>
+      <w:r>
+        <w:rPr>
+          <w:lang w:val="en-US"/>
+        </w:rPr>
+        <w:t xml:space="preserve"> </w:t>
+      </w:r>
+      <w:r>
+        <w:fldChar w:fldCharType="begin"/>
+      </w:r>
+      <w:r>
+        <w:rPr>
+          <w:lang w:val="en-US"/>
+        </w:rPr>
+        <w:instrText xml:space="preserve"> SEQ Figuur \* ARABIC </w:instrText>
+      </w:r>
+      <w:r>
+        <w:fldChar w:fldCharType="separate"/>
+      </w:r>
+      <w:r>
+        <w:rPr>
+          <w:noProof/>
+          <w:lang w:val="en-US"/>
+        </w:rPr>
+        <w:t>8</w:t>
+      </w:r>
+      <w:r>
+        <w:fldChar w:fldCharType="end"/>
+      </w:r>
+      <w:r>
+        <w:rPr>
+          <w:lang w:val="en-US"/>
+        </w:rPr>
+        <w:t>: Wireframe - Sector Index</w:t>
+      </w:r>
+      <w:bookmarkEnd w:id="26"/>
+    </w:p>
+    <w:p>
+      <w:pPr>
+        <w:rPr>
+          <w:lang w:val="en-US"/>
+        </w:rPr>
+      </w:pPr>
+    </w:p>
+    <w:p>
+      <w:pPr>
+        <w:rPr>
+          <w:lang w:val="en-US"/>
+        </w:rPr>
+      </w:pPr>
+      <w:r>
+        <w:rPr>
+          <w:lang w:val="en-US"/>
+        </w:rPr>
+        <w:br w:type="page"/>
+      </w:r>
+    </w:p>
+    <w:p>
+      <w:pPr>
+        <w:rPr>
+          <w:lang w:val="en-US"/>
+        </w:rPr>
+      </w:pPr>
+    </w:p>
+    <w:p>
+      <w:pPr>
+        <w:pStyle w:val="Heading3"/>
+        <w:rPr>
+          <w:lang w:val="en-US"/>
+        </w:rPr>
+      </w:pPr>
+      <w:bookmarkStart w:id="27" w:name="_Toc443839490"/>
+      <w:r>
+        <w:rPr>
+          <w:lang w:val="en-US"/>
+        </w:rPr>
+        <w:t>3.5.4</w:t>
+      </w:r>
+      <w:r>
+        <w:rPr>
+          <w:lang w:val="en-US"/>
+        </w:rPr>
+        <w:tab/>
+        <w:t xml:space="preserve">Sector </w:t>
+      </w:r>
+      <w:proofErr w:type="spellStart"/>
+      <w:r>
+        <w:rPr>
+          <w:lang w:val="en-US"/>
+        </w:rPr>
+        <w:t>ReadingOne</w:t>
+      </w:r>
+      <w:bookmarkEnd w:id="27"/>
+      <w:proofErr w:type="spellEnd"/>
+    </w:p>
+    <w:p>
+      <w:pPr>
+        <w:rPr>
+          <w:lang w:val="en-US"/>
+        </w:rPr>
+      </w:pPr>
+    </w:p>
+    <w:p>
+      <w:pPr>
+        <w:rPr>
+          <w:sz w:val="24"/>
+          <w:szCs w:val="24"/>
+        </w:rPr>
+      </w:pPr>
+      <w:r>
+        <w:rPr>
+          <w:sz w:val="24"/>
+          <w:szCs w:val="24"/>
+        </w:rPr>
+        <w:t xml:space="preserve">Dit is een </w:t>
+      </w:r>
+      <w:proofErr w:type="spellStart"/>
+      <w:r>
+        <w:rPr>
+          <w:sz w:val="24"/>
+          <w:szCs w:val="24"/>
+        </w:rPr>
+        <w:t>ReadingOne</w:t>
+      </w:r>
+      <w:proofErr w:type="spellEnd"/>
+      <w:r>
+        <w:rPr>
+          <w:sz w:val="24"/>
+          <w:szCs w:val="24"/>
+        </w:rPr>
+        <w:t xml:space="preserve"> pagina van een entiteit. Alle andere </w:t>
+      </w:r>
+      <w:proofErr w:type="spellStart"/>
+      <w:r>
+        <w:rPr>
+          <w:sz w:val="24"/>
+          <w:szCs w:val="24"/>
+        </w:rPr>
+        <w:t>ReadingOne</w:t>
+      </w:r>
+      <w:proofErr w:type="spellEnd"/>
+      <w:r>
+        <w:rPr>
+          <w:sz w:val="24"/>
+          <w:szCs w:val="24"/>
+        </w:rPr>
+        <w:t xml:space="preserve"> pagina’s van een entiteit volgen dit patroon. </w:t>
+      </w:r>
+    </w:p>
+    <w:p/>
+    <w:p/>
+    <w:p>
+      <w:pPr>
+        <w:keepNext/>
+      </w:pPr>
+      <w:r>
+        <w:rPr>
+          <w:noProof/>
+          <w:lang w:eastAsia="nl-BE"/>
+        </w:rPr>
+        <w:drawing>
+          <wp:inline distT="0" distB="0" distL="0" distR="0" wp14:anchorId="6B09B497" wp14:editId="6E61ECEE">
+            <wp:extent cx="5760720" cy="3840480"/>
+            <wp:effectExtent l="0" t="0" r="0" b="7620"/>
+            <wp:docPr id="11" name="Picture 11"/>
+            <wp:cNvGraphicFramePr>
+              <a:graphicFrameLocks xmlns:a="http://schemas.openxmlformats.org/drawingml/2006/main" noChangeAspect="1"/>
+            </wp:cNvGraphicFramePr>
+            <a:graphic xmlns:a="http://schemas.openxmlformats.org/drawingml/2006/main">
+              <a:graphicData uri="http://schemas.openxmlformats.org/drawingml/2006/picture">
+                <pic:pic xmlns:pic="http://schemas.openxmlformats.org/drawingml/2006/picture">
+                  <pic:nvPicPr>
+                    <pic:cNvPr id="11" name="sector-readingOne.png"/>
+                    <pic:cNvPicPr/>
+                  </pic:nvPicPr>
+                  <pic:blipFill>
+                    <a:blip r:embed="rId23">
+                      <a:extLst>
+                        <a:ext uri="{28A0092B-C50C-407E-A947-70E740481C1C}">
+                          <a14:useLocalDpi xmlns:a14="http://schemas.microsoft.com/office/drawing/2010/main" val="0"/>
+                        </a:ext>
+                      </a:extLst>
+                    </a:blip>
+                    <a:stretch>
+                      <a:fillRect/>
+                    </a:stretch>
+                  </pic:blipFill>
+                  <pic:spPr>
+                    <a:xfrm>
+                      <a:off x="0" y="0"/>
+                      <a:ext cx="5760720" cy="3840480"/>
+                    </a:xfrm>
+                    <a:prstGeom prst="rect">
+                      <a:avLst/>
+                    </a:prstGeom>
+                  </pic:spPr>
+                </pic:pic>
+              </a:graphicData>
+            </a:graphic>
+          </wp:inline>
+        </w:drawing>
+      </w:r>
+    </w:p>
+    <w:p>
+      <w:pPr>
+        <w:pStyle w:val="Caption"/>
+        <w:jc w:val="center"/>
+        <w:rPr>
+          <w:lang w:val="en-US"/>
+        </w:rPr>
+      </w:pPr>
+      <w:bookmarkStart w:id="28" w:name="_Toc443839700"/>
+      <w:proofErr w:type="spellStart"/>
+      <w:r>
+        <w:rPr>
+          <w:lang w:val="en-US"/>
+        </w:rPr>
+        <w:t>Figuur</w:t>
+      </w:r>
+      <w:proofErr w:type="spellEnd"/>
+      <w:r>
+        <w:rPr>
+          <w:lang w:val="en-US"/>
+        </w:rPr>
+        <w:t xml:space="preserve"> </w:t>
+      </w:r>
+      <w:r>
+        <w:fldChar w:fldCharType="begin"/>
+      </w:r>
+      <w:r>
+        <w:rPr>
+          <w:lang w:val="en-US"/>
+        </w:rPr>
+        <w:instrText xml:space="preserve"> SEQ Figuur \* ARABIC </w:instrText>
+      </w:r>
+      <w:r>
+        <w:fldChar w:fldCharType="separate"/>
+      </w:r>
+      <w:r>
+        <w:rPr>
+          <w:noProof/>
+          <w:lang w:val="en-US"/>
+        </w:rPr>
+        <w:t>9</w:t>
+      </w:r>
+      <w:r>
+        <w:fldChar w:fldCharType="end"/>
+      </w:r>
+      <w:r>
+        <w:rPr>
+          <w:lang w:val="en-US"/>
+        </w:rPr>
+        <w:t xml:space="preserve">: Wireframe - Sector </w:t>
+      </w:r>
+      <w:proofErr w:type="spellStart"/>
+      <w:r>
+        <w:rPr>
+          <w:lang w:val="en-US"/>
+        </w:rPr>
+        <w:t>ReadingOne</w:t>
+      </w:r>
+      <w:bookmarkEnd w:id="28"/>
+      <w:proofErr w:type="spellEnd"/>
+    </w:p>
+    <w:p>
+      <w:pPr>
+        <w:rPr>
+          <w:lang w:val="en-US"/>
+        </w:rPr>
+      </w:pPr>
+      <w:r>
+        <w:rPr>
+          <w:lang w:val="en-US"/>
+        </w:rPr>
+        <w:br w:type="page"/>
+      </w:r>
+    </w:p>
+    <w:p>
+      <w:pPr>
+        <w:rPr>
+          <w:lang w:val="en-US"/>
+        </w:rPr>
+      </w:pPr>
+    </w:p>
+    <w:p>
+      <w:pPr>
+        <w:pStyle w:val="Heading3"/>
+        <w:rPr>
+          <w:lang w:val="en-US"/>
+        </w:rPr>
+      </w:pPr>
+      <w:bookmarkStart w:id="29" w:name="_Toc443839491"/>
+      <w:r>
+        <w:rPr>
+          <w:lang w:val="en-US"/>
+        </w:rPr>
+        <w:t>3.5.5</w:t>
+      </w:r>
+      <w:r>
+        <w:rPr>
+          <w:lang w:val="en-US"/>
+        </w:rPr>
+        <w:tab/>
+      </w:r>
+      <w:r>
+        <w:rPr>
+          <w:lang w:val="en-US"/>
+        </w:rPr>
+        <w:t xml:space="preserve">Sector </w:t>
+      </w:r>
+      <w:proofErr w:type="spellStart"/>
+      <w:r>
+        <w:rPr>
+          <w:lang w:val="en-US"/>
+        </w:rPr>
+        <w:t>DeletingOne</w:t>
+      </w:r>
+      <w:bookmarkEnd w:id="29"/>
+      <w:proofErr w:type="spellEnd"/>
+    </w:p>
+    <w:p>
+      <w:pPr>
+        <w:rPr>
+          <w:lang w:val="en-US"/>
+        </w:rPr>
+      </w:pPr>
+    </w:p>
+    <w:p>
+      <w:pPr>
+        <w:rPr>
+          <w:sz w:val="24"/>
+          <w:szCs w:val="24"/>
+        </w:rPr>
+      </w:pPr>
+      <w:r>
+        <w:rPr>
+          <w:sz w:val="24"/>
+          <w:szCs w:val="24"/>
+        </w:rPr>
+        <w:t xml:space="preserve">Dit is een </w:t>
+      </w:r>
+      <w:proofErr w:type="spellStart"/>
+      <w:r>
+        <w:rPr>
+          <w:sz w:val="24"/>
+          <w:szCs w:val="24"/>
+        </w:rPr>
+        <w:t>DeletingOne</w:t>
+      </w:r>
+      <w:proofErr w:type="spellEnd"/>
+      <w:r>
+        <w:rPr>
+          <w:sz w:val="24"/>
+          <w:szCs w:val="24"/>
+        </w:rPr>
+        <w:t xml:space="preserve"> pagina van een entiteit. Alle andere </w:t>
+      </w:r>
+      <w:proofErr w:type="spellStart"/>
+      <w:r>
+        <w:rPr>
+          <w:sz w:val="24"/>
+          <w:szCs w:val="24"/>
+        </w:rPr>
+        <w:t>DeletingOne</w:t>
+      </w:r>
+      <w:proofErr w:type="spellEnd"/>
+      <w:r>
+        <w:rPr>
+          <w:sz w:val="24"/>
+          <w:szCs w:val="24"/>
+        </w:rPr>
+        <w:t xml:space="preserve"> pagina’s van een entiteit volgen dit patroon.</w:t>
+      </w:r>
+    </w:p>
+    <w:p>
+      <w:pPr>
+        <w:rPr>
+          <w:sz w:val="24"/>
+          <w:szCs w:val="24"/>
+        </w:rPr>
+      </w:pPr>
+    </w:p>
+    <w:p>
+      <w:pPr>
+        <w:rPr>
+          <w:sz w:val="24"/>
+          <w:szCs w:val="24"/>
+        </w:rPr>
+      </w:pPr>
+    </w:p>
+    <w:p>
+      <w:pPr>
+        <w:rPr>
+          <w:sz w:val="24"/>
+          <w:szCs w:val="24"/>
+        </w:rPr>
+      </w:pPr>
+    </w:p>
+    <w:p>
+      <w:pPr>
+        <w:keepNext/>
+      </w:pPr>
+      <w:r>
+        <w:rPr>
+          <w:noProof/>
+          <w:sz w:val="24"/>
+          <w:szCs w:val="24"/>
+          <w:lang w:eastAsia="nl-BE"/>
+        </w:rPr>
+        <w:drawing>
+          <wp:inline distT="0" distB="0" distL="0" distR="0" wp14:anchorId="3DCB4BD7" wp14:editId="3B2947CE">
+            <wp:extent cx="5760720" cy="3840480"/>
+            <wp:effectExtent l="0" t="0" r="0" b="7620"/>
+            <wp:docPr id="12" name="Picture 12"/>
+            <wp:cNvGraphicFramePr>
+              <a:graphicFrameLocks xmlns:a="http://schemas.openxmlformats.org/drawingml/2006/main" noChangeAspect="1"/>
+            </wp:cNvGraphicFramePr>
+            <a:graphic xmlns:a="http://schemas.openxmlformats.org/drawingml/2006/main">
+              <a:graphicData uri="http://schemas.openxmlformats.org/drawingml/2006/picture">
+                <pic:pic xmlns:pic="http://schemas.openxmlformats.org/drawingml/2006/picture">
+                  <pic:nvPicPr>
+                    <pic:cNvPr id="12" name="sector-deletingOne.png"/>
+                    <pic:cNvPicPr/>
+                  </pic:nvPicPr>
+                  <pic:blipFill>
+                    <a:blip r:embed="rId24">
+                      <a:extLst>
+                        <a:ext uri="{28A0092B-C50C-407E-A947-70E740481C1C}">
+                          <a14:useLocalDpi xmlns:a14="http://schemas.microsoft.com/office/drawing/2010/main" val="0"/>
+                        </a:ext>
+                      </a:extLst>
+                    </a:blip>
+                    <a:stretch>
+                      <a:fillRect/>
+                    </a:stretch>
+                  </pic:blipFill>
+                  <pic:spPr>
+                    <a:xfrm>
+                      <a:off x="0" y="0"/>
+                      <a:ext cx="5760720" cy="3840480"/>
+                    </a:xfrm>
+                    <a:prstGeom prst="rect">
+                      <a:avLst/>
+                    </a:prstGeom>
+                  </pic:spPr>
+                </pic:pic>
+              </a:graphicData>
+            </a:graphic>
+          </wp:inline>
+        </w:drawing>
+      </w:r>
+    </w:p>
+    <w:p>
+      <w:pPr>
+        <w:pStyle w:val="Caption"/>
+        <w:jc w:val="center"/>
+        <w:rPr>
+          <w:lang w:val="en-US"/>
+        </w:rPr>
+      </w:pPr>
+      <w:bookmarkStart w:id="30" w:name="_Toc443839701"/>
+      <w:proofErr w:type="spellStart"/>
+      <w:r>
+        <w:rPr>
+          <w:lang w:val="en-US"/>
+        </w:rPr>
+        <w:t>Figuur</w:t>
+      </w:r>
+      <w:proofErr w:type="spellEnd"/>
+      <w:r>
+        <w:rPr>
+          <w:lang w:val="en-US"/>
+        </w:rPr>
+        <w:t xml:space="preserve"> </w:t>
+      </w:r>
+      <w:r>
+        <w:fldChar w:fldCharType="begin"/>
+      </w:r>
+      <w:r>
+        <w:rPr>
+          <w:lang w:val="en-US"/>
+        </w:rPr>
+        <w:instrText xml:space="preserve"> SEQ Figuur \* ARABIC </w:instrText>
+      </w:r>
+      <w:r>
+        <w:fldChar w:fldCharType="separate"/>
+      </w:r>
+      <w:r>
+        <w:rPr>
+          <w:noProof/>
+          <w:lang w:val="en-US"/>
+        </w:rPr>
+        <w:t>10</w:t>
+      </w:r>
+      <w:r>
+        <w:fldChar w:fldCharType="end"/>
+      </w:r>
+      <w:r>
+        <w:rPr>
+          <w:lang w:val="en-US"/>
+        </w:rPr>
+        <w:t xml:space="preserve">: Wireframe - Sector </w:t>
+      </w:r>
+      <w:proofErr w:type="spellStart"/>
+      <w:r>
+        <w:rPr>
+          <w:lang w:val="en-US"/>
+        </w:rPr>
+        <w:t>DeletingOne</w:t>
+      </w:r>
+      <w:bookmarkEnd w:id="30"/>
+      <w:proofErr w:type="spellEnd"/>
+    </w:p>
+    <w:p>
+      <w:pPr>
+        <w:rPr>
+          <w:lang w:val="en-US"/>
+        </w:rPr>
+      </w:pPr>
+    </w:p>
+    <w:p>
+      <w:pPr>
+        <w:rPr>
+          <w:lang w:val="en-US"/>
+        </w:rPr>
+      </w:pPr>
+      <w:r>
+        <w:rPr>
+          <w:lang w:val="en-US"/>
+        </w:rPr>
+        <w:br w:type="page"/>
+      </w:r>
+    </w:p>
+    <w:p>
+      <w:pPr>
+        <w:rPr>
+          <w:lang w:val="en-US"/>
+        </w:rPr>
+      </w:pPr>
+    </w:p>
+    <w:p>
+      <w:pPr>
+        <w:pStyle w:val="Heading3"/>
+        <w:rPr>
+          <w:lang w:val="en-US"/>
+        </w:rPr>
+      </w:pPr>
+      <w:bookmarkStart w:id="31" w:name="_Toc443839492"/>
+      <w:r>
+        <w:rPr>
+          <w:lang w:val="en-US"/>
+        </w:rPr>
+        <w:t>3.5.6</w:t>
+      </w:r>
+      <w:r>
+        <w:rPr>
+          <w:lang w:val="en-US"/>
+        </w:rPr>
+        <w:tab/>
+      </w:r>
+      <w:r>
+        <w:rPr>
+          <w:lang w:val="en-US"/>
+        </w:rPr>
+        <w:t xml:space="preserve">Sector </w:t>
+      </w:r>
+      <w:proofErr w:type="spellStart"/>
+      <w:r>
+        <w:rPr>
+          <w:lang w:val="en-US"/>
+        </w:rPr>
+        <w:t>CreatingOne</w:t>
+      </w:r>
+      <w:bookmarkEnd w:id="31"/>
+      <w:proofErr w:type="spellEnd"/>
+    </w:p>
+    <w:p>
+      <w:pPr>
+        <w:rPr>
+          <w:lang w:val="en-US"/>
+        </w:rPr>
+      </w:pPr>
+    </w:p>
+    <w:p>
+      <w:pPr>
+        <w:rPr>
+          <w:sz w:val="24"/>
+          <w:szCs w:val="24"/>
+        </w:rPr>
+      </w:pPr>
+      <w:r>
+        <w:rPr>
+          <w:sz w:val="24"/>
+          <w:szCs w:val="24"/>
+        </w:rPr>
+        <w:t xml:space="preserve">Dit is een </w:t>
+      </w:r>
+      <w:proofErr w:type="spellStart"/>
+      <w:r>
+        <w:rPr>
+          <w:sz w:val="24"/>
+          <w:szCs w:val="24"/>
+        </w:rPr>
+        <w:t>CreatingOne</w:t>
+      </w:r>
+      <w:proofErr w:type="spellEnd"/>
+      <w:r>
+        <w:rPr>
+          <w:sz w:val="24"/>
+          <w:szCs w:val="24"/>
+        </w:rPr>
+        <w:t xml:space="preserve"> pagina van een entiteit. Alle andere </w:t>
+      </w:r>
+      <w:proofErr w:type="spellStart"/>
+      <w:r>
+        <w:rPr>
+          <w:sz w:val="24"/>
+          <w:szCs w:val="24"/>
+        </w:rPr>
+        <w:t>CreatingOne</w:t>
+      </w:r>
+      <w:proofErr w:type="spellEnd"/>
+      <w:r>
+        <w:rPr>
+          <w:sz w:val="24"/>
+          <w:szCs w:val="24"/>
+        </w:rPr>
+        <w:t xml:space="preserve"> pagina’s van een entiteit volgen dit patroon. </w:t>
+      </w:r>
+    </w:p>
+    <w:p>
+      <w:pPr>
+        <w:rPr>
+          <w:sz w:val="24"/>
+          <w:szCs w:val="24"/>
+        </w:rPr>
+      </w:pPr>
+    </w:p>
+    <w:p>
+      <w:pPr>
+        <w:rPr>
+          <w:sz w:val="24"/>
+          <w:szCs w:val="24"/>
+        </w:rPr>
+      </w:pPr>
+    </w:p>
+    <w:p>
+      <w:pPr>
+        <w:rPr>
+          <w:sz w:val="24"/>
+          <w:szCs w:val="24"/>
+        </w:rPr>
+      </w:pPr>
+    </w:p>
+    <w:p>
+      <w:pPr>
+        <w:keepNext/>
+      </w:pPr>
+      <w:r>
+        <w:rPr>
+          <w:noProof/>
+          <w:sz w:val="24"/>
+          <w:szCs w:val="24"/>
+          <w:lang w:eastAsia="nl-BE"/>
+        </w:rPr>
+        <w:drawing>
+          <wp:inline distT="0" distB="0" distL="0" distR="0" wp14:anchorId="39B4755D" wp14:editId="5B074E38">
+            <wp:extent cx="5760720" cy="3840480"/>
+            <wp:effectExtent l="0" t="0" r="0" b="7620"/>
+            <wp:docPr id="13" name="Picture 13"/>
+            <wp:cNvGraphicFramePr>
+              <a:graphicFrameLocks xmlns:a="http://schemas.openxmlformats.org/drawingml/2006/main" noChangeAspect="1"/>
+            </wp:cNvGraphicFramePr>
+            <a:graphic xmlns:a="http://schemas.openxmlformats.org/drawingml/2006/main">
+              <a:graphicData uri="http://schemas.openxmlformats.org/drawingml/2006/picture">
+                <pic:pic xmlns:pic="http://schemas.openxmlformats.org/drawingml/2006/picture">
+                  <pic:nvPicPr>
+                    <pic:cNvPr id="13" name="sector-creatingOne.png"/>
+                    <pic:cNvPicPr/>
+                  </pic:nvPicPr>
+                  <pic:blipFill>
+                    <a:blip r:embed="rId25">
+                      <a:extLst>
+                        <a:ext uri="{28A0092B-C50C-407E-A947-70E740481C1C}">
+                          <a14:useLocalDpi xmlns:a14="http://schemas.microsoft.com/office/drawing/2010/main" val="0"/>
+                        </a:ext>
+                      </a:extLst>
+                    </a:blip>
+                    <a:stretch>
+                      <a:fillRect/>
+                    </a:stretch>
+                  </pic:blipFill>
+                  <pic:spPr>
+                    <a:xfrm>
+                      <a:off x="0" y="0"/>
+                      <a:ext cx="5760720" cy="3840480"/>
+                    </a:xfrm>
+                    <a:prstGeom prst="rect">
+                      <a:avLst/>
+                    </a:prstGeom>
+                  </pic:spPr>
+                </pic:pic>
+              </a:graphicData>
+            </a:graphic>
+          </wp:inline>
+        </w:drawing>
+      </w:r>
+    </w:p>
+    <w:p>
+      <w:pPr>
+        <w:pStyle w:val="Caption"/>
+        <w:jc w:val="center"/>
+        <w:rPr>
+          <w:lang w:val="en-US"/>
+        </w:rPr>
+      </w:pPr>
+      <w:bookmarkStart w:id="32" w:name="_Toc443839702"/>
+      <w:proofErr w:type="spellStart"/>
+      <w:r>
+        <w:rPr>
+          <w:lang w:val="en-US"/>
+        </w:rPr>
+        <w:t>Figuur</w:t>
+      </w:r>
+      <w:proofErr w:type="spellEnd"/>
+      <w:r>
+        <w:rPr>
+          <w:lang w:val="en-US"/>
+        </w:rPr>
+        <w:t xml:space="preserve"> </w:t>
+      </w:r>
+      <w:r>
+        <w:fldChar w:fldCharType="begin"/>
+      </w:r>
+      <w:r>
+        <w:rPr>
+          <w:lang w:val="en-US"/>
+        </w:rPr>
+        <w:instrText xml:space="preserve"> SEQ Figuur \* ARABIC </w:instrText>
+      </w:r>
+      <w:r>
+        <w:fldChar w:fldCharType="separate"/>
+      </w:r>
+      <w:r>
+        <w:rPr>
+          <w:noProof/>
+          <w:lang w:val="en-US"/>
+        </w:rPr>
+        <w:t>11</w:t>
+      </w:r>
+      <w:r>
+        <w:fldChar w:fldCharType="end"/>
+      </w:r>
+      <w:r>
+        <w:rPr>
+          <w:lang w:val="en-US"/>
+        </w:rPr>
+        <w:t xml:space="preserve">: Wireframe - Sector </w:t>
+      </w:r>
+      <w:proofErr w:type="spellStart"/>
+      <w:r>
+        <w:rPr>
+          <w:lang w:val="en-US"/>
+        </w:rPr>
+        <w:t>CreatingOne</w:t>
+      </w:r>
+      <w:bookmarkEnd w:id="32"/>
+      <w:proofErr w:type="spellEnd"/>
+    </w:p>
+    <w:p>
+      <w:pPr>
+        <w:rPr>
+          <w:lang w:val="en-US"/>
+        </w:rPr>
+      </w:pPr>
+    </w:p>
+    <w:p>
+      <w:pPr>
+        <w:rPr>
+          <w:lang w:val="en-US"/>
+        </w:rPr>
+      </w:pPr>
+      <w:r>
+        <w:rPr>
+          <w:lang w:val="en-US"/>
+        </w:rPr>
+        <w:br w:type="page"/>
+      </w:r>
+    </w:p>
+    <w:p>
+      <w:pPr>
+        <w:rPr>
+          <w:lang w:val="en-US"/>
+        </w:rPr>
+      </w:pPr>
+    </w:p>
+    <w:p>
+      <w:pPr>
+        <w:pStyle w:val="Heading3"/>
+        <w:rPr>
+          <w:lang w:val="en-US"/>
+        </w:rPr>
+      </w:pPr>
+      <w:bookmarkStart w:id="33" w:name="_Toc443839493"/>
+      <w:r>
+        <w:rPr>
+          <w:lang w:val="en-US"/>
+        </w:rPr>
+        <w:t>3.5.7</w:t>
+      </w:r>
+      <w:r>
+        <w:rPr>
+          <w:lang w:val="en-US"/>
+        </w:rPr>
+        <w:tab/>
+        <w:t xml:space="preserve">Sector </w:t>
+      </w:r>
+      <w:proofErr w:type="spellStart"/>
+      <w:r>
+        <w:rPr>
+          <w:lang w:val="en-US"/>
+        </w:rPr>
+        <w:t>UpdatingOne</w:t>
+      </w:r>
+      <w:bookmarkEnd w:id="33"/>
+      <w:proofErr w:type="spellEnd"/>
+    </w:p>
+    <w:p>
+      <w:pPr>
+        <w:rPr>
+          <w:lang w:val="en-US"/>
+        </w:rPr>
+      </w:pPr>
+    </w:p>
+    <w:p>
+      <w:pPr>
+        <w:rPr>
+          <w:sz w:val="24"/>
+          <w:szCs w:val="24"/>
+        </w:rPr>
+      </w:pPr>
+      <w:r>
+        <w:rPr>
+          <w:sz w:val="24"/>
+          <w:szCs w:val="24"/>
+        </w:rPr>
+        <w:t xml:space="preserve">Dit is een </w:t>
+      </w:r>
+      <w:proofErr w:type="spellStart"/>
+      <w:r>
+        <w:rPr>
+          <w:sz w:val="24"/>
+          <w:szCs w:val="24"/>
+        </w:rPr>
+        <w:t>UpdatingOne</w:t>
+      </w:r>
+      <w:proofErr w:type="spellEnd"/>
+      <w:r>
+        <w:rPr>
+          <w:sz w:val="24"/>
+          <w:szCs w:val="24"/>
+        </w:rPr>
+        <w:t xml:space="preserve"> pagina van een entiteit. Alle andere </w:t>
+      </w:r>
+      <w:proofErr w:type="spellStart"/>
+      <w:r>
+        <w:rPr>
+          <w:sz w:val="24"/>
+          <w:szCs w:val="24"/>
+        </w:rPr>
+        <w:t>UpdatingOne</w:t>
+      </w:r>
+      <w:proofErr w:type="spellEnd"/>
+      <w:r>
+        <w:rPr>
+          <w:sz w:val="24"/>
+          <w:szCs w:val="24"/>
+        </w:rPr>
+        <w:t xml:space="preserve"> pagina’s van een entiteit volgen dit patroon. </w:t>
+      </w:r>
+    </w:p>
+    <w:p>
+      <w:pPr>
+        <w:rPr>
+          <w:sz w:val="24"/>
+          <w:szCs w:val="24"/>
+        </w:rPr>
+      </w:pPr>
+    </w:p>
+    <w:p>
+      <w:pPr>
+        <w:rPr>
+          <w:sz w:val="24"/>
+          <w:szCs w:val="24"/>
+        </w:rPr>
+      </w:pPr>
+    </w:p>
+    <w:p>
+      <w:pPr>
+        <w:keepNext/>
+      </w:pPr>
+      <w:r>
+        <w:rPr>
+          <w:noProof/>
+          <w:sz w:val="24"/>
+          <w:szCs w:val="24"/>
+          <w:lang w:eastAsia="nl-BE"/>
+        </w:rPr>
+        <w:drawing>
+          <wp:inline distT="0" distB="0" distL="0" distR="0" wp14:anchorId="4250A797" wp14:editId="2B3A1F41">
+            <wp:extent cx="5760720" cy="3840480"/>
+            <wp:effectExtent l="0" t="0" r="0" b="7620"/>
+            <wp:docPr id="14" name="Picture 14"/>
+            <wp:cNvGraphicFramePr>
+              <a:graphicFrameLocks xmlns:a="http://schemas.openxmlformats.org/drawingml/2006/main" noChangeAspect="1"/>
+            </wp:cNvGraphicFramePr>
+            <a:graphic xmlns:a="http://schemas.openxmlformats.org/drawingml/2006/main">
+              <a:graphicData uri="http://schemas.openxmlformats.org/drawingml/2006/picture">
+                <pic:pic xmlns:pic="http://schemas.openxmlformats.org/drawingml/2006/picture">
+                  <pic:nvPicPr>
+                    <pic:cNvPr id="14" name="sector-updatingOne.png"/>
+                    <pic:cNvPicPr/>
+                  </pic:nvPicPr>
+                  <pic:blipFill>
+                    <a:blip r:embed="rId26">
+                      <a:extLst>
+                        <a:ext uri="{28A0092B-C50C-407E-A947-70E740481C1C}">
+                          <a14:useLocalDpi xmlns:a14="http://schemas.microsoft.com/office/drawing/2010/main" val="0"/>
+                        </a:ext>
+                      </a:extLst>
+                    </a:blip>
+                    <a:stretch>
+                      <a:fillRect/>
+                    </a:stretch>
+                  </pic:blipFill>
+                  <pic:spPr>
+                    <a:xfrm>
+                      <a:off x="0" y="0"/>
+                      <a:ext cx="5760720" cy="3840480"/>
+                    </a:xfrm>
+                    <a:prstGeom prst="rect">
+                      <a:avLst/>
+                    </a:prstGeom>
+                  </pic:spPr>
+                </pic:pic>
+              </a:graphicData>
+            </a:graphic>
+          </wp:inline>
+        </w:drawing>
+      </w:r>
+    </w:p>
+    <w:p>
+      <w:pPr>
+        <w:pStyle w:val="Caption"/>
+        <w:jc w:val="center"/>
+        <w:rPr>
+          <w:lang w:val="en-US"/>
+        </w:rPr>
+      </w:pPr>
+      <w:bookmarkStart w:id="34" w:name="_Toc443839703"/>
+      <w:proofErr w:type="spellStart"/>
+      <w:r>
+        <w:rPr>
+          <w:lang w:val="en-US"/>
+        </w:rPr>
+        <w:t>Figuur</w:t>
+      </w:r>
+      <w:proofErr w:type="spellEnd"/>
+      <w:r>
+        <w:rPr>
+          <w:lang w:val="en-US"/>
+        </w:rPr>
+        <w:t xml:space="preserve"> </w:t>
+      </w:r>
+      <w:r>
+        <w:fldChar w:fldCharType="begin"/>
+      </w:r>
+      <w:r>
+        <w:rPr>
+          <w:lang w:val="en-US"/>
+        </w:rPr>
+        <w:instrText xml:space="preserve"> SEQ Figuur \* ARABIC </w:instrText>
+      </w:r>
+      <w:r>
+        <w:fldChar w:fldCharType="separate"/>
+      </w:r>
+      <w:r>
+        <w:rPr>
+          <w:noProof/>
+          <w:lang w:val="en-US"/>
+        </w:rPr>
+        <w:t>12</w:t>
+      </w:r>
+      <w:r>
+        <w:fldChar w:fldCharType="end"/>
+      </w:r>
+      <w:r>
+        <w:rPr>
+          <w:lang w:val="en-US"/>
+        </w:rPr>
+        <w:t xml:space="preserve">: Wireframe - Sector </w:t>
+      </w:r>
+      <w:proofErr w:type="spellStart"/>
+      <w:r>
+        <w:rPr>
+          <w:lang w:val="en-US"/>
+        </w:rPr>
+        <w:t>UpdatingOne</w:t>
+      </w:r>
+      <w:bookmarkEnd w:id="34"/>
+      <w:proofErr w:type="spellEnd"/>
+    </w:p>
+    <w:p>
+      <w:pPr>
+        <w:rPr>
+          <w:lang w:val="en-US"/>
+        </w:rPr>
+      </w:pPr>
+    </w:p>
+    <w:p>
+      <w:pPr>
+        <w:rPr>
+          <w:lang w:val="en-US"/>
+        </w:rPr>
+      </w:pPr>
+      <w:r>
+        <w:rPr>
+          <w:lang w:val="en-US"/>
+        </w:rPr>
+        <w:br w:type="page"/>
+      </w:r>
+    </w:p>
+    <w:p>
+      <w:pPr>
+        <w:rPr>
+          <w:lang w:val="en-US"/>
+        </w:rPr>
+      </w:pPr>
+    </w:p>
+    <w:p>
+      <w:pPr>
+        <w:pStyle w:val="Heading3"/>
+        <w:rPr>
+          <w:lang w:val="en-US"/>
+        </w:rPr>
+      </w:pPr>
+      <w:bookmarkStart w:id="35" w:name="_Toc443839494"/>
+      <w:r>
+        <w:rPr>
+          <w:lang w:val="en-US"/>
+        </w:rPr>
+        <w:t>3.5.8</w:t>
+      </w:r>
+      <w:r>
+        <w:rPr>
+          <w:lang w:val="en-US"/>
+        </w:rPr>
+        <w:tab/>
+        <w:t>Permission Index</w:t>
+      </w:r>
+      <w:bookmarkEnd w:id="35"/>
+    </w:p>
+    <w:p>
+      <w:pPr>
+        <w:rPr>
+          <w:lang w:val="en-US"/>
+        </w:rPr>
+      </w:pPr>
+    </w:p>
+    <w:p>
+      <w:pPr>
+        <w:rPr>
+          <w:sz w:val="24"/>
+          <w:szCs w:val="24"/>
+        </w:rPr>
+      </w:pPr>
+      <w:r>
+        <w:rPr>
+          <w:sz w:val="24"/>
+          <w:szCs w:val="24"/>
+        </w:rPr>
+        <w:t xml:space="preserve">Dit is een speciale pagina gemaakt om permissies te beheren. Op deze pagina kan je een rol selecteren waarvan je de permissies wilt beheren. </w:t>
+      </w:r>
+    </w:p>
+    <w:p>
+      <w:pPr>
+        <w:rPr>
+          <w:sz w:val="24"/>
+          <w:szCs w:val="24"/>
+        </w:rPr>
+      </w:pPr>
+    </w:p>
+    <w:p>
+      <w:pPr>
+        <w:rPr>
+          <w:sz w:val="24"/>
+          <w:szCs w:val="24"/>
+        </w:rPr>
+      </w:pPr>
+    </w:p>
+    <w:p>
+      <w:pPr>
+        <w:keepNext/>
+      </w:pPr>
+      <w:r>
+        <w:rPr>
+          <w:noProof/>
+          <w:lang w:eastAsia="nl-BE"/>
+        </w:rPr>
+        <w:drawing>
+          <wp:inline distT="0" distB="0" distL="0" distR="0" wp14:anchorId="6FCDBA75" wp14:editId="4276FD09">
+            <wp:extent cx="5760720" cy="3840480"/>
+            <wp:effectExtent l="0" t="0" r="0" b="7620"/>
+            <wp:docPr id="16" name="Picture 16"/>
+            <wp:cNvGraphicFramePr>
+              <a:graphicFrameLocks xmlns:a="http://schemas.openxmlformats.org/drawingml/2006/main" noChangeAspect="1"/>
+            </wp:cNvGraphicFramePr>
+            <a:graphic xmlns:a="http://schemas.openxmlformats.org/drawingml/2006/main">
+              <a:graphicData uri="http://schemas.openxmlformats.org/drawingml/2006/picture">
+                <pic:pic xmlns:pic="http://schemas.openxmlformats.org/drawingml/2006/picture">
+                  <pic:nvPicPr>
+                    <pic:cNvPr id="16" name="permission-index.png"/>
+                    <pic:cNvPicPr/>
+                  </pic:nvPicPr>
+                  <pic:blipFill>
+                    <a:blip r:embed="rId27">
+                      <a:extLst>
+                        <a:ext uri="{28A0092B-C50C-407E-A947-70E740481C1C}">
+                          <a14:useLocalDpi xmlns:a14="http://schemas.microsoft.com/office/drawing/2010/main" val="0"/>
+                        </a:ext>
+                      </a:extLst>
+                    </a:blip>
+                    <a:stretch>
+                      <a:fillRect/>
+                    </a:stretch>
+                  </pic:blipFill>
+                  <pic:spPr>
+                    <a:xfrm>
+                      <a:off x="0" y="0"/>
+                      <a:ext cx="5760720" cy="3840480"/>
+                    </a:xfrm>
+                    <a:prstGeom prst="rect">
+                      <a:avLst/>
+                    </a:prstGeom>
+                  </pic:spPr>
+                </pic:pic>
+              </a:graphicData>
+            </a:graphic>
+          </wp:inline>
+        </w:drawing>
+      </w:r>
+    </w:p>
+    <w:p>
+      <w:pPr>
+        <w:pStyle w:val="Caption"/>
+        <w:jc w:val="center"/>
+        <w:rPr>
+          <w:lang w:val="en-US"/>
+        </w:rPr>
+      </w:pPr>
+      <w:bookmarkStart w:id="36" w:name="_Toc443839704"/>
+      <w:proofErr w:type="spellStart"/>
+      <w:r>
+        <w:rPr>
+          <w:lang w:val="en-US"/>
+        </w:rPr>
+        <w:t>Figuur</w:t>
+      </w:r>
+      <w:proofErr w:type="spellEnd"/>
+      <w:r>
+        <w:rPr>
+          <w:lang w:val="en-US"/>
+        </w:rPr>
+        <w:t xml:space="preserve"> </w:t>
+      </w:r>
+      <w:r>
+        <w:fldChar w:fldCharType="begin"/>
+      </w:r>
+      <w:r>
+        <w:rPr>
+          <w:lang w:val="en-US"/>
+        </w:rPr>
+        <w:instrText xml:space="preserve"> SEQ Figuur \* ARABIC </w:instrText>
+      </w:r>
+      <w:r>
+        <w:fldChar w:fldCharType="separate"/>
+      </w:r>
+      <w:r>
+        <w:rPr>
+          <w:noProof/>
+          <w:lang w:val="en-US"/>
+        </w:rPr>
+        <w:t>13</w:t>
+      </w:r>
+      <w:r>
+        <w:fldChar w:fldCharType="end"/>
+      </w:r>
+      <w:r>
+        <w:rPr>
+          <w:lang w:val="en-US"/>
+        </w:rPr>
+        <w:t>: Wireframe - Permission Index</w:t>
+      </w:r>
+      <w:bookmarkEnd w:id="36"/>
+    </w:p>
+    <w:p>
+      <w:pPr>
+        <w:rPr>
+          <w:lang w:val="en-US"/>
+        </w:rPr>
+      </w:pPr>
+    </w:p>
+    <w:p>
+      <w:pPr>
+        <w:rPr>
+          <w:lang w:val="en-US"/>
+        </w:rPr>
+      </w:pPr>
+    </w:p>
+    <w:p>
+      <w:pPr>
+        <w:rPr>
+          <w:lang w:val="en-US"/>
+        </w:rPr>
+      </w:pPr>
+      <w:r>
+        <w:rPr>
+          <w:lang w:val="en-US"/>
+        </w:rPr>
+        <w:br w:type="page"/>
+      </w:r>
+    </w:p>
+    <w:p>
+      <w:pPr>
+        <w:rPr>
+          <w:lang w:val="en-US"/>
+        </w:rPr>
+      </w:pPr>
+    </w:p>
+    <w:p>
+      <w:pPr>
+        <w:pStyle w:val="Heading3"/>
+        <w:rPr>
+          <w:lang w:val="en-US"/>
+        </w:rPr>
+      </w:pPr>
+      <w:bookmarkStart w:id="37" w:name="_Toc443839495"/>
+      <w:r>
+        <w:rPr>
+          <w:lang w:val="en-US"/>
+        </w:rPr>
+        <w:t>3.5.9</w:t>
+      </w:r>
+      <w:r>
+        <w:rPr>
+          <w:lang w:val="en-US"/>
+        </w:rPr>
+        <w:tab/>
+        <w:t>Permission Updating</w:t>
+      </w:r>
+      <w:bookmarkEnd w:id="37"/>
+    </w:p>
+    <w:p>
+      <w:pPr>
+        <w:rPr>
+          <w:lang w:val="en-US"/>
+        </w:rPr>
+      </w:pPr>
+    </w:p>
+    <w:p>
+      <w:pPr>
+        <w:rPr>
+          <w:sz w:val="24"/>
+          <w:szCs w:val="24"/>
+        </w:rPr>
+      </w:pPr>
+      <w:r>
+        <w:rPr>
+          <w:sz w:val="24"/>
+          <w:szCs w:val="24"/>
+        </w:rPr>
+        <w:t xml:space="preserve">Dit is een speciale pagina gemaakt om permissies te beheren. Op deze pagina kan je de permissies bij een rol beheren door middel van radio buttons. </w:t>
+      </w:r>
+    </w:p>
+    <w:p>
+      <w:pPr>
+        <w:rPr>
+          <w:sz w:val="24"/>
+          <w:szCs w:val="24"/>
+        </w:rPr>
+      </w:pPr>
+    </w:p>
+    <w:p>
+      <w:pPr>
+        <w:rPr>
+          <w:sz w:val="24"/>
+          <w:szCs w:val="24"/>
+        </w:rPr>
+      </w:pPr>
+    </w:p>
+    <w:p>
+      <w:pPr>
+        <w:rPr>
+          <w:sz w:val="24"/>
+          <w:szCs w:val="24"/>
+        </w:rPr>
+      </w:pPr>
+    </w:p>
+    <w:p>
+      <w:pPr>
+        <w:keepNext/>
+      </w:pPr>
+      <w:r>
+        <w:rPr>
+          <w:noProof/>
+          <w:lang w:eastAsia="nl-BE"/>
+        </w:rPr>
+        <w:drawing>
+          <wp:inline distT="0" distB="0" distL="0" distR="0" wp14:anchorId="69D616B6" wp14:editId="55323927">
+            <wp:extent cx="5760720" cy="3840480"/>
+            <wp:effectExtent l="0" t="0" r="0" b="7620"/>
+            <wp:docPr id="17" name="Picture 17"/>
+            <wp:cNvGraphicFramePr>
+              <a:graphicFrameLocks xmlns:a="http://schemas.openxmlformats.org/drawingml/2006/main" noChangeAspect="1"/>
+            </wp:cNvGraphicFramePr>
+            <a:graphic xmlns:a="http://schemas.openxmlformats.org/drawingml/2006/main">
+              <a:graphicData uri="http://schemas.openxmlformats.org/drawingml/2006/picture">
+                <pic:pic xmlns:pic="http://schemas.openxmlformats.org/drawingml/2006/picture">
+                  <pic:nvPicPr>
+                    <pic:cNvPr id="17" name="permission-updating.png"/>
+                    <pic:cNvPicPr/>
+                  </pic:nvPicPr>
+                  <pic:blipFill>
+                    <a:blip r:embed="rId28">
+                      <a:extLst>
+                        <a:ext uri="{28A0092B-C50C-407E-A947-70E740481C1C}">
+                          <a14:useLocalDpi xmlns:a14="http://schemas.microsoft.com/office/drawing/2010/main" val="0"/>
+                        </a:ext>
+                      </a:extLst>
+                    </a:blip>
+                    <a:stretch>
+                      <a:fillRect/>
+                    </a:stretch>
+                  </pic:blipFill>
+                  <pic:spPr>
+                    <a:xfrm>
+                      <a:off x="0" y="0"/>
+                      <a:ext cx="5760720" cy="3840480"/>
+                    </a:xfrm>
+                    <a:prstGeom prst="rect">
+                      <a:avLst/>
+                    </a:prstGeom>
+                  </pic:spPr>
+                </pic:pic>
+              </a:graphicData>
+            </a:graphic>
+          </wp:inline>
+        </w:drawing>
+      </w:r>
+    </w:p>
+    <w:p>
+      <w:pPr>
+        <w:pStyle w:val="Caption"/>
+        <w:jc w:val="center"/>
+        <w:rPr>
+          <w:lang w:val="en-US"/>
+        </w:rPr>
+      </w:pPr>
+      <w:bookmarkStart w:id="38" w:name="_Toc443839705"/>
+      <w:proofErr w:type="spellStart"/>
+      <w:r>
+        <w:rPr>
+          <w:lang w:val="en-US"/>
+        </w:rPr>
+        <w:t>Figuur</w:t>
+      </w:r>
+      <w:proofErr w:type="spellEnd"/>
+      <w:r>
+        <w:rPr>
+          <w:lang w:val="en-US"/>
+        </w:rPr>
+        <w:t xml:space="preserve"> </w:t>
+      </w:r>
+      <w:r>
+        <w:fldChar w:fldCharType="begin"/>
+      </w:r>
+      <w:r>
+        <w:rPr>
+          <w:lang w:val="en-US"/>
+        </w:rPr>
+        <w:instrText xml:space="preserve"> SEQ Figuur \* ARABIC </w:instrText>
+      </w:r>
+      <w:r>
+        <w:fldChar w:fldCharType="separate"/>
+      </w:r>
+      <w:r>
+        <w:rPr>
+          <w:noProof/>
+          <w:lang w:val="en-US"/>
+        </w:rPr>
+        <w:t>14</w:t>
+      </w:r>
+      <w:r>
+        <w:fldChar w:fldCharType="end"/>
+      </w:r>
+      <w:r>
+        <w:rPr>
+          <w:lang w:val="en-US"/>
+        </w:rPr>
+        <w:t>: Wireframe - Permission Updating</w:t>
+      </w:r>
+      <w:bookmarkEnd w:id="38"/>
+    </w:p>
+    <w:p>
+      <w:pPr>
+        <w:rPr>
+          <w:lang w:val="en-US"/>
+        </w:rPr>
+      </w:pPr>
+    </w:p>
+    <w:p>
+      <w:pPr>
+        <w:rPr>
+          <w:lang w:val="en-US"/>
+        </w:rPr>
+      </w:pPr>
+      <w:r>
+        <w:rPr>
+          <w:lang w:val="en-US"/>
+        </w:rPr>
+        <w:br w:type="page"/>
+      </w:r>
+    </w:p>
+    <w:p>
+      <w:pPr>
+        <w:rPr>
+          <w:lang w:val="en-US"/>
+        </w:rPr>
+      </w:pPr>
+    </w:p>
+    <w:p>
+      <w:pPr>
+        <w:rPr>
+          <w:lang w:val="en-US"/>
+        </w:rPr>
+      </w:pPr>
+    </w:p>
+    <w:p>
+      <w:pPr>
+        <w:pStyle w:val="Heading3"/>
+        <w:rPr>
+          <w:lang w:val="en-US"/>
+        </w:rPr>
+      </w:pPr>
+      <w:bookmarkStart w:id="39" w:name="_Toc443839496"/>
+      <w:r>
+        <w:rPr>
+          <w:lang w:val="en-US"/>
+        </w:rPr>
+        <w:t xml:space="preserve">3.5.10 </w:t>
+      </w:r>
+      <w:r>
+        <w:rPr>
+          <w:lang w:val="en-US"/>
+        </w:rPr>
+        <w:tab/>
+        <w:t>Co</w:t>
+      </w:r>
+      <w:r>
+        <w:rPr>
+          <w:lang w:val="en-US"/>
+        </w:rPr>
+        <w:t>nfiguration Updating</w:t>
+      </w:r>
+      <w:bookmarkEnd w:id="39"/>
+    </w:p>
+    <w:p>
+      <w:pPr>
+        <w:rPr>
+          <w:lang w:val="en-US"/>
+        </w:rPr>
+      </w:pPr>
+    </w:p>
+    <w:p>
+      <w:pPr>
+        <w:rPr>
+          <w:sz w:val="24"/>
+          <w:szCs w:val="24"/>
+        </w:rPr>
+      </w:pPr>
+      <w:r>
+        <w:rPr>
+          <w:sz w:val="24"/>
+          <w:szCs w:val="24"/>
+        </w:rPr>
+        <w:t xml:space="preserve">Dit is een speciale pagina </w:t>
+      </w:r>
+      <w:r>
+        <w:rPr>
+          <w:sz w:val="24"/>
+          <w:szCs w:val="24"/>
+        </w:rPr>
+        <w:t xml:space="preserve">gemaakt om de instellingen van de website te beheren. </w:t>
+      </w:r>
+    </w:p>
+    <w:p>
+      <w:pPr>
+        <w:rPr>
+          <w:sz w:val="24"/>
+          <w:szCs w:val="24"/>
+        </w:rPr>
+      </w:pPr>
+    </w:p>
+    <w:p>
+      <w:pPr>
+        <w:rPr>
+          <w:sz w:val="24"/>
+          <w:szCs w:val="24"/>
+        </w:rPr>
+      </w:pPr>
+    </w:p>
+    <w:p>
+      <w:pPr>
+        <w:rPr>
+          <w:sz w:val="24"/>
+          <w:szCs w:val="24"/>
+        </w:rPr>
+      </w:pPr>
+    </w:p>
+    <w:p>
+      <w:pPr>
+        <w:keepNext/>
+      </w:pPr>
+      <w:r>
+        <w:rPr>
+          <w:noProof/>
+          <w:lang w:eastAsia="nl-BE"/>
+        </w:rPr>
+        <w:drawing>
+          <wp:inline distT="0" distB="0" distL="0" distR="0" wp14:anchorId="02C782BC" wp14:editId="3AEF198C">
+            <wp:extent cx="5760720" cy="3840480"/>
+            <wp:effectExtent l="0" t="0" r="0" b="7620"/>
+            <wp:docPr id="18" name="Picture 18"/>
+            <wp:cNvGraphicFramePr>
+              <a:graphicFrameLocks xmlns:a="http://schemas.openxmlformats.org/drawingml/2006/main" noChangeAspect="1"/>
+            </wp:cNvGraphicFramePr>
+            <a:graphic xmlns:a="http://schemas.openxmlformats.org/drawingml/2006/main">
+              <a:graphicData uri="http://schemas.openxmlformats.org/drawingml/2006/picture">
+                <pic:pic xmlns:pic="http://schemas.openxmlformats.org/drawingml/2006/picture">
+                  <pic:nvPicPr>
+                    <pic:cNvPr id="18" name="configuration-updating.png"/>
+                    <pic:cNvPicPr/>
+                  </pic:nvPicPr>
+                  <pic:blipFill>
+                    <a:blip r:embed="rId29">
+                      <a:extLst>
+                        <a:ext uri="{28A0092B-C50C-407E-A947-70E740481C1C}">
+                          <a14:useLocalDpi xmlns:a14="http://schemas.microsoft.com/office/drawing/2010/main" val="0"/>
+                        </a:ext>
+                      </a:extLst>
+                    </a:blip>
+                    <a:stretch>
+                      <a:fillRect/>
+                    </a:stretch>
+                  </pic:blipFill>
+                  <pic:spPr>
+                    <a:xfrm>
+                      <a:off x="0" y="0"/>
+                      <a:ext cx="5760720" cy="3840480"/>
+                    </a:xfrm>
+                    <a:prstGeom prst="rect">
+                      <a:avLst/>
+                    </a:prstGeom>
+                  </pic:spPr>
+                </pic:pic>
+              </a:graphicData>
+            </a:graphic>
+          </wp:inline>
+        </w:drawing>
+      </w:r>
+    </w:p>
+    <w:p>
+      <w:pPr>
+        <w:pStyle w:val="Caption"/>
+        <w:jc w:val="center"/>
+        <w:rPr>
+          <w:lang w:val="en-US"/>
+        </w:rPr>
+      </w:pPr>
+      <w:bookmarkStart w:id="40" w:name="_Toc443839706"/>
+      <w:proofErr w:type="spellStart"/>
+      <w:r>
+        <w:rPr>
+          <w:lang w:val="en-US"/>
+        </w:rPr>
+        <w:t>Figuur</w:t>
+      </w:r>
+      <w:proofErr w:type="spellEnd"/>
+      <w:r>
+        <w:rPr>
+          <w:lang w:val="en-US"/>
+        </w:rPr>
+        <w:t xml:space="preserve"> </w:t>
+      </w:r>
+      <w:r>
+        <w:fldChar w:fldCharType="begin"/>
+      </w:r>
+      <w:r>
+        <w:rPr>
+          <w:lang w:val="en-US"/>
+        </w:rPr>
+        <w:instrText xml:space="preserve"> SEQ Figuur \* ARABIC </w:instrText>
+      </w:r>
+      <w:r>
+        <w:fldChar w:fldCharType="separate"/>
+      </w:r>
+      <w:r>
+        <w:rPr>
+          <w:noProof/>
+          <w:lang w:val="en-US"/>
+        </w:rPr>
+        <w:t>15</w:t>
+      </w:r>
+      <w:r>
+        <w:fldChar w:fldCharType="end"/>
+      </w:r>
+      <w:r>
+        <w:rPr>
+          <w:lang w:val="en-US"/>
+        </w:rPr>
+        <w:t>: Wireframe - Configuration Updating</w:t>
+      </w:r>
+      <w:bookmarkEnd w:id="40"/>
+    </w:p>
+    <w:p>
+      <w:pPr>
+        <w:rPr>
+          <w:lang w:val="en-US"/>
+        </w:rPr>
+      </w:pPr>
+    </w:p>
+    <w:p>
+      <w:pPr>
+        <w:rPr>
+          <w:lang w:val="en-US"/>
+        </w:rPr>
+        <w:sectPr>
+          <w:headerReference w:type="even" r:id="rId30"/>
+          <w:headerReference w:type="default" r:id="rId31"/>
+          <w:footerReference w:type="even" r:id="rId32"/>
+          <w:footerReference w:type="default" r:id="rId33"/>
+          <w:type w:val="oddPage"/>
+          <w:pgSz w:w="11906" w:h="16838"/>
+          <w:pgMar w:top="1417" w:right="1417" w:bottom="1417" w:left="1417" w:header="708" w:footer="708" w:gutter="0"/>
+          <w:cols w:space="708"/>
+          <w:docGrid w:linePitch="360"/>
+        </w:sectPr>
+      </w:pPr>
+    </w:p>
+    <w:p>
+      <w:pPr>
+        <w:rPr>
+          <w:lang w:val="en-US"/>
+        </w:rPr>
+      </w:pPr>
+    </w:p>
+    <w:p>
+      <w:pPr>
+        <w:rPr>
+          <w:lang w:val="en-US"/>
+        </w:rPr>
+      </w:pPr>
+    </w:p>
+    <w:p>
+      <w:pPr>
+        <w:pStyle w:val="Heading1"/>
+        <w:rPr>
+          <w:lang w:val="en-US"/>
+        </w:rPr>
+      </w:pPr>
+      <w:bookmarkStart w:id="41" w:name="_Toc443839497"/>
+      <w:r>
+        <w:rPr>
+          <w:lang w:val="en-US"/>
+        </w:rPr>
+        <w:t>4.</w:t>
+      </w:r>
+      <w:r>
+        <w:rPr>
+          <w:lang w:val="en-US"/>
+        </w:rPr>
+        <w:tab/>
+      </w:r>
+      <w:proofErr w:type="spellStart"/>
+      <w:r>
+        <w:rPr>
+          <w:lang w:val="en-US"/>
+        </w:rPr>
+        <w:t>Figurenlijst</w:t>
+      </w:r>
+      <w:bookmarkStart w:id="42" w:name="_GoBack"/>
+      <w:bookmarkEnd w:id="41"/>
+      <w:bookmarkEnd w:id="42"/>
+      <w:proofErr w:type="spellEnd"/>
+    </w:p>
+    <w:p>
+      <w:pPr>
+        <w:rPr>
+          <w:lang w:val="en-US"/>
+        </w:rPr>
+      </w:pPr>
+    </w:p>
+    <w:p>
+      <w:pPr>
+        <w:pStyle w:val="TableofFigures"/>
+        <w:tabs>
+          <w:tab w:val="right" w:leader="dot" w:pos="9062"/>
+        </w:tabs>
+        <w:rPr>
+          <w:rFonts w:eastAsiaTheme="minorEastAsia"/>
+          <w:noProof/>
+          <w:lang w:eastAsia="nl-BE"/>
+        </w:rPr>
+      </w:pPr>
+      <w:r>
+        <w:fldChar w:fldCharType="begin"/>
+      </w:r>
+      <w:r>
+        <w:instrText xml:space="preserve"> TOC \h \z \c "Figuur" </w:instrText>
+      </w:r>
+      <w:r>
+        <w:fldChar w:fldCharType="separate"/>
+      </w:r>
+      <w:hyperlink w:anchor="_Toc443839692" w:history="1">
+        <w:r>
+          <w:rPr>
+            <w:rStyle w:val="Hyperlink"/>
+            <w:noProof/>
+          </w:rPr>
+          <w:t>Figuur 1: MMParcs - Zones</w:t>
+        </w:r>
+        <w:r>
+          <w:rPr>
+            <w:noProof/>
+            <w:webHidden/>
+          </w:rPr>
+          <w:tab/>
+        </w:r>
+        <w:r>
+          <w:rPr>
+            <w:noProof/>
+            <w:webHidden/>
+          </w:rPr>
+          <w:fldChar w:fldCharType="begin"/>
+        </w:r>
+        <w:r>
+          <w:rPr>
+            <w:noProof/>
+            <w:webHidden/>
+          </w:rPr>
+          <w:instrText xml:space="preserve"> PAGEREF _Toc443839692 \h </w:instrText>
+        </w:r>
+        <w:r>
+          <w:rPr>
+            <w:noProof/>
+            <w:webHidden/>
+          </w:rPr>
+        </w:r>
+        <w:r>
+          <w:rPr>
+            <w:noProof/>
+            <w:webHidden/>
+          </w:rPr>
+          <w:fldChar w:fldCharType="separate"/>
+        </w:r>
+        <w:r>
+          <w:rPr>
+            <w:noProof/>
+            <w:webHidden/>
+          </w:rPr>
           <w:t>6</w:t>
         </w:r>
-      </w:fldSimple>
-      <w:r>
-        <w:t xml:space="preserve">: </w:t>
-      </w:r>
-      <w:proofErr w:type="spellStart"/>
-      <w:r>
-        <w:t>Wireframe</w:t>
-      </w:r>
-      <w:proofErr w:type="spellEnd"/>
-      <w:r>
-        <w:t xml:space="preserve"> - Home Index</w:t>
+        <w:r>
+          <w:rPr>
+            <w:noProof/>
+            <w:webHidden/>
+          </w:rPr>
+          <w:fldChar w:fldCharType="end"/>
+        </w:r>
+      </w:hyperlink>
+    </w:p>
+    <w:p>
+      <w:pPr>
+        <w:pStyle w:val="TableofFigures"/>
+        <w:tabs>
+          <w:tab w:val="right" w:leader="dot" w:pos="9062"/>
+        </w:tabs>
+        <w:rPr>
+          <w:rFonts w:eastAsiaTheme="minorEastAsia"/>
+          <w:noProof/>
+          <w:lang w:eastAsia="nl-BE"/>
+        </w:rPr>
+      </w:pPr>
+      <w:hyperlink w:anchor="_Toc443839693" w:history="1">
+        <w:r>
+          <w:rPr>
+            <w:rStyle w:val="Hyperlink"/>
+            <w:noProof/>
+          </w:rPr>
+          <w:t>Figuur 2: Class Diagram</w:t>
+        </w:r>
+        <w:r>
+          <w:rPr>
+            <w:noProof/>
+            <w:webHidden/>
+          </w:rPr>
+          <w:tab/>
+        </w:r>
+        <w:r>
+          <w:rPr>
+            <w:noProof/>
+            <w:webHidden/>
+          </w:rPr>
+          <w:fldChar w:fldCharType="begin"/>
+        </w:r>
+        <w:r>
+          <w:rPr>
+            <w:noProof/>
+            <w:webHidden/>
+          </w:rPr>
+          <w:instrText xml:space="preserve"> PAGEREF _Toc443839693 \h </w:instrText>
+        </w:r>
+        <w:r>
+          <w:rPr>
+            <w:noProof/>
+            <w:webHidden/>
+          </w:rPr>
+        </w:r>
+        <w:r>
+          <w:rPr>
+            <w:noProof/>
+            <w:webHidden/>
+          </w:rPr>
+          <w:fldChar w:fldCharType="separate"/>
+        </w:r>
+        <w:r>
+          <w:rPr>
+            <w:noProof/>
+            <w:webHidden/>
+          </w:rPr>
+          <w:t>10</w:t>
+        </w:r>
+        <w:r>
+          <w:rPr>
+            <w:noProof/>
+            <w:webHidden/>
+          </w:rPr>
+          <w:fldChar w:fldCharType="end"/>
+        </w:r>
+      </w:hyperlink>
+    </w:p>
+    <w:p>
+      <w:pPr>
+        <w:pStyle w:val="TableofFigures"/>
+        <w:tabs>
+          <w:tab w:val="right" w:leader="dot" w:pos="9062"/>
+        </w:tabs>
+        <w:rPr>
+          <w:rFonts w:eastAsiaTheme="minorEastAsia"/>
+          <w:noProof/>
+          <w:lang w:eastAsia="nl-BE"/>
+        </w:rPr>
+      </w:pPr>
+      <w:hyperlink w:anchor="_Toc443839694" w:history="1">
+        <w:r>
+          <w:rPr>
+            <w:rStyle w:val="Hyperlink"/>
+            <w:noProof/>
+          </w:rPr>
+          <w:t>Figuur 3: Databasediagram</w:t>
+        </w:r>
+        <w:r>
+          <w:rPr>
+            <w:noProof/>
+            <w:webHidden/>
+          </w:rPr>
+          <w:tab/>
+        </w:r>
+        <w:r>
+          <w:rPr>
+            <w:noProof/>
+            <w:webHidden/>
+          </w:rPr>
+          <w:fldChar w:fldCharType="begin"/>
+        </w:r>
+        <w:r>
+          <w:rPr>
+            <w:noProof/>
+            <w:webHidden/>
+          </w:rPr>
+          <w:instrText xml:space="preserve"> PAGEREF _Toc443839694 \h </w:instrText>
+        </w:r>
+        <w:r>
+          <w:rPr>
+            <w:noProof/>
+            <w:webHidden/>
+          </w:rPr>
+        </w:r>
+        <w:r>
+          <w:rPr>
+            <w:noProof/>
+            <w:webHidden/>
+          </w:rPr>
+          <w:fldChar w:fldCharType="separate"/>
+        </w:r>
+        <w:r>
+          <w:rPr>
+            <w:noProof/>
+            <w:webHidden/>
+          </w:rPr>
+          <w:t>11</w:t>
+        </w:r>
+        <w:r>
+          <w:rPr>
+            <w:noProof/>
+            <w:webHidden/>
+          </w:rPr>
+          <w:fldChar w:fldCharType="end"/>
+        </w:r>
+      </w:hyperlink>
+    </w:p>
+    <w:p>
+      <w:pPr>
+        <w:pStyle w:val="TableofFigures"/>
+        <w:tabs>
+          <w:tab w:val="right" w:leader="dot" w:pos="9062"/>
+        </w:tabs>
+        <w:rPr>
+          <w:rFonts w:eastAsiaTheme="minorEastAsia"/>
+          <w:noProof/>
+          <w:lang w:eastAsia="nl-BE"/>
+        </w:rPr>
+      </w:pPr>
+      <w:hyperlink w:anchor="_Toc443839695" w:history="1">
+        <w:r>
+          <w:rPr>
+            <w:rStyle w:val="Hyperlink"/>
+            <w:noProof/>
+          </w:rPr>
+          <w:t>Figuur 4: UseCase Diagram - MMParcs</w:t>
+        </w:r>
+        <w:r>
+          <w:rPr>
+            <w:noProof/>
+            <w:webHidden/>
+          </w:rPr>
+          <w:tab/>
+        </w:r>
+        <w:r>
+          <w:rPr>
+            <w:noProof/>
+            <w:webHidden/>
+          </w:rPr>
+          <w:fldChar w:fldCharType="begin"/>
+        </w:r>
+        <w:r>
+          <w:rPr>
+            <w:noProof/>
+            <w:webHidden/>
+          </w:rPr>
+          <w:instrText xml:space="preserve"> PAGEREF _Toc443839695 \h </w:instrText>
+        </w:r>
+        <w:r>
+          <w:rPr>
+            <w:noProof/>
+            <w:webHidden/>
+          </w:rPr>
+        </w:r>
+        <w:r>
+          <w:rPr>
+            <w:noProof/>
+            <w:webHidden/>
+          </w:rPr>
+          <w:fldChar w:fldCharType="separate"/>
+        </w:r>
+        <w:r>
+          <w:rPr>
+            <w:noProof/>
+            <w:webHidden/>
+          </w:rPr>
+          <w:t>13</w:t>
+        </w:r>
+        <w:r>
+          <w:rPr>
+            <w:noProof/>
+            <w:webHidden/>
+          </w:rPr>
+          <w:fldChar w:fldCharType="end"/>
+        </w:r>
+      </w:hyperlink>
+    </w:p>
+    <w:p>
+      <w:pPr>
+        <w:pStyle w:val="TableofFigures"/>
+        <w:tabs>
+          <w:tab w:val="right" w:leader="dot" w:pos="9062"/>
+        </w:tabs>
+        <w:rPr>
+          <w:rFonts w:eastAsiaTheme="minorEastAsia"/>
+          <w:noProof/>
+          <w:lang w:eastAsia="nl-BE"/>
+        </w:rPr>
+      </w:pPr>
+      <w:hyperlink w:anchor="_Toc443839696" w:history="1">
+        <w:r>
+          <w:rPr>
+            <w:rStyle w:val="Hyperlink"/>
+            <w:noProof/>
+          </w:rPr>
+          <w:t>Figuur 5: UseCase Diagram - Entiteit Sector</w:t>
+        </w:r>
+        <w:r>
+          <w:rPr>
+            <w:noProof/>
+            <w:webHidden/>
+          </w:rPr>
+          <w:tab/>
+        </w:r>
+        <w:r>
+          <w:rPr>
+            <w:noProof/>
+            <w:webHidden/>
+          </w:rPr>
+          <w:fldChar w:fldCharType="begin"/>
+        </w:r>
+        <w:r>
+          <w:rPr>
+            <w:noProof/>
+            <w:webHidden/>
+          </w:rPr>
+          <w:instrText xml:space="preserve"> PAGEREF _Toc443839696 \h </w:instrText>
+        </w:r>
+        <w:r>
+          <w:rPr>
+            <w:noProof/>
+            <w:webHidden/>
+          </w:rPr>
+        </w:r>
+        <w:r>
+          <w:rPr>
+            <w:noProof/>
+            <w:webHidden/>
+          </w:rPr>
+          <w:fldChar w:fldCharType="separate"/>
+        </w:r>
+        <w:r>
+          <w:rPr>
+            <w:noProof/>
+            <w:webHidden/>
+          </w:rPr>
+          <w:t>14</w:t>
+        </w:r>
+        <w:r>
+          <w:rPr>
+            <w:noProof/>
+            <w:webHidden/>
+          </w:rPr>
+          <w:fldChar w:fldCharType="end"/>
+        </w:r>
+      </w:hyperlink>
+    </w:p>
+    <w:p>
+      <w:pPr>
+        <w:pStyle w:val="TableofFigures"/>
+        <w:tabs>
+          <w:tab w:val="right" w:leader="dot" w:pos="9062"/>
+        </w:tabs>
+        <w:rPr>
+          <w:rFonts w:eastAsiaTheme="minorEastAsia"/>
+          <w:noProof/>
+          <w:lang w:eastAsia="nl-BE"/>
+        </w:rPr>
+      </w:pPr>
+      <w:hyperlink w:anchor="_Toc443839697" w:history="1">
+        <w:r>
+          <w:rPr>
+            <w:rStyle w:val="Hyperlink"/>
+            <w:noProof/>
+            <w:lang w:val="en-US"/>
+          </w:rPr>
+          <w:t>Figuur 6: Wireframe - Home Index</w:t>
+        </w:r>
+        <w:r>
+          <w:rPr>
+            <w:noProof/>
+            <w:webHidden/>
+          </w:rPr>
+          <w:tab/>
+        </w:r>
+        <w:r>
+          <w:rPr>
+            <w:noProof/>
+            <w:webHidden/>
+          </w:rPr>
+          <w:fldChar w:fldCharType="begin"/>
+        </w:r>
+        <w:r>
+          <w:rPr>
+            <w:noProof/>
+            <w:webHidden/>
+          </w:rPr>
+          <w:instrText xml:space="preserve"> PAGEREF _Toc443839697 \h </w:instrText>
+        </w:r>
+        <w:r>
+          <w:rPr>
+            <w:noProof/>
+            <w:webHidden/>
+          </w:rPr>
+        </w:r>
+        <w:r>
+          <w:rPr>
+            <w:noProof/>
+            <w:webHidden/>
+          </w:rPr>
+          <w:fldChar w:fldCharType="separate"/>
+        </w:r>
+        <w:r>
+          <w:rPr>
+            <w:noProof/>
+            <w:webHidden/>
+          </w:rPr>
+          <w:t>23</w:t>
+        </w:r>
+        <w:r>
+          <w:rPr>
+            <w:noProof/>
+            <w:webHidden/>
+          </w:rPr>
+          <w:fldChar w:fldCharType="end"/>
+        </w:r>
+      </w:hyperlink>
+    </w:p>
+    <w:p>
+      <w:pPr>
+        <w:pStyle w:val="TableofFigures"/>
+        <w:tabs>
+          <w:tab w:val="right" w:leader="dot" w:pos="9062"/>
+        </w:tabs>
+        <w:rPr>
+          <w:rFonts w:eastAsiaTheme="minorEastAsia"/>
+          <w:noProof/>
+          <w:lang w:eastAsia="nl-BE"/>
+        </w:rPr>
+      </w:pPr>
+      <w:hyperlink w:anchor="_Toc443839698" w:history="1">
+        <w:r>
+          <w:rPr>
+            <w:rStyle w:val="Hyperlink"/>
+            <w:noProof/>
+          </w:rPr>
+          <w:t>Figuur 7: Wireframe - Admin Index</w:t>
+        </w:r>
+        <w:r>
+          <w:rPr>
+            <w:noProof/>
+            <w:webHidden/>
+          </w:rPr>
+          <w:tab/>
+        </w:r>
+        <w:r>
+          <w:rPr>
+            <w:noProof/>
+            <w:webHidden/>
+          </w:rPr>
+          <w:fldChar w:fldCharType="begin"/>
+        </w:r>
+        <w:r>
+          <w:rPr>
+            <w:noProof/>
+            <w:webHidden/>
+          </w:rPr>
+          <w:instrText xml:space="preserve"> PAGEREF _Toc443839698 \h </w:instrText>
+        </w:r>
+        <w:r>
+          <w:rPr>
+            <w:noProof/>
+            <w:webHidden/>
+          </w:rPr>
+        </w:r>
+        <w:r>
+          <w:rPr>
+            <w:noProof/>
+            <w:webHidden/>
+          </w:rPr>
+          <w:fldChar w:fldCharType="separate"/>
+        </w:r>
+        <w:r>
+          <w:rPr>
+            <w:noProof/>
+            <w:webHidden/>
+          </w:rPr>
+          <w:t>24</w:t>
+        </w:r>
+        <w:r>
+          <w:rPr>
+            <w:noProof/>
+            <w:webHidden/>
+          </w:rPr>
+          <w:fldChar w:fldCharType="end"/>
+        </w:r>
+      </w:hyperlink>
+    </w:p>
+    <w:p>
+      <w:pPr>
+        <w:pStyle w:val="TableofFigures"/>
+        <w:tabs>
+          <w:tab w:val="right" w:leader="dot" w:pos="9062"/>
+        </w:tabs>
+        <w:rPr>
+          <w:rFonts w:eastAsiaTheme="minorEastAsia"/>
+          <w:noProof/>
+          <w:lang w:eastAsia="nl-BE"/>
+        </w:rPr>
+      </w:pPr>
+      <w:hyperlink w:anchor="_Toc443839699" w:history="1">
+        <w:r>
+          <w:rPr>
+            <w:rStyle w:val="Hyperlink"/>
+            <w:noProof/>
+            <w:lang w:val="en-US"/>
+          </w:rPr>
+          <w:t>Figuur 8: Wireframe - Sector Index</w:t>
+        </w:r>
+        <w:r>
+          <w:rPr>
+            <w:noProof/>
+            <w:webHidden/>
+          </w:rPr>
+          <w:tab/>
+        </w:r>
+        <w:r>
+          <w:rPr>
+            <w:noProof/>
+            <w:webHidden/>
+          </w:rPr>
+          <w:fldChar w:fldCharType="begin"/>
+        </w:r>
+        <w:r>
+          <w:rPr>
+            <w:noProof/>
+            <w:webHidden/>
+          </w:rPr>
+          <w:instrText xml:space="preserve"> PAGEREF _Toc443839699 \h </w:instrText>
+        </w:r>
+        <w:r>
+          <w:rPr>
+            <w:noProof/>
+            <w:webHidden/>
+          </w:rPr>
+        </w:r>
+        <w:r>
+          <w:rPr>
+            <w:noProof/>
+            <w:webHidden/>
+          </w:rPr>
+          <w:fldChar w:fldCharType="separate"/>
+        </w:r>
+        <w:r>
+          <w:rPr>
+            <w:noProof/>
+            <w:webHidden/>
+          </w:rPr>
+          <w:t>25</w:t>
+        </w:r>
+        <w:r>
+          <w:rPr>
+            <w:noProof/>
+            <w:webHidden/>
+          </w:rPr>
+          <w:fldChar w:fldCharType="end"/>
+        </w:r>
+      </w:hyperlink>
+    </w:p>
+    <w:p>
+      <w:pPr>
+        <w:pStyle w:val="TableofFigures"/>
+        <w:tabs>
+          <w:tab w:val="right" w:leader="dot" w:pos="9062"/>
+        </w:tabs>
+        <w:rPr>
+          <w:rFonts w:eastAsiaTheme="minorEastAsia"/>
+          <w:noProof/>
+          <w:lang w:eastAsia="nl-BE"/>
+        </w:rPr>
+      </w:pPr>
+      <w:hyperlink w:anchor="_Toc443839700" w:history="1">
+        <w:r>
+          <w:rPr>
+            <w:rStyle w:val="Hyperlink"/>
+            <w:noProof/>
+            <w:lang w:val="en-US"/>
+          </w:rPr>
+          <w:t>Figuur 9: Wireframe - Sector ReadingOne</w:t>
+        </w:r>
+        <w:r>
+          <w:rPr>
+            <w:noProof/>
+            <w:webHidden/>
+          </w:rPr>
+          <w:tab/>
+        </w:r>
+        <w:r>
+          <w:rPr>
+            <w:noProof/>
+            <w:webHidden/>
+          </w:rPr>
+          <w:fldChar w:fldCharType="begin"/>
+        </w:r>
+        <w:r>
+          <w:rPr>
+            <w:noProof/>
+            <w:webHidden/>
+          </w:rPr>
+          <w:instrText xml:space="preserve"> PAGEREF _Toc443839700 \h </w:instrText>
+        </w:r>
+        <w:r>
+          <w:rPr>
+            <w:noProof/>
+            <w:webHidden/>
+          </w:rPr>
+        </w:r>
+        <w:r>
+          <w:rPr>
+            <w:noProof/>
+            <w:webHidden/>
+          </w:rPr>
+          <w:fldChar w:fldCharType="separate"/>
+        </w:r>
+        <w:r>
+          <w:rPr>
+            <w:noProof/>
+            <w:webHidden/>
+          </w:rPr>
+          <w:t>26</w:t>
+        </w:r>
+        <w:r>
+          <w:rPr>
+            <w:noProof/>
+            <w:webHidden/>
+          </w:rPr>
+          <w:fldChar w:fldCharType="end"/>
+        </w:r>
+      </w:hyperlink>
+    </w:p>
+    <w:p>
+      <w:pPr>
+        <w:pStyle w:val="TableofFigures"/>
+        <w:tabs>
+          <w:tab w:val="right" w:leader="dot" w:pos="9062"/>
+        </w:tabs>
+        <w:rPr>
+          <w:rFonts w:eastAsiaTheme="minorEastAsia"/>
+          <w:noProof/>
+          <w:lang w:eastAsia="nl-BE"/>
+        </w:rPr>
+      </w:pPr>
+      <w:hyperlink w:anchor="_Toc443839701" w:history="1">
+        <w:r>
+          <w:rPr>
+            <w:rStyle w:val="Hyperlink"/>
+            <w:noProof/>
+            <w:lang w:val="en-US"/>
+          </w:rPr>
+          <w:t>Figuur 10: Wireframe - Sector DeletingOne</w:t>
+        </w:r>
+        <w:r>
+          <w:rPr>
+            <w:noProof/>
+            <w:webHidden/>
+          </w:rPr>
+          <w:tab/>
+        </w:r>
+        <w:r>
+          <w:rPr>
+            <w:noProof/>
+            <w:webHidden/>
+          </w:rPr>
+          <w:fldChar w:fldCharType="begin"/>
+        </w:r>
+        <w:r>
+          <w:rPr>
+            <w:noProof/>
+            <w:webHidden/>
+          </w:rPr>
+          <w:instrText xml:space="preserve"> PAGEREF _Toc443839701 \h </w:instrText>
+        </w:r>
+        <w:r>
+          <w:rPr>
+            <w:noProof/>
+            <w:webHidden/>
+          </w:rPr>
+        </w:r>
+        <w:r>
+          <w:rPr>
+            <w:noProof/>
+            <w:webHidden/>
+          </w:rPr>
+          <w:fldChar w:fldCharType="separate"/>
+        </w:r>
+        <w:r>
+          <w:rPr>
+            <w:noProof/>
+            <w:webHidden/>
+          </w:rPr>
+          <w:t>27</w:t>
+        </w:r>
+        <w:r>
+          <w:rPr>
+            <w:noProof/>
+            <w:webHidden/>
+          </w:rPr>
+          <w:fldChar w:fldCharType="end"/>
+        </w:r>
+      </w:hyperlink>
+    </w:p>
+    <w:p>
+      <w:pPr>
+        <w:pStyle w:val="TableofFigures"/>
+        <w:tabs>
+          <w:tab w:val="right" w:leader="dot" w:pos="9062"/>
+        </w:tabs>
+        <w:rPr>
+          <w:rFonts w:eastAsiaTheme="minorEastAsia"/>
+          <w:noProof/>
+          <w:lang w:eastAsia="nl-BE"/>
+        </w:rPr>
+      </w:pPr>
+      <w:hyperlink w:anchor="_Toc443839702" w:history="1">
+        <w:r>
+          <w:rPr>
+            <w:rStyle w:val="Hyperlink"/>
+            <w:noProof/>
+            <w:lang w:val="en-US"/>
+          </w:rPr>
+          <w:t>Figuur 11: Wireframe - Sector CreatingOne</w:t>
+        </w:r>
+        <w:r>
+          <w:rPr>
+            <w:noProof/>
+            <w:webHidden/>
+          </w:rPr>
+          <w:tab/>
+        </w:r>
+        <w:r>
+          <w:rPr>
+            <w:noProof/>
+            <w:webHidden/>
+          </w:rPr>
+          <w:fldChar w:fldCharType="begin"/>
+        </w:r>
+        <w:r>
+          <w:rPr>
+            <w:noProof/>
+            <w:webHidden/>
+          </w:rPr>
+          <w:instrText xml:space="preserve"> PAGEREF _Toc443839702 \h </w:instrText>
+        </w:r>
+        <w:r>
+          <w:rPr>
+            <w:noProof/>
+            <w:webHidden/>
+          </w:rPr>
+        </w:r>
+        <w:r>
+          <w:rPr>
+            <w:noProof/>
+            <w:webHidden/>
+          </w:rPr>
+          <w:fldChar w:fldCharType="separate"/>
+        </w:r>
+        <w:r>
+          <w:rPr>
+            <w:noProof/>
+            <w:webHidden/>
+          </w:rPr>
+          <w:t>28</w:t>
+        </w:r>
+        <w:r>
+          <w:rPr>
+            <w:noProof/>
+            <w:webHidden/>
+          </w:rPr>
+          <w:fldChar w:fldCharType="end"/>
+        </w:r>
+      </w:hyperlink>
+    </w:p>
+    <w:p>
+      <w:pPr>
+        <w:pStyle w:val="TableofFigures"/>
+        <w:tabs>
+          <w:tab w:val="right" w:leader="dot" w:pos="9062"/>
+        </w:tabs>
+        <w:rPr>
+          <w:rFonts w:eastAsiaTheme="minorEastAsia"/>
+          <w:noProof/>
+          <w:lang w:eastAsia="nl-BE"/>
+        </w:rPr>
+      </w:pPr>
+      <w:hyperlink w:anchor="_Toc443839703" w:history="1">
+        <w:r>
+          <w:rPr>
+            <w:rStyle w:val="Hyperlink"/>
+            <w:noProof/>
+            <w:lang w:val="en-US"/>
+          </w:rPr>
+          <w:t>Figuur 12: Wireframe - Sector UpdatingOne</w:t>
+        </w:r>
+        <w:r>
+          <w:rPr>
+            <w:noProof/>
+            <w:webHidden/>
+          </w:rPr>
+          <w:tab/>
+        </w:r>
+        <w:r>
+          <w:rPr>
+            <w:noProof/>
+            <w:webHidden/>
+          </w:rPr>
+          <w:fldChar w:fldCharType="begin"/>
+        </w:r>
+        <w:r>
+          <w:rPr>
+            <w:noProof/>
+            <w:webHidden/>
+          </w:rPr>
+          <w:instrText xml:space="preserve"> PAGEREF _Toc443839703 \h </w:instrText>
+        </w:r>
+        <w:r>
+          <w:rPr>
+            <w:noProof/>
+            <w:webHidden/>
+          </w:rPr>
+        </w:r>
+        <w:r>
+          <w:rPr>
+            <w:noProof/>
+            <w:webHidden/>
+          </w:rPr>
+          <w:fldChar w:fldCharType="separate"/>
+        </w:r>
+        <w:r>
+          <w:rPr>
+            <w:noProof/>
+            <w:webHidden/>
+          </w:rPr>
+          <w:t>29</w:t>
+        </w:r>
+        <w:r>
+          <w:rPr>
+            <w:noProof/>
+            <w:webHidden/>
+          </w:rPr>
+          <w:fldChar w:fldCharType="end"/>
+        </w:r>
+      </w:hyperlink>
+    </w:p>
+    <w:p>
+      <w:pPr>
+        <w:pStyle w:val="TableofFigures"/>
+        <w:tabs>
+          <w:tab w:val="right" w:leader="dot" w:pos="9062"/>
+        </w:tabs>
+        <w:rPr>
+          <w:rFonts w:eastAsiaTheme="minorEastAsia"/>
+          <w:noProof/>
+          <w:lang w:eastAsia="nl-BE"/>
+        </w:rPr>
+      </w:pPr>
+      <w:hyperlink w:anchor="_Toc443839704" w:history="1">
+        <w:r>
+          <w:rPr>
+            <w:rStyle w:val="Hyperlink"/>
+            <w:noProof/>
+            <w:lang w:val="en-US"/>
+          </w:rPr>
+          <w:t>Figuur 13: Wireframe - Permission Index</w:t>
+        </w:r>
+        <w:r>
+          <w:rPr>
+            <w:noProof/>
+            <w:webHidden/>
+          </w:rPr>
+          <w:tab/>
+        </w:r>
+        <w:r>
+          <w:rPr>
+            <w:noProof/>
+            <w:webHidden/>
+          </w:rPr>
+          <w:fldChar w:fldCharType="begin"/>
+        </w:r>
+        <w:r>
+          <w:rPr>
+            <w:noProof/>
+            <w:webHidden/>
+          </w:rPr>
+          <w:instrText xml:space="preserve"> PAGEREF _Toc443839704 \h </w:instrText>
+        </w:r>
+        <w:r>
+          <w:rPr>
+            <w:noProof/>
+            <w:webHidden/>
+          </w:rPr>
+        </w:r>
+        <w:r>
+          <w:rPr>
+            <w:noProof/>
+            <w:webHidden/>
+          </w:rPr>
+          <w:fldChar w:fldCharType="separate"/>
+        </w:r>
+        <w:r>
+          <w:rPr>
+            <w:noProof/>
+            <w:webHidden/>
+          </w:rPr>
+          <w:t>30</w:t>
+        </w:r>
+        <w:r>
+          <w:rPr>
+            <w:noProof/>
+            <w:webHidden/>
+          </w:rPr>
+          <w:fldChar w:fldCharType="end"/>
+        </w:r>
+      </w:hyperlink>
+    </w:p>
+    <w:p>
+      <w:pPr>
+        <w:pStyle w:val="TableofFigures"/>
+        <w:tabs>
+          <w:tab w:val="right" w:leader="dot" w:pos="9062"/>
+        </w:tabs>
+        <w:rPr>
+          <w:rFonts w:eastAsiaTheme="minorEastAsia"/>
+          <w:noProof/>
+          <w:lang w:eastAsia="nl-BE"/>
+        </w:rPr>
+      </w:pPr>
+      <w:hyperlink w:anchor="_Toc443839705" w:history="1">
+        <w:r>
+          <w:rPr>
+            <w:rStyle w:val="Hyperlink"/>
+            <w:noProof/>
+            <w:lang w:val="en-US"/>
+          </w:rPr>
+          <w:t>Figuur 14: Wireframe - Permission Updating</w:t>
+        </w:r>
+        <w:r>
+          <w:rPr>
+            <w:noProof/>
+            <w:webHidden/>
+          </w:rPr>
+          <w:tab/>
+        </w:r>
+        <w:r>
+          <w:rPr>
+            <w:noProof/>
+            <w:webHidden/>
+          </w:rPr>
+          <w:fldChar w:fldCharType="begin"/>
+        </w:r>
+        <w:r>
+          <w:rPr>
+            <w:noProof/>
+            <w:webHidden/>
+          </w:rPr>
+          <w:instrText xml:space="preserve"> PAGEREF _Toc443839705 \h </w:instrText>
+        </w:r>
+        <w:r>
+          <w:rPr>
+            <w:noProof/>
+            <w:webHidden/>
+          </w:rPr>
+        </w:r>
+        <w:r>
+          <w:rPr>
+            <w:noProof/>
+            <w:webHidden/>
+          </w:rPr>
+          <w:fldChar w:fldCharType="separate"/>
+        </w:r>
+        <w:r>
+          <w:rPr>
+            <w:noProof/>
+            <w:webHidden/>
+          </w:rPr>
+          <w:t>31</w:t>
+        </w:r>
+        <w:r>
+          <w:rPr>
+            <w:noProof/>
+            <w:webHidden/>
+          </w:rPr>
+          <w:fldChar w:fldCharType="end"/>
+        </w:r>
+      </w:hyperlink>
+    </w:p>
+    <w:p>
+      <w:pPr>
+        <w:pStyle w:val="TableofFigures"/>
+        <w:tabs>
+          <w:tab w:val="right" w:leader="dot" w:pos="9062"/>
+        </w:tabs>
+        <w:rPr>
+          <w:rFonts w:eastAsiaTheme="minorEastAsia"/>
+          <w:noProof/>
+          <w:lang w:eastAsia="nl-BE"/>
+        </w:rPr>
+      </w:pPr>
+      <w:hyperlink w:anchor="_Toc443839706" w:history="1">
+        <w:r>
+          <w:rPr>
+            <w:rStyle w:val="Hyperlink"/>
+            <w:noProof/>
+            <w:lang w:val="en-US"/>
+          </w:rPr>
+          <w:t>Figuur 15: Wireframe - Configuration Updating</w:t>
+        </w:r>
+        <w:r>
+          <w:rPr>
+            <w:noProof/>
+            <w:webHidden/>
+          </w:rPr>
+          <w:tab/>
+        </w:r>
+        <w:r>
+          <w:rPr>
+            <w:noProof/>
+            <w:webHidden/>
+          </w:rPr>
+          <w:fldChar w:fldCharType="begin"/>
+        </w:r>
+        <w:r>
+          <w:rPr>
+            <w:noProof/>
+            <w:webHidden/>
+          </w:rPr>
+          <w:instrText xml:space="preserve"> PAGEREF _Toc443839706 \h </w:instrText>
+        </w:r>
+        <w:r>
+          <w:rPr>
+            <w:noProof/>
+            <w:webHidden/>
+          </w:rPr>
+        </w:r>
+        <w:r>
+          <w:rPr>
+            <w:noProof/>
+            <w:webHidden/>
+          </w:rPr>
+          <w:fldChar w:fldCharType="separate"/>
+        </w:r>
+        <w:r>
+          <w:rPr>
+            <w:noProof/>
+            <w:webHidden/>
+          </w:rPr>
+          <w:t>32</w:t>
+        </w:r>
+        <w:r>
+          <w:rPr>
+            <w:noProof/>
+            <w:webHidden/>
+          </w:rPr>
+          <w:fldChar w:fldCharType="end"/>
+        </w:r>
+      </w:hyperlink>
+    </w:p>
+    <w:p>
+      <w:r>
+        <w:fldChar w:fldCharType="end"/>
       </w:r>
     </w:p>
     <w:sectPr>
-      <w:headerReference w:type="even" r:id="rId20"/>
-      <w:headerReference w:type="default" r:id="rId21"/>
-      <w:footerReference w:type="even" r:id="rId22"/>
-      <w:footerReference w:type="default" r:id="rId23"/>
+      <w:footerReference w:type="default" r:id="rId34"/>
       <w:type w:val="oddPage"/>
       <w:pgSz w:w="11906" w:h="16838"/>
       <w:pgMar w:top="1417" w:right="1417" w:bottom="1417" w:left="1417" w:header="708" w:footer="708" w:gutter="0"/>
@@ -5973,7 +11450,7 @@
         <w:sz w:val="28"/>
         <w:szCs w:val="28"/>
       </w:rPr>
-      <w:t>23</w:t>
+      <w:t>33</w:t>
     </w:r>
     <w:r>
       <w:rPr>
@@ -6128,7 +11605,7 @@
         <w:sz w:val="28"/>
         <w:szCs w:val="28"/>
       </w:rPr>
-      <w:t>23</w:t>
+      <w:t>33</w:t>
     </w:r>
     <w:r>
       <w:rPr>
@@ -6314,7 +11791,7 @@
         <w:sz w:val="28"/>
         <w:szCs w:val="28"/>
       </w:rPr>
-      <w:t>23</w:t>
+      <w:t>33</w:t>
     </w:r>
     <w:r>
       <w:rPr>
@@ -6486,7 +11963,7 @@
         <w:sz w:val="28"/>
         <w:szCs w:val="28"/>
       </w:rPr>
-      <w:t>23</w:t>
+      <w:t>33</w:t>
     </w:r>
     <w:r>
       <w:rPr>
@@ -6574,7 +12051,7 @@
         <w:sz w:val="28"/>
         <w:szCs w:val="28"/>
       </w:rPr>
-      <w:t>22</w:t>
+      <w:t>32</w:t>
     </w:r>
     <w:r>
       <w:rPr>
@@ -6641,7 +12118,7 @@
         <w:sz w:val="28"/>
         <w:szCs w:val="28"/>
       </w:rPr>
-      <w:t>23</w:t>
+      <w:t>33</w:t>
     </w:r>
     <w:r>
       <w:rPr>
@@ -6752,7 +12229,7 @@
         <w:sz w:val="28"/>
         <w:szCs w:val="28"/>
       </w:rPr>
-      <w:t>23</w:t>
+      <w:t>31</w:t>
     </w:r>
     <w:r>
       <w:rPr>
@@ -6827,7 +12304,179 @@
         <w:sz w:val="28"/>
         <w:szCs w:val="28"/>
       </w:rPr>
-      <w:t>23</w:t>
+      <w:t>33</w:t>
+    </w:r>
+    <w:r>
+      <w:rPr>
+        <w:b/>
+        <w:bCs/>
+        <w:color w:val="FFFFFF" w:themeColor="background1"/>
+        <w:sz w:val="28"/>
+        <w:szCs w:val="28"/>
+      </w:rPr>
+      <w:fldChar w:fldCharType="end"/>
+    </w:r>
+  </w:p>
+</w:ftr>
+</file>
+
+<file path=word/footer7.xml><?xml version="1.0" encoding="utf-8"?>
+<w:ftr xmlns:wpc="http://schemas.microsoft.com/office/word/2010/wordprocessingCanvas" xmlns:mc="http://schemas.openxmlformats.org/markup-compatibility/2006" xmlns:o="urn:schemas-microsoft-com:office:office" xmlns:r="http://schemas.openxmlformats.org/officeDocument/2006/relationships" xmlns:m="http://schemas.openxmlformats.org/officeDocument/2006/math" xmlns:v="urn:schemas-microsoft-com:vml" xmlns:wp14="http://schemas.microsoft.com/office/word/2010/wordprocessingDrawing" xmlns:wp="http://schemas.openxmlformats.org/drawingml/2006/wordprocessingDrawing" xmlns:w10="urn:schemas-microsoft-com:office:word" xmlns:w="http://schemas.openxmlformats.org/wordprocessingml/2006/main" xmlns:w14="http://schemas.microsoft.com/office/word/2010/wordml" xmlns:w15="http://schemas.microsoft.com/office/word/2012/wordml" xmlns:wpg="http://schemas.microsoft.com/office/word/2010/wordprocessingGroup" xmlns:wpi="http://schemas.microsoft.com/office/word/2010/wordprocessingInk" xmlns:wne="http://schemas.microsoft.com/office/word/2006/wordml" xmlns:wps="http://schemas.microsoft.com/office/word/2010/wordprocessingShape" mc:Ignorable="w14 w15 wp14">
+  <w:p>
+    <w:pPr>
+      <w:pStyle w:val="Footer"/>
+      <w:shd w:val="clear" w:color="auto" w:fill="0070C0"/>
+      <w:tabs>
+        <w:tab w:val="clear" w:pos="4536"/>
+        <w:tab w:val="left" w:pos="0"/>
+      </w:tabs>
+      <w:ind w:left="-1417" w:right="-1417" w:firstLine="1417"/>
+      <w:rPr>
+        <w:color w:val="FFFFFF" w:themeColor="background1"/>
+        <w:sz w:val="28"/>
+        <w:szCs w:val="28"/>
+      </w:rPr>
+    </w:pPr>
+    <w:r>
+      <w:rPr>
+        <w:color w:val="FFFFFF" w:themeColor="background1"/>
+        <w:sz w:val="28"/>
+        <w:szCs w:val="28"/>
+      </w:rPr>
+      <w:t>Figurenlijst</w:t>
+    </w:r>
+    <w:r>
+      <w:rPr>
+        <w:color w:val="FFFFFF" w:themeColor="background1"/>
+        <w:sz w:val="28"/>
+        <w:szCs w:val="28"/>
+      </w:rPr>
+      <w:tab/>
+      <w:t>Pagina</w:t>
+    </w:r>
+    <w:r>
+      <w:rPr>
+        <w:color w:val="FFFFFF" w:themeColor="background1"/>
+        <w:sz w:val="28"/>
+        <w:szCs w:val="28"/>
+      </w:rPr>
+      <w:t xml:space="preserve"> </w:t>
+    </w:r>
+    <w:r>
+      <w:rPr>
+        <w:b/>
+        <w:bCs/>
+        <w:color w:val="FFFFFF" w:themeColor="background1"/>
+        <w:sz w:val="28"/>
+        <w:szCs w:val="28"/>
+      </w:rPr>
+      <w:fldChar w:fldCharType="begin"/>
+    </w:r>
+    <w:r>
+      <w:rPr>
+        <w:b/>
+        <w:bCs/>
+        <w:color w:val="FFFFFF" w:themeColor="background1"/>
+        <w:sz w:val="28"/>
+        <w:szCs w:val="28"/>
+      </w:rPr>
+      <w:instrText xml:space="preserve"> PAGE  \* Arabic  \* MERGEFORMAT </w:instrText>
+    </w:r>
+    <w:r>
+      <w:rPr>
+        <w:b/>
+        <w:bCs/>
+        <w:color w:val="FFFFFF" w:themeColor="background1"/>
+        <w:sz w:val="28"/>
+        <w:szCs w:val="28"/>
+      </w:rPr>
+      <w:fldChar w:fldCharType="separate"/>
+    </w:r>
+    <w:r>
+      <w:rPr>
+        <w:b/>
+        <w:bCs/>
+        <w:noProof/>
+        <w:color w:val="FFFFFF" w:themeColor="background1"/>
+        <w:sz w:val="28"/>
+        <w:szCs w:val="28"/>
+      </w:rPr>
+      <w:t>33</w:t>
+    </w:r>
+    <w:r>
+      <w:rPr>
+        <w:b/>
+        <w:bCs/>
+        <w:color w:val="FFFFFF" w:themeColor="background1"/>
+        <w:sz w:val="28"/>
+        <w:szCs w:val="28"/>
+      </w:rPr>
+      <w:fldChar w:fldCharType="end"/>
+    </w:r>
+    <w:r>
+      <w:rPr>
+        <w:color w:val="FFFFFF" w:themeColor="background1"/>
+        <w:sz w:val="28"/>
+        <w:szCs w:val="28"/>
+      </w:rPr>
+      <w:t xml:space="preserve"> </w:t>
+    </w:r>
+    <w:r>
+      <w:rPr>
+        <w:color w:val="FFFFFF" w:themeColor="background1"/>
+        <w:sz w:val="28"/>
+        <w:szCs w:val="28"/>
+      </w:rPr>
+      <w:t>van</w:t>
+    </w:r>
+    <w:r>
+      <w:rPr>
+        <w:color w:val="FFFFFF" w:themeColor="background1"/>
+        <w:sz w:val="28"/>
+        <w:szCs w:val="28"/>
+      </w:rPr>
+      <w:t xml:space="preserve"> </w:t>
+    </w:r>
+    <w:r>
+      <w:rPr>
+        <w:b/>
+        <w:bCs/>
+        <w:color w:val="FFFFFF" w:themeColor="background1"/>
+        <w:sz w:val="28"/>
+        <w:szCs w:val="28"/>
+      </w:rPr>
+      <w:fldChar w:fldCharType="begin"/>
+    </w:r>
+    <w:r>
+      <w:rPr>
+        <w:b/>
+        <w:bCs/>
+        <w:color w:val="FFFFFF" w:themeColor="background1"/>
+        <w:sz w:val="28"/>
+        <w:szCs w:val="28"/>
+      </w:rPr>
+      <w:instrText xml:space="preserve"> NUMPAGES  \* Arabic  \* MERGEFORMAT </w:instrText>
+    </w:r>
+    <w:r>
+      <w:rPr>
+        <w:b/>
+        <w:bCs/>
+        <w:color w:val="FFFFFF" w:themeColor="background1"/>
+        <w:sz w:val="28"/>
+        <w:szCs w:val="28"/>
+      </w:rPr>
+      <w:fldChar w:fldCharType="separate"/>
+    </w:r>
+    <w:r>
+      <w:rPr>
+        <w:b/>
+        <w:bCs/>
+        <w:noProof/>
+        <w:color w:val="FFFFFF" w:themeColor="background1"/>
+        <w:sz w:val="28"/>
+        <w:szCs w:val="28"/>
+      </w:rPr>
+      <w:t>33</w:t>
     </w:r>
     <w:r>
       <w:rPr>
@@ -8498,7 +14147,6 @@
   <w:style w:type="character" w:default="1" w:styleId="DefaultParagraphFont">
     <w:name w:val="Default Paragraph Font"/>
     <w:uiPriority w:val="1"/>
-    <w:semiHidden/>
     <w:unhideWhenUsed/>
   </w:style>
   <w:style w:type="table" w:default="1" w:styleId="TableNormal">
@@ -8799,6 +14447,81 @@
       <w:color w:val="2E74B5" w:themeColor="accent1" w:themeShade="BF"/>
     </w:rPr>
   </w:style>
+  <w:style w:type="paragraph" w:styleId="TableofFigures">
+    <w:name w:val="table of figures"/>
+    <w:basedOn w:val="Normal"/>
+    <w:next w:val="Normal"/>
+    <w:uiPriority w:val="99"/>
+    <w:unhideWhenUsed/>
+    <w:rsid w:val="006C06CE"/>
+    <w:pPr>
+      <w:spacing w:after="0"/>
+    </w:pPr>
+  </w:style>
+  <w:style w:type="character" w:styleId="Hyperlink">
+    <w:name w:val="Hyperlink"/>
+    <w:basedOn w:val="DefaultParagraphFont"/>
+    <w:uiPriority w:val="99"/>
+    <w:unhideWhenUsed/>
+    <w:rsid w:val="006C06CE"/>
+    <w:rPr>
+      <w:color w:val="0563C1" w:themeColor="hyperlink"/>
+      <w:u w:val="single"/>
+    </w:rPr>
+  </w:style>
+  <w:style w:type="paragraph" w:styleId="TOCHeading">
+    <w:name w:val="TOC Heading"/>
+    <w:basedOn w:val="Heading1"/>
+    <w:next w:val="Normal"/>
+    <w:uiPriority w:val="39"/>
+    <w:unhideWhenUsed/>
+    <w:qFormat/>
+    <w:rsid w:val="00EB4E48"/>
+    <w:pPr>
+      <w:outlineLvl w:val="9"/>
+    </w:pPr>
+    <w:rPr>
+      <w:lang w:val="en-US"/>
+    </w:rPr>
+  </w:style>
+  <w:style w:type="paragraph" w:styleId="TOC1">
+    <w:name w:val="toc 1"/>
+    <w:basedOn w:val="Normal"/>
+    <w:next w:val="Normal"/>
+    <w:autoRedefine/>
+    <w:uiPriority w:val="39"/>
+    <w:unhideWhenUsed/>
+    <w:rsid w:val="00EB4E48"/>
+    <w:pPr>
+      <w:spacing w:after="100"/>
+    </w:pPr>
+  </w:style>
+  <w:style w:type="paragraph" w:styleId="TOC2">
+    <w:name w:val="toc 2"/>
+    <w:basedOn w:val="Normal"/>
+    <w:next w:val="Normal"/>
+    <w:autoRedefine/>
+    <w:uiPriority w:val="39"/>
+    <w:unhideWhenUsed/>
+    <w:rsid w:val="00EB4E48"/>
+    <w:pPr>
+      <w:spacing w:after="100"/>
+      <w:ind w:left="220"/>
+    </w:pPr>
+  </w:style>
+  <w:style w:type="paragraph" w:styleId="TOC3">
+    <w:name w:val="toc 3"/>
+    <w:basedOn w:val="Normal"/>
+    <w:next w:val="Normal"/>
+    <w:autoRedefine/>
+    <w:uiPriority w:val="39"/>
+    <w:unhideWhenUsed/>
+    <w:rsid w:val="00EB4E48"/>
+    <w:pPr>
+      <w:spacing w:after="100"/>
+      <w:ind w:left="440"/>
+    </w:pPr>
+  </w:style>
 </w:styles>
 </file>
 
@@ -9061,4 +14784,16 @@
     </a:ext>
   </a:extLst>
 </a:theme>
+</file>
+
+<file path=customXml/item1.xml><?xml version="1.0" encoding="utf-8"?>
+<b:Sources xmlns:b="http://schemas.openxmlformats.org/officeDocument/2006/bibliography" xmlns="http://schemas.openxmlformats.org/officeDocument/2006/bibliography" SelectedStyle="\APASixthEditionOfficeOnline.xsl" StyleName="APA" Version="6"/>
+</file>
+
+<file path=customXml/itemProps1.xml><?xml version="1.0" encoding="utf-8"?>
+<ds:datastoreItem xmlns:ds="http://schemas.openxmlformats.org/officeDocument/2006/customXml" ds:itemID="{29BC7947-4678-41F2-ABC0-9ACCE2707C04}">
+  <ds:schemaRefs>
+    <ds:schemaRef ds:uri="http://schemas.openxmlformats.org/officeDocument/2006/bibliography"/>
+  </ds:schemaRefs>
+</ds:datastoreItem>
 </file>